--- a/Laporan TA/TA 2020 Onprogress.docx
+++ b/Laporan TA/TA 2020 Onprogress.docx
@@ -1986,6 +1986,7 @@
           <w:b/>
           <w:sz w:val="24"/>
           <w:szCs w:val="24"/>
+          <w:highlight w:val="yellow"/>
         </w:rPr>
         <w:t>Kata kunci :</w:t>
       </w:r>
@@ -1995,6 +1996,7 @@
           <w:b/>
           <w:sz w:val="24"/>
           <w:szCs w:val="24"/>
+          <w:highlight w:val="yellow"/>
         </w:rPr>
         <w:t xml:space="preserve"> </w:t>
       </w:r>
@@ -2003,6 +2005,7 @@
           <w:rFonts w:ascii="Times New Roman" w:hAnsi="Times New Roman" w:cs="Times New Roman"/>
           <w:sz w:val="24"/>
           <w:szCs w:val="24"/>
+          <w:highlight w:val="yellow"/>
         </w:rPr>
         <w:t>Manajemen,</w:t>
       </w:r>
@@ -2012,6 +2015,7 @@
           <w:i/>
           <w:sz w:val="24"/>
           <w:szCs w:val="24"/>
+          <w:highlight w:val="yellow"/>
         </w:rPr>
         <w:t xml:space="preserve"> </w:t>
       </w:r>
@@ -2021,6 +2025,7 @@
           <w:i/>
           <w:sz w:val="24"/>
           <w:szCs w:val="24"/>
+          <w:highlight w:val="yellow"/>
           <w:shd w:val="clear" w:color="auto" w:fill="FFFFFF"/>
         </w:rPr>
         <w:t>Unified Modeling Language</w:t>
@@ -2031,12 +2036,14 @@
           <w:i/>
           <w:sz w:val="24"/>
           <w:szCs w:val="24"/>
+          <w:highlight w:val="yellow"/>
         </w:rPr>
         <w:t xml:space="preserve">, </w:t>
       </w:r>
       <w:r>
         <w:rPr>
           <w:rFonts w:ascii="Times New Roman" w:hAnsi="Times New Roman" w:cs="Times New Roman"/>
+          <w:highlight w:val="yellow"/>
         </w:rPr>
         <w:t>Laravel</w:t>
       </w:r>
@@ -2044,18 +2051,21 @@
         <w:rPr>
           <w:rFonts w:ascii="Times New Roman" w:hAnsi="Times New Roman" w:cs="Times New Roman"/>
           <w:i/>
+          <w:highlight w:val="yellow"/>
         </w:rPr>
         <w:t xml:space="preserve">, </w:t>
       </w:r>
       <w:r>
         <w:rPr>
           <w:rFonts w:ascii="Times New Roman" w:hAnsi="Times New Roman" w:cs="Times New Roman"/>
+          <w:highlight w:val="yellow"/>
         </w:rPr>
         <w:t>PHP, Javascript</w:t>
       </w:r>
       <w:r>
         <w:rPr>
           <w:rFonts w:ascii="Times New Roman" w:hAnsi="Times New Roman" w:cs="Times New Roman"/>
+          <w:highlight w:val="yellow"/>
         </w:rPr>
         <w:t>.</w:t>
       </w:r>
@@ -2910,25 +2920,27 @@
       <w:r>
         <w:t xml:space="preserve">Departemen </w:t>
       </w:r>
+      <w:bookmarkStart w:id="3" w:name="_GoBack"/>
+      <w:r>
+        <w:t>Joint Maintenance Utility</w:t>
+      </w:r>
       <w:r>
         <w:rPr>
           <w:i/>
         </w:rPr>
-        <w:t>Joint Maintenance Utility</w:t>
-      </w:r>
-      <w:r>
-        <w:rPr>
-          <w:i/>
-        </w:rPr>
         <w:t xml:space="preserve"> </w:t>
       </w:r>
-      <w:r>
-        <w:t xml:space="preserve">(JMU) merupakan salah satu bagian dari Engineering Div.3, yang juga merupakan bagian dari </w:t>
-      </w:r>
-      <w:r>
-        <w:rPr>
-          <w:i/>
-        </w:rPr>
+      <w:bookmarkEnd w:id="3"/>
+      <w:r>
+        <w:t>(JMU) merupakan salah s</w:t>
+      </w:r>
+      <w:r>
+        <w:t>atu bagian dari Engineering divisi 3</w:t>
+      </w:r>
+      <w:r>
+        <w:t xml:space="preserve">, yang juga merupakan bagian dari </w:t>
+      </w:r>
+      <w:r>
         <w:t>Joint Plant Engineering</w:t>
       </w:r>
       <w:r>
@@ -3032,17 +3044,31 @@
         <w:rPr>
           <w:noProof/>
         </w:rPr>
-        <w:t xml:space="preserve"> dan</w:t>
+        <w:t xml:space="preserve"> </w:t>
       </w:r>
       <w:r>
         <w:rPr>
           <w:noProof/>
-        </w:rPr>
-        <w:t xml:space="preserve"> memanajemen informasi proyek.</w:t>
+          <w:highlight w:val="yellow"/>
+        </w:rPr>
+        <w:t>dan</w:t>
       </w:r>
       <w:r>
         <w:rPr>
           <w:noProof/>
+          <w:highlight w:val="yellow"/>
+        </w:rPr>
+        <w:t xml:space="preserve"> memanajemen informasi proyek</w:t>
+      </w:r>
+      <w:r>
+        <w:rPr>
+          <w:noProof/>
+        </w:rPr>
+        <w:t>.</w:t>
+      </w:r>
+      <w:r>
+        <w:rPr>
+          <w:noProof/>
         </w:rPr>
         <w:t xml:space="preserve"> </w:t>
       </w:r>
@@ -3074,12 +3100,24 @@
         <w:rPr>
           <w:noProof/>
         </w:rPr>
-        <w:t xml:space="preserve">g berada di kantor Utility. Sistem tersebut di rasa masih memiliki beberapa </w:t>
+        <w:t xml:space="preserve">g berada di kantor </w:t>
       </w:r>
       <w:r>
         <w:rPr>
           <w:noProof/>
         </w:rPr>
+        <w:t xml:space="preserve">Departemen </w:t>
+      </w:r>
+      <w:r>
+        <w:rPr>
+          <w:noProof/>
+        </w:rPr>
+        <w:t xml:space="preserve">Utility. Sistem tersebut di rasa masih memiliki beberapa </w:t>
+      </w:r>
+      <w:r>
+        <w:rPr>
+          <w:noProof/>
+        </w:rPr>
         <w:t>kekuranagn</w:t>
       </w:r>
       <w:r>
@@ -3098,11 +3136,24 @@
         <w:rPr>
           <w:noProof/>
         </w:rPr>
-        <w:t xml:space="preserve"> menerima surat jalan di lapangan </w:t>
+        <w:t xml:space="preserve"> menerima </w:t>
       </w:r>
       <w:r>
         <w:rPr>
           <w:noProof/>
+          <w:highlight w:val="yellow"/>
+        </w:rPr>
+        <w:t>surat jalan</w:t>
+      </w:r>
+      <w:r>
+        <w:rPr>
+          <w:noProof/>
+        </w:rPr>
+        <w:t xml:space="preserve"> di lapangan </w:t>
+      </w:r>
+      <w:r>
+        <w:rPr>
+          <w:noProof/>
         </w:rPr>
         <w:t>staf</w:t>
       </w:r>
@@ -3110,7 +3161,19 @@
         <w:rPr>
           <w:noProof/>
         </w:rPr>
-        <w:t xml:space="preserve"> hanya bisa melakukan input di kantor utility. Tidak ada fitur dokumentasi yang baik menyebabkan ada beberapa dokumen yang hilang. Tidak ada laporan yang bersifat obyektif seperti laporan gambar perkembangan pemasangan proyek</w:t>
+        <w:t xml:space="preserve"> hanya bisa melakukan input di kantor </w:t>
+      </w:r>
+      <w:r>
+        <w:rPr>
+          <w:noProof/>
+        </w:rPr>
+        <w:t>Departemen Utility</w:t>
+      </w:r>
+      <w:r>
+        <w:rPr>
+          <w:noProof/>
+        </w:rPr>
+        <w:t>. Tidak ada fitur dokumentasi yang baik menyebabkan ada beberapa dokumen yang hilang. Tidak ada laporan yang bersifat obyektif seperti laporan gambar perkembangan pemasangan proyek</w:t>
       </w:r>
       <w:r>
         <w:rPr>
@@ -3169,7 +3232,28 @@
         <w:t xml:space="preserve"> fitur-fitur tambahan seperti </w:t>
       </w:r>
       <w:r>
-        <w:t xml:space="preserve">proses dokumentasi dengan database baik berupa foto atau file dan </w:t>
+        <w:t xml:space="preserve">proses </w:t>
+      </w:r>
+      <w:r>
+        <w:rPr>
+          <w:highlight w:val="yellow"/>
+        </w:rPr>
+        <w:t xml:space="preserve">dokumentasi </w:t>
+      </w:r>
+      <w:r>
+        <w:rPr>
+          <w:highlight w:val="yellow"/>
+        </w:rPr>
+        <w:t>berbasis</w:t>
+      </w:r>
+      <w:r>
+        <w:rPr>
+          <w:highlight w:val="yellow"/>
+        </w:rPr>
+        <w:t xml:space="preserve"> database</w:t>
+      </w:r>
+      <w:r>
+        <w:t xml:space="preserve"> baik berupa foto atau file dan </w:t>
       </w:r>
       <w:r>
         <w:t xml:space="preserve">penilaian kinerja kontraktor </w:t>
@@ -3575,7 +3659,23 @@
           <w:sz w:val="24"/>
           <w:szCs w:val="24"/>
         </w:rPr>
-        <w:t xml:space="preserve">Laravel adalah web framework PHP yang bersifat open source dan gratis yang </w:t>
+        <w:t>Laravel adalah web framework PHP yang</w:t>
+      </w:r>
+      <w:r>
+        <w:rPr>
+          <w:rFonts w:ascii="Times New Roman" w:hAnsi="Times New Roman" w:cs="Times New Roman"/>
+          <w:sz w:val="24"/>
+          <w:szCs w:val="24"/>
+        </w:rPr>
+        <w:t xml:space="preserve"> bersifat open source</w:t>
+      </w:r>
+      <w:r>
+        <w:rPr>
+          <w:rFonts w:ascii="Times New Roman" w:hAnsi="Times New Roman" w:cs="Times New Roman"/>
+          <w:sz w:val="24"/>
+          <w:szCs w:val="24"/>
+        </w:rPr>
+        <w:t xml:space="preserve"> yang </w:t>
       </w:r>
       <w:r>
         <w:rPr>
@@ -3663,7 +3763,7 @@
           <w:sz w:val="24"/>
           <w:szCs w:val="24"/>
         </w:rPr>
-        <w:t>PHP</w:t>
+        <w:t>HTML (Hypertext Markup Language)</w:t>
       </w:r>
     </w:p>
     <w:p>
@@ -3680,10 +3780,28 @@
       <w:r>
         <w:rPr>
           <w:rFonts w:ascii="Times New Roman" w:hAnsi="Times New Roman" w:cs="Times New Roman"/>
-          <w:sz w:val="24"/>
-          <w:szCs w:val="24"/>
-        </w:rPr>
-        <w:t xml:space="preserve">PHP (Hypertext Preprocessor), merupakan bahasa pemrograman pada sisi server yang memperbolehkan programmer menyisipkan perintah – perintah perangkat lunak web server (Apache, IIS, atau apapun) akan dieksekusi sebelum perintah itu dikirim oleh halaman ke browser yang me-request-nya, contohnya adalah bagaimana memungkinkannya memasukkan tanggal sekarang pada sebuah halaman web setiap kali tampilan tanggal dibutuhkan. Sesuai dengan fungsinya yang berjalan di sisi server maka PHP adalah bahasa pemrograman yang digunakan untuk membangun teknologi web application. (Kevin Yank, 2002) PHP telah menjadi bahasa scripting untuk keperluan umum yang pada awalnya hanya digunakan untuk pembangunan web yang menghasilkan halaman web dinamis. Untuk tujuan ini, kode PHP tertanam ke dalam dokumen sumber HTML dan diinterpretasikan oleh server web dengan modul PHP prosesor, yang menghasilkan dokumen halaman web. Sebagai bahasa pemrograman untuk tujuan umum, kode </w:t>
+          <w:i/>
+          <w:sz w:val="24"/>
+          <w:szCs w:val="24"/>
+        </w:rPr>
+        <w:t>Hypert</w:t>
+      </w:r>
+      <w:r>
+        <w:rPr>
+          <w:rFonts w:ascii="Times New Roman" w:hAnsi="Times New Roman" w:cs="Times New Roman"/>
+          <w:i/>
+          <w:sz w:val="24"/>
+          <w:szCs w:val="24"/>
+        </w:rPr>
+        <w:t>ext Markup Language</w:t>
+      </w:r>
+      <w:r>
+        <w:rPr>
+          <w:rFonts w:ascii="Times New Roman" w:hAnsi="Times New Roman" w:cs="Times New Roman"/>
+          <w:sz w:val="24"/>
+          <w:szCs w:val="24"/>
+        </w:rPr>
+        <w:t xml:space="preserve"> (HTML) adalah sebuah bahasa markup yang digunakan untuk membuat sebuah halaman web, menampilkan berbagai informasi di dalam sebuah Penjelajah web Internet dan formating hypertext sederhana yang ditulis kedalam berkas format ASCII agar dapat menghasilkan tampilan wujudyang terintegerasi. Dengan kata lain, berkas yang dibuat dalam perangkat lunakpengolah kata dan disimpan kedalam format ASCII normal sehingga menjadi home page dengan perintahperintah HTML. Bermula dari sebuah bahasa yang sebelumnya banyak digunakan di dunia penerbitan dan percetakan yang disebut dengan SGML(Standard Generalized Markup Language), HTML adalah sebuah standar yang digunakan secara luas untuk menampilkan halaman web. HTML saatini merupakan standar Internet yang didefinisikan dan dikendalikan penggunaannya oleh World Wide Web Consortium(W3C). HTML dibuat oleh kolaborasi Caillau </w:t>
       </w:r>
       <w:r>
         <w:rPr>
@@ -3692,73 +3810,7 @@
           <w:szCs w:val="24"/>
         </w:rPr>
         <w:lastRenderedPageBreak/>
-        <w:t>PHP diproses oleh aplikasi penerjemah dalam modus baris - baris perintah modus dan melakukan operasi yang diinginkan sesuai sistem operasi untuk menghasilkan keluaran program dichannel output standar. Hal ini juga dapat berfungsi sebagai aplikasi grafis. PHP tersedia sebagai prosesor untuk server web yang paling modern dan sebagai penerjemah mandiri pada sebagian besar system operasi dan komputer platform.</w:t>
-      </w:r>
-    </w:p>
-    <w:p>
-      <w:pPr>
-        <w:pStyle w:val="ListParagraph"/>
-        <w:numPr>
-          <w:ilvl w:val="2"/>
-          <w:numId w:val="6"/>
-        </w:numPr>
-        <w:spacing w:before="240" w:after="0" w:line="360" w:lineRule="auto"/>
-        <w:ind w:left="426" w:hanging="426"/>
-        <w:rPr>
-          <w:rFonts w:ascii="Times New Roman" w:hAnsi="Times New Roman" w:cs="Times New Roman"/>
-          <w:b/>
-          <w:sz w:val="24"/>
-          <w:szCs w:val="24"/>
-        </w:rPr>
-      </w:pPr>
-      <w:r>
-        <w:rPr>
-          <w:rFonts w:ascii="Times New Roman" w:hAnsi="Times New Roman" w:cs="Times New Roman"/>
-          <w:b/>
-          <w:sz w:val="24"/>
-          <w:szCs w:val="24"/>
-        </w:rPr>
-        <w:t>Javascript</w:t>
-      </w:r>
-    </w:p>
-    <w:p>
-      <w:pPr>
-        <w:spacing w:after="0" w:line="360" w:lineRule="auto"/>
-        <w:ind w:firstLine="426"/>
-        <w:jc w:val="both"/>
-        <w:rPr>
-          <w:rFonts w:ascii="Times New Roman" w:hAnsi="Times New Roman" w:cs="Times New Roman"/>
-          <w:sz w:val="24"/>
-          <w:szCs w:val="24"/>
-        </w:rPr>
-      </w:pPr>
-      <w:r>
-        <w:rPr>
-          <w:rFonts w:ascii="Times New Roman" w:hAnsi="Times New Roman" w:cs="Times New Roman"/>
-          <w:sz w:val="24"/>
-          <w:szCs w:val="24"/>
-        </w:rPr>
-        <w:t xml:space="preserve">JavaScript adalah bahasa pemrograman web yang bersifat Client Side Programming Language. Client Side Programming Language adalah tipe bahasa pemrograman yang pemrosesannya dilakukan oleh client. Aplikasi client yang dimaksud merujuk kepada web browser seperti Google Chrome, Mozilla Firefox, Opera Mini dan sebagainya. </w:t>
-      </w:r>
-    </w:p>
-    <w:p>
-      <w:pPr>
-        <w:spacing w:after="0" w:line="360" w:lineRule="auto"/>
-        <w:ind w:firstLine="426"/>
-        <w:jc w:val="both"/>
-        <w:rPr>
-          <w:rFonts w:ascii="Times New Roman" w:hAnsi="Times New Roman" w:cs="Times New Roman"/>
-          <w:sz w:val="24"/>
-          <w:szCs w:val="24"/>
-        </w:rPr>
-      </w:pPr>
-      <w:r>
-        <w:rPr>
-          <w:rFonts w:ascii="Times New Roman" w:hAnsi="Times New Roman" w:cs="Times New Roman"/>
-          <w:sz w:val="24"/>
-          <w:szCs w:val="24"/>
-        </w:rPr>
-        <w:t>JavaScript pertama kali dikembangkan pada pertengahan dekade 90’an. Meskipun memiliki nama yang hampir serupa, JavaScript berbeda dengan bahasa pemrograman Java. Untuk penulisannya, JavaScript dapat disisipkan di dalam dokumen HTML ataupun dijadikan dokumen tersendiri yang kemudian diasosiasikan dengan dokumen lain yang dituju. JavaScript mengimplementasikan fitur yang dirancang untuk mengendalikan bagaimana sebuah halaman web berinteraksi dengan penggunanya (Henderson, 2009:256).</w:t>
+        <w:t>TIM dengan Berners-lee robert ketika merekabekerja di CERNpada tahun 1989 (CERN adalah lembaga penelitian fisika energi tinggi di Jenewa).</w:t>
       </w:r>
     </w:p>
     <w:p>
@@ -3785,7 +3837,16 @@
           <w:sz w:val="24"/>
           <w:szCs w:val="24"/>
         </w:rPr>
-        <w:t>MySQL</w:t>
+        <w:t>CSS</w:t>
+      </w:r>
+      <w:r>
+        <w:rPr>
+          <w:rFonts w:ascii="Times New Roman" w:hAnsi="Times New Roman" w:cs="Times New Roman"/>
+          <w:b/>
+          <w:sz w:val="24"/>
+          <w:szCs w:val="24"/>
+        </w:rPr>
+        <w:t xml:space="preserve"> </w:t>
       </w:r>
     </w:p>
     <w:p>
@@ -3805,23 +3866,60 @@
           <w:sz w:val="24"/>
           <w:szCs w:val="24"/>
         </w:rPr>
-        <w:t>MySQL adalah sebuah implementasi dari sistem manajemen basisdata relasional (RDBMS) yang didistribusikan secara gratis dibawah lisensi GPL (General Public License). Setiap pengguna dapat secara bebas menggunakan MySQL, namun dengan batasan perangkat lunak tersebut tidak boleh dijadikan produk turunan yang bersifat komersial. MySQL sebenarnya merupakan turunan salah satu konsep utama dalam basisdata yang telah ada sebelumnya; SQL (Structured Query Language). SQL adalah sebuah konsep pengoperasian</w:t>
-      </w:r>
-      <w:r>
-        <w:rPr>
-          <w:rFonts w:ascii="Times New Roman" w:hAnsi="Times New Roman" w:cs="Times New Roman"/>
+        <w:t xml:space="preserve">CSS kepanjangan dari </w:t>
+      </w:r>
+      <w:r>
+        <w:rPr>
+          <w:rFonts w:ascii="Times New Roman" w:hAnsi="Times New Roman" w:cs="Times New Roman"/>
+          <w:i/>
+          <w:sz w:val="24"/>
+          <w:szCs w:val="24"/>
+        </w:rPr>
+        <w:t>Cascading Style Sheet</w:t>
+      </w:r>
+      <w:r>
+        <w:rPr>
+          <w:rFonts w:ascii="Times New Roman" w:hAnsi="Times New Roman" w:cs="Times New Roman"/>
+          <w:sz w:val="24"/>
+          <w:szCs w:val="24"/>
+        </w:rPr>
+        <w:t xml:space="preserve"> adalah bahasa-bahasa yang merepresentasikan halaman web. Seperti warna, layout, dan font. Dengan menggunakan CSS, seorang web developer dapat membuat halaman web yang dapat beradaptasi dengan berbagai macam ukuran layar. Pembuatan CSS biasanya terpisah dengan halaman HTML. Meskipun CSS dapat disisipkan di dalam halaman HTML. Hal ini ditujukan untuk memudahkan pengaturan halaman HTML yang memiliki rancangan yang sama (Henderson, 2009:72).</w:t>
+      </w:r>
+    </w:p>
+    <w:p>
+      <w:pPr>
+        <w:pStyle w:val="ListParagraph"/>
+        <w:numPr>
+          <w:ilvl w:val="2"/>
+          <w:numId w:val="6"/>
+        </w:numPr>
+        <w:spacing w:before="240" w:after="0" w:line="360" w:lineRule="auto"/>
+        <w:ind w:left="426" w:hanging="426"/>
+        <w:jc w:val="both"/>
+        <w:rPr>
+          <w:rFonts w:ascii="Times New Roman" w:hAnsi="Times New Roman" w:cs="Times New Roman"/>
+          <w:b/>
+          <w:sz w:val="24"/>
+          <w:szCs w:val="24"/>
+        </w:rPr>
+      </w:pPr>
+      <w:r>
+        <w:rPr>
+          <w:rFonts w:ascii="Times New Roman" w:hAnsi="Times New Roman" w:cs="Times New Roman"/>
+          <w:b/>
+          <w:sz w:val="24"/>
+          <w:szCs w:val="24"/>
+        </w:rPr>
+        <w:t>PHP</w:t>
+      </w:r>
+      <w:r>
+        <w:rPr>
+          <w:rFonts w:ascii="Times New Roman" w:hAnsi="Times New Roman" w:cs="Times New Roman"/>
+          <w:b/>
           <w:sz w:val="24"/>
           <w:szCs w:val="24"/>
         </w:rPr>
         <w:t xml:space="preserve"> </w:t>
-      </w:r>
-      <w:r>
-        <w:rPr>
-          <w:rFonts w:ascii="Times New Roman" w:hAnsi="Times New Roman" w:cs="Times New Roman"/>
-          <w:sz w:val="24"/>
-          <w:szCs w:val="24"/>
-        </w:rPr>
-        <w:t xml:space="preserve">basisdata, terutama untuk pemilihan atau seleksi dan pemasukan data, yang memungkinkan pengoperasian data dikerjakan dengan mudah secara otomatis. </w:t>
       </w:r>
     </w:p>
     <w:p>
@@ -3841,8 +3939,131 @@
           <w:sz w:val="24"/>
           <w:szCs w:val="24"/>
         </w:rPr>
-        <w:t xml:space="preserve">Kehandalan suatu sistem basisdata (DBMS) dapat diketahui dari cara kerja pengoptimasi-nya dalam melakukan proses perintah-perintah SQL yang dibuat oleh </w:t>
-      </w:r>
+        <w:t>PHP</w:t>
+      </w:r>
+      <w:r>
+        <w:rPr>
+          <w:rFonts w:ascii="Times New Roman" w:hAnsi="Times New Roman" w:cs="Times New Roman"/>
+          <w:sz w:val="24"/>
+          <w:szCs w:val="24"/>
+        </w:rPr>
+        <w:t xml:space="preserve"> </w:t>
+      </w:r>
+      <w:r>
+        <w:rPr>
+          <w:rFonts w:ascii="Times New Roman" w:hAnsi="Times New Roman" w:cs="Times New Roman"/>
+          <w:i/>
+          <w:sz w:val="24"/>
+          <w:szCs w:val="24"/>
+        </w:rPr>
+        <w:t>(Hypertext Preprocessor)</w:t>
+      </w:r>
+      <w:r>
+        <w:rPr>
+          <w:rFonts w:ascii="Times New Roman" w:hAnsi="Times New Roman" w:cs="Times New Roman"/>
+          <w:sz w:val="24"/>
+          <w:szCs w:val="24"/>
+        </w:rPr>
+        <w:t>,</w:t>
+      </w:r>
+      <w:r>
+        <w:rPr>
+          <w:rFonts w:ascii="Times New Roman" w:hAnsi="Times New Roman" w:cs="Times New Roman"/>
+          <w:sz w:val="24"/>
+          <w:szCs w:val="24"/>
+        </w:rPr>
+        <w:t xml:space="preserve"> </w:t>
+      </w:r>
+      <w:r>
+        <w:rPr>
+          <w:rFonts w:ascii="Times New Roman" w:hAnsi="Times New Roman" w:cs="Times New Roman"/>
+          <w:sz w:val="24"/>
+          <w:szCs w:val="24"/>
+        </w:rPr>
+        <w:t>merupakan bahasa pemrograman pada sisi server yang memperbolehkan programmer menyisipkan perintah – perintah perangkat lunak web server (Apache, IIS, atau apapun) akan dieksekusi sebelum perintah itu dikirim oleh halama</w:t>
+      </w:r>
+      <w:r>
+        <w:rPr>
+          <w:rFonts w:ascii="Times New Roman" w:hAnsi="Times New Roman" w:cs="Times New Roman"/>
+          <w:sz w:val="24"/>
+          <w:szCs w:val="24"/>
+        </w:rPr>
+        <w:t xml:space="preserve">n ke browser yang </w:t>
+      </w:r>
+      <w:r>
+        <w:rPr>
+          <w:rFonts w:ascii="Times New Roman" w:hAnsi="Times New Roman" w:cs="Times New Roman"/>
+          <w:sz w:val="24"/>
+          <w:szCs w:val="24"/>
+        </w:rPr>
+        <w:t>menginginkannya</w:t>
+      </w:r>
+      <w:r>
+        <w:rPr>
+          <w:rFonts w:ascii="Times New Roman" w:hAnsi="Times New Roman" w:cs="Times New Roman"/>
+          <w:sz w:val="24"/>
+          <w:szCs w:val="24"/>
+        </w:rPr>
+        <w:t xml:space="preserve">, contohnya adalah bagaimana memungkinkannya memasukkan tanggal sekarang pada sebuah halaman web setiap kali tampilan tanggal dibutuhkan. Sesuai dengan fungsinya yang berjalan di sisi server maka PHP adalah bahasa pemrograman yang digunakan untuk membangun teknologi web application. (Kevin Yank, 2002) </w:t>
+      </w:r>
+    </w:p>
+    <w:p>
+      <w:pPr>
+        <w:spacing w:after="0" w:line="360" w:lineRule="auto"/>
+        <w:ind w:firstLine="426"/>
+        <w:jc w:val="both"/>
+        <w:rPr>
+          <w:rFonts w:ascii="Times New Roman" w:hAnsi="Times New Roman" w:cs="Times New Roman"/>
+          <w:sz w:val="24"/>
+          <w:szCs w:val="24"/>
+        </w:rPr>
+      </w:pPr>
+      <w:r>
+        <w:rPr>
+          <w:rFonts w:ascii="Times New Roman" w:hAnsi="Times New Roman" w:cs="Times New Roman"/>
+          <w:sz w:val="24"/>
+          <w:szCs w:val="24"/>
+        </w:rPr>
+        <w:t>PHP telah menjadi bahasa scripting untuk keperluan umum yang pada awalnya hanya digunakan untuk pembangunan web yang menghasilkan halaman web dinamis. Untuk tujuan ini, kode PHP tertanam ke dalam dokumen sumber HTML dan diinterpretasikan oleh server web dengan modul PHP prosesor, yang menghasilkan dokumen halaman web. Sebagai bahasa pemrograman untuk tujuan umum, kode PHP diproses oleh aplikasi penerjemah dalam modus baris - baris perintah modus dan melakukan operasi yang diinginkan sesuai sistem operasi untuk menghasilkan keluaran program dichannel output standar. Hal ini juga dapat berfungsi sebagai aplikasi grafis. PHP tersedia sebagai prosesor untuk server web yang paling modern dan sebagai penerjemah mandiri pada sebagian besar system operasi dan komputer platform.</w:t>
+      </w:r>
+    </w:p>
+    <w:p>
+      <w:pPr>
+        <w:pStyle w:val="ListParagraph"/>
+        <w:numPr>
+          <w:ilvl w:val="2"/>
+          <w:numId w:val="6"/>
+        </w:numPr>
+        <w:spacing w:before="240" w:after="0" w:line="360" w:lineRule="auto"/>
+        <w:ind w:left="426" w:hanging="426"/>
+        <w:rPr>
+          <w:rFonts w:ascii="Times New Roman" w:hAnsi="Times New Roman" w:cs="Times New Roman"/>
+          <w:b/>
+          <w:sz w:val="24"/>
+          <w:szCs w:val="24"/>
+        </w:rPr>
+      </w:pPr>
+      <w:r>
+        <w:rPr>
+          <w:rFonts w:ascii="Times New Roman" w:hAnsi="Times New Roman" w:cs="Times New Roman"/>
+          <w:b/>
+          <w:sz w:val="24"/>
+          <w:szCs w:val="24"/>
+        </w:rPr>
+        <w:t>Javascript</w:t>
+      </w:r>
+    </w:p>
+    <w:p>
+      <w:pPr>
+        <w:spacing w:after="0" w:line="360" w:lineRule="auto"/>
+        <w:ind w:firstLine="426"/>
+        <w:jc w:val="both"/>
+        <w:rPr>
+          <w:rFonts w:ascii="Times New Roman" w:hAnsi="Times New Roman" w:cs="Times New Roman"/>
+          <w:sz w:val="24"/>
+          <w:szCs w:val="24"/>
+        </w:rPr>
+      </w:pPr>
       <w:r>
         <w:rPr>
           <w:rFonts w:ascii="Times New Roman" w:hAnsi="Times New Roman" w:cs="Times New Roman"/>
@@ -3850,7 +4071,721 @@
           <w:szCs w:val="24"/>
         </w:rPr>
         <w:lastRenderedPageBreak/>
-        <w:t>pengguna maupun program-program aplikasi yang memanfaatkannya. Sebagai peladen basis data, MySQL mendukung operasi basisdata transaksional maupun operasi basisdata nontransaksional. Pada modus operasi nontransaksional, MySQL dapat dikatakan unggul dalam hal unjuk kerja dibandingkan perangkat lunak peladen basisdata kompetitor lainnya.</w:t>
+        <w:t xml:space="preserve">JavaScript adalah bahasa pemrograman web yang bersifat Client Side Programming Language. Client Side Programming Language adalah tipe bahasa pemrograman yang pemrosesannya dilakukan oleh client. Aplikasi client yang dimaksud merujuk kepada web browser seperti Google Chrome, Mozilla Firefox, Opera Mini dan sebagainya. </w:t>
+      </w:r>
+    </w:p>
+    <w:p>
+      <w:pPr>
+        <w:spacing w:after="0" w:line="360" w:lineRule="auto"/>
+        <w:ind w:firstLine="426"/>
+        <w:jc w:val="both"/>
+        <w:rPr>
+          <w:rFonts w:ascii="Times New Roman" w:hAnsi="Times New Roman" w:cs="Times New Roman"/>
+          <w:sz w:val="24"/>
+          <w:szCs w:val="24"/>
+        </w:rPr>
+      </w:pPr>
+      <w:r>
+        <w:rPr>
+          <w:rFonts w:ascii="Times New Roman" w:hAnsi="Times New Roman" w:cs="Times New Roman"/>
+          <w:sz w:val="24"/>
+          <w:szCs w:val="24"/>
+        </w:rPr>
+        <w:t>JavaScript pertama kali dikembangkan pada pertengahan dekade 90’an. Meskipun memiliki nama yang hampir serupa, JavaScript berbeda dengan bahasa pemrograman Java. Untuk penulisannya, JavaScript dapat disisipkan di dalam dokumen HTML ataupun dijadikan dokumen tersendiri yang kemudian diasosiasikan dengan dokumen lain yang dituju. JavaScript mengimplementasikan fitur yang dirancang untuk mengendalikan bagaimana sebuah halaman web berinteraksi dengan penggunanya (Henderson, 2009:256).</w:t>
+      </w:r>
+    </w:p>
+    <w:p>
+      <w:pPr>
+        <w:pStyle w:val="ListParagraph"/>
+        <w:numPr>
+          <w:ilvl w:val="2"/>
+          <w:numId w:val="6"/>
+        </w:numPr>
+        <w:spacing w:before="240" w:after="0" w:line="360" w:lineRule="auto"/>
+        <w:ind w:left="426" w:hanging="426"/>
+        <w:jc w:val="both"/>
+        <w:rPr>
+          <w:rFonts w:ascii="Times New Roman" w:hAnsi="Times New Roman" w:cs="Times New Roman"/>
+          <w:b/>
+          <w:sz w:val="24"/>
+          <w:szCs w:val="24"/>
+        </w:rPr>
+      </w:pPr>
+      <w:r>
+        <w:rPr>
+          <w:rFonts w:ascii="Times New Roman" w:hAnsi="Times New Roman" w:cs="Times New Roman"/>
+          <w:b/>
+          <w:sz w:val="24"/>
+          <w:szCs w:val="24"/>
+        </w:rPr>
+        <w:t>Bootsrap</w:t>
+      </w:r>
+    </w:p>
+    <w:p>
+      <w:pPr>
+        <w:spacing w:after="0" w:line="360" w:lineRule="auto"/>
+        <w:ind w:firstLine="426"/>
+        <w:jc w:val="both"/>
+        <w:rPr>
+          <w:rFonts w:ascii="Times New Roman" w:hAnsi="Times New Roman" w:cs="Times New Roman"/>
+          <w:sz w:val="24"/>
+          <w:szCs w:val="24"/>
+        </w:rPr>
+      </w:pPr>
+      <w:r>
+        <w:rPr>
+          <w:rFonts w:ascii="Times New Roman" w:hAnsi="Times New Roman" w:cs="Times New Roman"/>
+          <w:sz w:val="24"/>
+          <w:szCs w:val="24"/>
+        </w:rPr>
+        <w:t>Bootsrap adalah sebuah framework untuk CSS dan berupa produk open source yang dibuat oleh Mark Otto dan Jacob Thornton. Pada awalnya Bootsrap ini dibuat untuk membuat standarisasi front end untuk semua programmer di perusahaannya. Bootsrap telah berubah dari yang sebelumnya adalah CSS-Driven proyek ke sebuah host dari JavaScript plugins dan ikon yang dapat dengan mudah digunakan untuk formulir dan tombol.</w:t>
+      </w:r>
+    </w:p>
+    <w:p>
+      <w:pPr>
+        <w:spacing w:after="0" w:line="360" w:lineRule="auto"/>
+        <w:ind w:firstLine="426"/>
+        <w:jc w:val="both"/>
+        <w:rPr>
+          <w:rFonts w:ascii="Times New Roman" w:hAnsi="Times New Roman" w:cs="Times New Roman"/>
+          <w:sz w:val="24"/>
+          <w:szCs w:val="24"/>
+        </w:rPr>
+      </w:pPr>
+      <w:r>
+        <w:rPr>
+          <w:rFonts w:ascii="Times New Roman" w:hAnsi="Times New Roman" w:cs="Times New Roman"/>
+          <w:sz w:val="24"/>
+          <w:szCs w:val="24"/>
+        </w:rPr>
+        <w:t xml:space="preserve">Bootstrap </w:t>
+      </w:r>
+      <w:r>
+        <w:rPr>
+          <w:rFonts w:ascii="Times New Roman" w:hAnsi="Times New Roman" w:cs="Times New Roman"/>
+          <w:sz w:val="24"/>
+          <w:szCs w:val="24"/>
+        </w:rPr>
+        <w:t>merupakan</w:t>
+      </w:r>
+      <w:r>
+        <w:rPr>
+          <w:rFonts w:ascii="Times New Roman" w:hAnsi="Times New Roman" w:cs="Times New Roman"/>
+          <w:sz w:val="24"/>
+          <w:szCs w:val="24"/>
+        </w:rPr>
+        <w:t xml:space="preserve"> paket aplikasi siap pakai untuk membuat front-end sebuah website. Bisa dikatakan, bootstrap adalah template desain web dengan fitur plus. Bootstrap diciptakan untuk mempermudah proses desain web bagi berbagai tingkat pengguna, mulai dari level pemula hingga yang sudah berpengalaman. Cukup bermodalkan pengetahuan </w:t>
+      </w:r>
+      <w:r>
+        <w:rPr>
+          <w:rFonts w:ascii="Times New Roman" w:hAnsi="Times New Roman" w:cs="Times New Roman"/>
+          <w:sz w:val="24"/>
+          <w:szCs w:val="24"/>
+        </w:rPr>
+        <w:t>dasar mengenai HTML dan CSS, maka akan mudah dalam penggunaannya.</w:t>
+      </w:r>
+    </w:p>
+    <w:p>
+      <w:pPr>
+        <w:pStyle w:val="ListParagraph"/>
+        <w:numPr>
+          <w:ilvl w:val="2"/>
+          <w:numId w:val="6"/>
+        </w:numPr>
+        <w:spacing w:before="240" w:after="0" w:line="360" w:lineRule="auto"/>
+        <w:ind w:left="426" w:hanging="426"/>
+        <w:jc w:val="both"/>
+        <w:rPr>
+          <w:rFonts w:ascii="Times New Roman" w:hAnsi="Times New Roman" w:cs="Times New Roman"/>
+          <w:b/>
+          <w:sz w:val="24"/>
+          <w:szCs w:val="24"/>
+        </w:rPr>
+      </w:pPr>
+      <w:r>
+        <w:rPr>
+          <w:rFonts w:ascii="Times New Roman" w:hAnsi="Times New Roman" w:cs="Times New Roman"/>
+          <w:b/>
+          <w:sz w:val="24"/>
+          <w:szCs w:val="24"/>
+        </w:rPr>
+        <w:t>JQuery</w:t>
+      </w:r>
+    </w:p>
+    <w:p>
+      <w:pPr>
+        <w:spacing w:after="0" w:line="360" w:lineRule="auto"/>
+        <w:ind w:firstLine="426"/>
+        <w:jc w:val="both"/>
+        <w:rPr>
+          <w:rFonts w:ascii="Times New Roman" w:hAnsi="Times New Roman" w:cs="Times New Roman"/>
+          <w:sz w:val="24"/>
+          <w:szCs w:val="24"/>
+        </w:rPr>
+      </w:pPr>
+      <w:r>
+        <w:rPr>
+          <w:rFonts w:ascii="Times New Roman" w:hAnsi="Times New Roman" w:cs="Times New Roman"/>
+          <w:sz w:val="24"/>
+          <w:szCs w:val="24"/>
+        </w:rPr>
+        <w:t>JQuery merupakan sebuah JavascriptLibrary atau</w:t>
+      </w:r>
+      <w:r>
+        <w:rPr>
+          <w:rFonts w:ascii="Times New Roman" w:hAnsi="Times New Roman" w:cs="Times New Roman"/>
+          <w:sz w:val="24"/>
+          <w:szCs w:val="24"/>
+        </w:rPr>
+        <w:t xml:space="preserve"> </w:t>
+      </w:r>
+      <w:r>
+        <w:rPr>
+          <w:rFonts w:ascii="Times New Roman" w:hAnsi="Times New Roman" w:cs="Times New Roman"/>
+          <w:sz w:val="24"/>
+          <w:szCs w:val="24"/>
+        </w:rPr>
+        <w:t>bisa disebut juga sebagai</w:t>
+      </w:r>
+      <w:r>
+        <w:rPr>
+          <w:rFonts w:ascii="Times New Roman" w:hAnsi="Times New Roman" w:cs="Times New Roman"/>
+          <w:sz w:val="24"/>
+          <w:szCs w:val="24"/>
+        </w:rPr>
+        <w:t xml:space="preserve"> </w:t>
+      </w:r>
+      <w:r>
+        <w:rPr>
+          <w:rFonts w:ascii="Times New Roman" w:hAnsi="Times New Roman" w:cs="Times New Roman"/>
+          <w:sz w:val="24"/>
+          <w:szCs w:val="24"/>
+        </w:rPr>
+        <w:t>perpustakaan dari kumpulan</w:t>
+      </w:r>
+      <w:r>
+        <w:rPr>
+          <w:rFonts w:ascii="Times New Roman" w:hAnsi="Times New Roman" w:cs="Times New Roman"/>
+          <w:sz w:val="24"/>
+          <w:szCs w:val="24"/>
+        </w:rPr>
+        <w:t xml:space="preserve"> </w:t>
+      </w:r>
+      <w:r>
+        <w:rPr>
+          <w:rFonts w:ascii="Times New Roman" w:hAnsi="Times New Roman" w:cs="Times New Roman"/>
+          <w:sz w:val="24"/>
+          <w:szCs w:val="24"/>
+        </w:rPr>
+        <w:t>kode/listing Javascript yang siap pakai. Dalam arti</w:t>
+      </w:r>
+      <w:r>
+        <w:rPr>
+          <w:rFonts w:ascii="Times New Roman" w:hAnsi="Times New Roman" w:cs="Times New Roman"/>
+          <w:sz w:val="24"/>
+          <w:szCs w:val="24"/>
+        </w:rPr>
+        <w:t xml:space="preserve"> </w:t>
+      </w:r>
+      <w:r>
+        <w:rPr>
+          <w:rFonts w:ascii="Times New Roman" w:hAnsi="Times New Roman" w:cs="Times New Roman"/>
+          <w:sz w:val="24"/>
+          <w:szCs w:val="24"/>
+        </w:rPr>
+        <w:t>sederhana,JQuery dapat digunakan untuk meringkas</w:t>
+      </w:r>
+      <w:r>
+        <w:rPr>
+          <w:rFonts w:ascii="Times New Roman" w:hAnsi="Times New Roman" w:cs="Times New Roman"/>
+          <w:sz w:val="24"/>
+          <w:szCs w:val="24"/>
+        </w:rPr>
+        <w:t xml:space="preserve"> </w:t>
+      </w:r>
+      <w:r>
+        <w:rPr>
+          <w:rFonts w:ascii="Times New Roman" w:hAnsi="Times New Roman" w:cs="Times New Roman"/>
+          <w:sz w:val="24"/>
+          <w:szCs w:val="24"/>
+        </w:rPr>
+        <w:t>sebuah listing</w:t>
+      </w:r>
+      <w:r>
+        <w:rPr>
+          <w:rFonts w:ascii="Times New Roman" w:hAnsi="Times New Roman" w:cs="Times New Roman"/>
+          <w:sz w:val="24"/>
+          <w:szCs w:val="24"/>
+        </w:rPr>
+        <w:t>.</w:t>
+      </w:r>
+      <w:r>
+        <w:rPr>
+          <w:rFonts w:ascii="Times New Roman" w:hAnsi="Times New Roman" w:cs="Times New Roman"/>
+          <w:sz w:val="24"/>
+          <w:szCs w:val="24"/>
+        </w:rPr>
+        <w:t xml:space="preserve"> Javascript yang panjang dalam sebuah</w:t>
+      </w:r>
+      <w:r>
+        <w:rPr>
+          <w:rFonts w:ascii="Times New Roman" w:hAnsi="Times New Roman" w:cs="Times New Roman"/>
+          <w:sz w:val="24"/>
+          <w:szCs w:val="24"/>
+        </w:rPr>
+        <w:t xml:space="preserve"> </w:t>
+      </w:r>
+      <w:r>
+        <w:rPr>
+          <w:rFonts w:ascii="Times New Roman" w:hAnsi="Times New Roman" w:cs="Times New Roman"/>
+          <w:sz w:val="24"/>
+          <w:szCs w:val="24"/>
+        </w:rPr>
+        <w:t>proyek pembuatan website. Sehingga sebagai DeveloperWeb, akan diberikan kemudahan dalam menghadapi</w:t>
+      </w:r>
+      <w:r>
+        <w:rPr>
+          <w:rFonts w:ascii="Times New Roman" w:hAnsi="Times New Roman" w:cs="Times New Roman"/>
+          <w:sz w:val="24"/>
+          <w:szCs w:val="24"/>
+        </w:rPr>
+        <w:t xml:space="preserve"> </w:t>
+      </w:r>
+      <w:r>
+        <w:rPr>
+          <w:rFonts w:ascii="Times New Roman" w:hAnsi="Times New Roman" w:cs="Times New Roman"/>
+          <w:sz w:val="24"/>
+          <w:szCs w:val="24"/>
+        </w:rPr>
+        <w:t xml:space="preserve">bagian yang </w:t>
+      </w:r>
+      <w:r>
+        <w:rPr>
+          <w:rFonts w:ascii="Times New Roman" w:hAnsi="Times New Roman" w:cs="Times New Roman"/>
+          <w:sz w:val="24"/>
+          <w:szCs w:val="24"/>
+        </w:rPr>
+        <w:lastRenderedPageBreak/>
+        <w:t>mengandung Javascript. JQuery merupakan program yang berjalan pada sisi server dan akan ditampilkan pada BrowserWeb. JQuery dapat berjalan didalam HTML, atau bahasa pemrograman berbasis web lainnya.</w:t>
+      </w:r>
+    </w:p>
+    <w:p>
+      <w:pPr>
+        <w:pStyle w:val="ListParagraph"/>
+        <w:numPr>
+          <w:ilvl w:val="2"/>
+          <w:numId w:val="6"/>
+        </w:numPr>
+        <w:spacing w:before="240" w:after="0" w:line="360" w:lineRule="auto"/>
+        <w:ind w:left="426" w:hanging="426"/>
+        <w:jc w:val="both"/>
+        <w:rPr>
+          <w:rFonts w:ascii="Times New Roman" w:hAnsi="Times New Roman" w:cs="Times New Roman"/>
+          <w:b/>
+          <w:sz w:val="24"/>
+          <w:szCs w:val="24"/>
+        </w:rPr>
+      </w:pPr>
+      <w:r>
+        <w:rPr>
+          <w:rFonts w:ascii="Times New Roman" w:hAnsi="Times New Roman" w:cs="Times New Roman"/>
+          <w:b/>
+          <w:sz w:val="24"/>
+          <w:szCs w:val="24"/>
+        </w:rPr>
+        <w:t>Ajax</w:t>
+      </w:r>
+    </w:p>
+    <w:p>
+      <w:pPr>
+        <w:spacing w:after="0" w:line="360" w:lineRule="auto"/>
+        <w:ind w:firstLine="426"/>
+        <w:jc w:val="both"/>
+        <w:rPr>
+          <w:rFonts w:ascii="Times New Roman" w:hAnsi="Times New Roman" w:cs="Times New Roman"/>
+          <w:sz w:val="24"/>
+          <w:szCs w:val="24"/>
+        </w:rPr>
+      </w:pPr>
+      <w:r>
+        <w:rPr>
+          <w:rFonts w:ascii="Times New Roman" w:hAnsi="Times New Roman" w:cs="Times New Roman"/>
+          <w:sz w:val="24"/>
+          <w:szCs w:val="24"/>
+        </w:rPr>
+        <w:t>AJAX diperkenalkan oleh Jesse James Garret dari Adaptive Path pada tahun 2005. Ia mendeskripsikan bagaimana mengembangkan web yang berbeda dengan metode tradisional. Ia mempublikasikan sebuah artikel yang berjudul “AJAX: A New Approach to Web Applications”. Pada artikelnya, Garret yakin bahwa aplikasi web dapat menutup jurang pemisah antara web dan aplikasi desktop.</w:t>
+      </w:r>
+    </w:p>
+    <w:p>
+      <w:pPr>
+        <w:spacing w:after="0" w:line="360" w:lineRule="auto"/>
+        <w:ind w:firstLine="426"/>
+        <w:jc w:val="both"/>
+        <w:rPr>
+          <w:rFonts w:ascii="Times New Roman" w:hAnsi="Times New Roman" w:cs="Times New Roman"/>
+          <w:sz w:val="24"/>
+          <w:szCs w:val="24"/>
+        </w:rPr>
+      </w:pPr>
+      <w:r>
+        <w:rPr>
+          <w:rFonts w:ascii="Times New Roman" w:hAnsi="Times New Roman" w:cs="Times New Roman"/>
+          <w:sz w:val="24"/>
+          <w:szCs w:val="24"/>
+        </w:rPr>
+        <w:t>Aplikasi web yang bekerja dengan AJAX bekerja secara asynchronously, yang berarti mengirim dan menerima data dari user ke server tanpa perlu me-load kembali seluruh halaman, melainkan hanya melakukan penggantian pada bagian web yang hendak diubah. Penggunaan AJAX mulai popular ketika digunakan oleh Google pada tahun 2005. AJAX bukanlah bahasa pemrograman baru, tetapi merupakan teknik baru penggunaan standar yang telah ada. Dengan AJAX kita dapat menjadi lebih baik, cepat dan menambah unsur user-friendly dan interaktif pada aplikasi web kita. AJAX berbasiskan pada JavaScript dan request HTTP. AJAX berbasiskan standar terbuka seperti:</w:t>
+      </w:r>
+    </w:p>
+    <w:p>
+      <w:pPr>
+        <w:spacing w:after="0" w:line="360" w:lineRule="auto"/>
+        <w:ind w:firstLine="426"/>
+        <w:jc w:val="both"/>
+        <w:rPr>
+          <w:rFonts w:ascii="Times New Roman" w:hAnsi="Times New Roman" w:cs="Times New Roman"/>
+          <w:sz w:val="24"/>
+          <w:szCs w:val="24"/>
+        </w:rPr>
+      </w:pPr>
+      <w:r>
+        <w:rPr>
+          <w:rFonts w:ascii="Times New Roman" w:hAnsi="Times New Roman" w:cs="Times New Roman"/>
+          <w:sz w:val="24"/>
+          <w:szCs w:val="24"/>
+        </w:rPr>
+        <w:sym w:font="Symbol" w:char="F0B7"/>
+      </w:r>
+      <w:r>
+        <w:rPr>
+          <w:rFonts w:ascii="Times New Roman" w:hAnsi="Times New Roman" w:cs="Times New Roman"/>
+          <w:sz w:val="24"/>
+          <w:szCs w:val="24"/>
+        </w:rPr>
+        <w:t xml:space="preserve"> JavaScript </w:t>
+      </w:r>
+    </w:p>
+    <w:p>
+      <w:pPr>
+        <w:spacing w:after="0" w:line="360" w:lineRule="auto"/>
+        <w:ind w:firstLine="426"/>
+        <w:jc w:val="both"/>
+        <w:rPr>
+          <w:rFonts w:ascii="Times New Roman" w:hAnsi="Times New Roman" w:cs="Times New Roman"/>
+          <w:sz w:val="24"/>
+          <w:szCs w:val="24"/>
+        </w:rPr>
+      </w:pPr>
+      <w:r>
+        <w:rPr>
+          <w:rFonts w:ascii="Times New Roman" w:hAnsi="Times New Roman" w:cs="Times New Roman"/>
+          <w:sz w:val="24"/>
+          <w:szCs w:val="24"/>
+        </w:rPr>
+        <w:sym w:font="Symbol" w:char="F0B7"/>
+      </w:r>
+      <w:r>
+        <w:rPr>
+          <w:rFonts w:ascii="Times New Roman" w:hAnsi="Times New Roman" w:cs="Times New Roman"/>
+          <w:sz w:val="24"/>
+          <w:szCs w:val="24"/>
+        </w:rPr>
+        <w:t xml:space="preserve"> XML </w:t>
+      </w:r>
+    </w:p>
+    <w:p>
+      <w:pPr>
+        <w:spacing w:after="0" w:line="360" w:lineRule="auto"/>
+        <w:ind w:firstLine="426"/>
+        <w:jc w:val="both"/>
+        <w:rPr>
+          <w:rFonts w:ascii="Times New Roman" w:hAnsi="Times New Roman" w:cs="Times New Roman"/>
+          <w:sz w:val="24"/>
+          <w:szCs w:val="24"/>
+        </w:rPr>
+      </w:pPr>
+      <w:r>
+        <w:rPr>
+          <w:rFonts w:ascii="Times New Roman" w:hAnsi="Times New Roman" w:cs="Times New Roman"/>
+          <w:sz w:val="24"/>
+          <w:szCs w:val="24"/>
+        </w:rPr>
+        <w:sym w:font="Symbol" w:char="F0B7"/>
+      </w:r>
+      <w:r>
+        <w:rPr>
+          <w:rFonts w:ascii="Times New Roman" w:hAnsi="Times New Roman" w:cs="Times New Roman"/>
+          <w:sz w:val="24"/>
+          <w:szCs w:val="24"/>
+        </w:rPr>
+        <w:t xml:space="preserve"> HTML/XHTML </w:t>
+      </w:r>
+    </w:p>
+    <w:p>
+      <w:pPr>
+        <w:spacing w:after="0" w:line="360" w:lineRule="auto"/>
+        <w:ind w:firstLine="426"/>
+        <w:jc w:val="both"/>
+        <w:rPr>
+          <w:rFonts w:ascii="Times New Roman" w:hAnsi="Times New Roman" w:cs="Times New Roman"/>
+          <w:sz w:val="24"/>
+          <w:szCs w:val="24"/>
+        </w:rPr>
+      </w:pPr>
+      <w:r>
+        <w:rPr>
+          <w:rFonts w:ascii="Times New Roman" w:hAnsi="Times New Roman" w:cs="Times New Roman"/>
+          <w:sz w:val="24"/>
+          <w:szCs w:val="24"/>
+        </w:rPr>
+        <w:sym w:font="Symbol" w:char="F0B7"/>
+      </w:r>
+      <w:r>
+        <w:rPr>
+          <w:rFonts w:ascii="Times New Roman" w:hAnsi="Times New Roman" w:cs="Times New Roman"/>
+          <w:sz w:val="24"/>
+          <w:szCs w:val="24"/>
+        </w:rPr>
+        <w:t xml:space="preserve"> CSS </w:t>
+      </w:r>
+    </w:p>
+    <w:p>
+      <w:pPr>
+        <w:spacing w:after="0" w:line="360" w:lineRule="auto"/>
+        <w:ind w:firstLine="426"/>
+        <w:jc w:val="both"/>
+        <w:rPr>
+          <w:rFonts w:ascii="Times New Roman" w:hAnsi="Times New Roman" w:cs="Times New Roman"/>
+          <w:sz w:val="24"/>
+          <w:szCs w:val="24"/>
+        </w:rPr>
+      </w:pPr>
+      <w:r>
+        <w:rPr>
+          <w:rFonts w:ascii="Times New Roman" w:hAnsi="Times New Roman" w:cs="Times New Roman"/>
+          <w:sz w:val="24"/>
+          <w:szCs w:val="24"/>
+        </w:rPr>
+        <w:t>Dengan menggunakan JavaScript AJAX dapat mengirim dan menerima data antara web server dan web browser. Teknik yang dimiliki AJAX akan bergantian bertukar data dan mere-load ulang seluruh halaman.</w:t>
+      </w:r>
+    </w:p>
+    <w:p>
+      <w:pPr>
+        <w:spacing w:after="0" w:line="360" w:lineRule="auto"/>
+        <w:ind w:firstLine="426"/>
+        <w:jc w:val="both"/>
+        <w:rPr>
+          <w:rFonts w:ascii="Times New Roman" w:hAnsi="Times New Roman" w:cs="Times New Roman"/>
+          <w:sz w:val="24"/>
+          <w:szCs w:val="24"/>
+        </w:rPr>
+      </w:pPr>
+      <w:r>
+        <w:rPr>
+          <w:rFonts w:ascii="Times New Roman" w:hAnsi="Times New Roman" w:cs="Times New Roman"/>
+          <w:noProof/>
+          <w:sz w:val="24"/>
+          <w:szCs w:val="24"/>
+        </w:rPr>
+        <w:drawing>
+          <wp:inline distT="0" distB="0" distL="0" distR="0">
+            <wp:extent cx="4143953" cy="1247949"/>
+            <wp:effectExtent l="0" t="0" r="9525" b="9525"/>
+            <wp:docPr id="5" name="Picture 5"/>
+            <wp:cNvGraphicFramePr>
+              <a:graphicFrameLocks xmlns:a="http://schemas.openxmlformats.org/drawingml/2006/main" noChangeAspect="1"/>
+            </wp:cNvGraphicFramePr>
+            <a:graphic xmlns:a="http://schemas.openxmlformats.org/drawingml/2006/main">
+              <a:graphicData uri="http://schemas.openxmlformats.org/drawingml/2006/picture">
+                <pic:pic xmlns:pic="http://schemas.openxmlformats.org/drawingml/2006/picture">
+                  <pic:nvPicPr>
+                    <pic:cNvPr id="5" name="Ajax arsitektur.PNG"/>
+                    <pic:cNvPicPr/>
+                  </pic:nvPicPr>
+                  <pic:blipFill>
+                    <a:blip r:embed="rId9">
+                      <a:extLst>
+                        <a:ext uri="{28A0092B-C50C-407E-A947-70E740481C1C}">
+                          <a14:useLocalDpi xmlns:a14="http://schemas.microsoft.com/office/drawing/2010/main" val="0"/>
+                        </a:ext>
+                      </a:extLst>
+                    </a:blip>
+                    <a:stretch>
+                      <a:fillRect/>
+                    </a:stretch>
+                  </pic:blipFill>
+                  <pic:spPr>
+                    <a:xfrm>
+                      <a:off x="0" y="0"/>
+                      <a:ext cx="4143953" cy="1247949"/>
+                    </a:xfrm>
+                    <a:prstGeom prst="rect">
+                      <a:avLst/>
+                    </a:prstGeom>
+                  </pic:spPr>
+                </pic:pic>
+              </a:graphicData>
+            </a:graphic>
+          </wp:inline>
+        </w:drawing>
+      </w:r>
+    </w:p>
+    <w:p>
+      <w:pPr>
+        <w:spacing w:after="0" w:line="360" w:lineRule="auto"/>
+        <w:ind w:firstLine="426"/>
+        <w:jc w:val="both"/>
+        <w:rPr>
+          <w:rFonts w:ascii="Times New Roman" w:hAnsi="Times New Roman" w:cs="Times New Roman"/>
+          <w:sz w:val="24"/>
+          <w:szCs w:val="24"/>
+        </w:rPr>
+      </w:pPr>
+    </w:p>
+    <w:p>
+      <w:pPr>
+        <w:spacing w:after="0" w:line="360" w:lineRule="auto"/>
+        <w:ind w:firstLine="426"/>
+        <w:jc w:val="both"/>
+        <w:rPr>
+          <w:rFonts w:ascii="Times New Roman" w:hAnsi="Times New Roman" w:cs="Times New Roman"/>
+          <w:sz w:val="24"/>
+          <w:szCs w:val="24"/>
+        </w:rPr>
+      </w:pPr>
+      <w:r>
+        <w:rPr>
+          <w:rFonts w:ascii="Times New Roman" w:hAnsi="Times New Roman" w:cs="Times New Roman"/>
+          <w:sz w:val="24"/>
+          <w:szCs w:val="24"/>
+        </w:rPr>
+        <w:lastRenderedPageBreak/>
+        <w:t>Pada model ini, server mengirimkan response berisi seluruh halaman termasuk header, logo, navigasi, footer, dll. Ketika mengklik next maka akan menampilkan halaman baru lagi (artinya, header, logo, footer, navigasi dikirim ulang) dan seterusnya akan mengirimkan data halaman baru lagi setiap diminta request dari user. Halaman seperti ini tidak masalah ketika data yang ditampilkan tidak memerlukan response yang cepat. Namun, akan menjadi masalah jika</w:t>
+      </w:r>
+      <w:r>
+        <w:rPr>
+          <w:rFonts w:ascii="Times New Roman" w:hAnsi="Times New Roman" w:cs="Times New Roman"/>
+          <w:sz w:val="24"/>
+          <w:szCs w:val="24"/>
+        </w:rPr>
+        <w:t xml:space="preserve"> </w:t>
+      </w:r>
+      <w:r>
+        <w:rPr>
+          <w:rFonts w:ascii="Times New Roman" w:hAnsi="Times New Roman" w:cs="Times New Roman"/>
+          <w:sz w:val="24"/>
+          <w:szCs w:val="24"/>
+        </w:rPr>
+        <w:t>user menginginkan response yang cepat, misalnya ketika dipilih dropdown tertentu maka data yang ditampilkan berubah menurut nilai dari drop-down.</w:t>
+      </w:r>
+    </w:p>
+    <w:p>
+      <w:pPr>
+        <w:pStyle w:val="ListParagraph"/>
+        <w:numPr>
+          <w:ilvl w:val="2"/>
+          <w:numId w:val="6"/>
+        </w:numPr>
+        <w:spacing w:before="240" w:after="0" w:line="360" w:lineRule="auto"/>
+        <w:ind w:left="426" w:hanging="426"/>
+        <w:jc w:val="both"/>
+        <w:rPr>
+          <w:rFonts w:ascii="Times New Roman" w:hAnsi="Times New Roman" w:cs="Times New Roman"/>
+          <w:b/>
+          <w:sz w:val="24"/>
+          <w:szCs w:val="24"/>
+        </w:rPr>
+      </w:pPr>
+      <w:r>
+        <w:rPr>
+          <w:rFonts w:ascii="Times New Roman" w:hAnsi="Times New Roman" w:cs="Times New Roman"/>
+          <w:b/>
+          <w:sz w:val="24"/>
+          <w:szCs w:val="24"/>
+        </w:rPr>
+        <w:t>MySQL</w:t>
+      </w:r>
+    </w:p>
+    <w:p>
+      <w:pPr>
+        <w:spacing w:after="0" w:line="360" w:lineRule="auto"/>
+        <w:ind w:firstLine="426"/>
+        <w:jc w:val="both"/>
+        <w:rPr>
+          <w:rFonts w:ascii="Times New Roman" w:hAnsi="Times New Roman" w:cs="Times New Roman"/>
+          <w:sz w:val="24"/>
+          <w:szCs w:val="24"/>
+        </w:rPr>
+      </w:pPr>
+      <w:r>
+        <w:rPr>
+          <w:rFonts w:ascii="Times New Roman" w:hAnsi="Times New Roman" w:cs="Times New Roman"/>
+          <w:sz w:val="24"/>
+          <w:szCs w:val="24"/>
+        </w:rPr>
+        <w:t>MySQL adalah sebuah implementasi dari sistem manajemen basisdata relasional (RDBMS) yang didistribusikan secara gratis dibawah lisensi GPL (General Public License). Setiap pengguna dapat secara bebas menggunakan MySQL, namun dengan batasan perangkat lunak tersebut tidak boleh dijadikan produk turunan yang bersifat komersial. MySQL sebenarnya merupakan turunan salah satu konsep utama dalam basisdata yang telah ada sebelumnya; SQL (Structured Query Language). SQL adalah sebuah konsep pengoperasian</w:t>
+      </w:r>
+      <w:r>
+        <w:rPr>
+          <w:rFonts w:ascii="Times New Roman" w:hAnsi="Times New Roman" w:cs="Times New Roman"/>
+          <w:sz w:val="24"/>
+          <w:szCs w:val="24"/>
+        </w:rPr>
+        <w:t xml:space="preserve"> </w:t>
+      </w:r>
+      <w:r>
+        <w:rPr>
+          <w:rFonts w:ascii="Times New Roman" w:hAnsi="Times New Roman" w:cs="Times New Roman"/>
+          <w:sz w:val="24"/>
+          <w:szCs w:val="24"/>
+        </w:rPr>
+        <w:t xml:space="preserve">basisdata, terutama untuk pemilihan atau seleksi dan pemasukan data, yang memungkinkan pengoperasian data dikerjakan dengan mudah secara otomatis. </w:t>
+      </w:r>
+    </w:p>
+    <w:p>
+      <w:pPr>
+        <w:pStyle w:val="ListParagraph"/>
+        <w:numPr>
+          <w:ilvl w:val="2"/>
+          <w:numId w:val="6"/>
+        </w:numPr>
+        <w:spacing w:before="240" w:after="0" w:line="360" w:lineRule="auto"/>
+        <w:ind w:left="426" w:hanging="426"/>
+        <w:jc w:val="both"/>
+        <w:rPr>
+          <w:rFonts w:ascii="Times New Roman" w:hAnsi="Times New Roman" w:cs="Times New Roman"/>
+          <w:b/>
+          <w:sz w:val="24"/>
+          <w:szCs w:val="24"/>
+        </w:rPr>
+      </w:pPr>
+      <w:r>
+        <w:rPr>
+          <w:rFonts w:ascii="Times New Roman" w:hAnsi="Times New Roman" w:cs="Times New Roman"/>
+          <w:b/>
+          <w:sz w:val="24"/>
+          <w:szCs w:val="24"/>
+        </w:rPr>
+        <w:t>XAMPP</w:t>
+      </w:r>
+    </w:p>
+    <w:p>
+      <w:pPr>
+        <w:spacing w:after="0" w:line="360" w:lineRule="auto"/>
+        <w:ind w:firstLine="426"/>
+        <w:jc w:val="both"/>
+        <w:rPr>
+          <w:rFonts w:ascii="Times New Roman" w:hAnsi="Times New Roman" w:cs="Times New Roman"/>
+          <w:sz w:val="24"/>
+          <w:szCs w:val="24"/>
+        </w:rPr>
+      </w:pPr>
+      <w:r>
+        <w:rPr>
+          <w:rFonts w:ascii="Times New Roman" w:hAnsi="Times New Roman" w:cs="Times New Roman"/>
+          <w:sz w:val="24"/>
+          <w:szCs w:val="24"/>
+        </w:rPr>
+        <w:t>XAMPP adalah sebuah software web server apache yang didalamnya sudah tersedia database server MySQL dan dapat mendukung pemrograman PHP. XAMPP merupakan software yang mudah digunakan, gratis dan mendukung instalasi di Linux dan Windows. Keuntungan lainnya adalah cuma menginstal satu kali sudah tersedia Apache Web Server, MySQL Database Server, PHP Support (PHP 4 dan PHP 5) dan beberapa module lainnya.</w:t>
       </w:r>
     </w:p>
     <w:p>
@@ -4030,6 +4965,7 @@
           <w:sz w:val="24"/>
           <w:szCs w:val="24"/>
         </w:rPr>
+        <w:lastRenderedPageBreak/>
         <w:t>Surat Perintah Kerja (SPK)</w:t>
       </w:r>
     </w:p>
@@ -10388,15 +11324,7 @@
                 <w:sz w:val="24"/>
                 <w:szCs w:val="24"/>
               </w:rPr>
-              <w:t>i</w:t>
-            </w:r>
-            <w:r>
-              <w:rPr>
-                <w:rFonts w:ascii="Times New Roman" w:hAnsi="Times New Roman" w:cs="Times New Roman"/>
-                <w:sz w:val="24"/>
-                <w:szCs w:val="24"/>
-              </w:rPr>
-              <w:t>d</w:t>
+              <w:t>id</w:t>
             </w:r>
           </w:p>
         </w:tc>
@@ -14294,7 +15222,7 @@
           <w:numId w:val="16"/>
         </w:numPr>
         <w:spacing w:after="0" w:line="360" w:lineRule="auto"/>
-        <w:ind w:left="426"/>
+        <w:ind w:left="426" w:hanging="426"/>
         <w:jc w:val="both"/>
         <w:rPr>
           <w:rFonts w:ascii="Times New Roman" w:hAnsi="Times New Roman" w:cs="Times New Roman"/>
@@ -14354,25 +15282,7 @@
           <w:szCs w:val="24"/>
           <w:lang w:val="id-ID"/>
         </w:rPr>
-        <w:t xml:space="preserve"> berfungsi untuk m</w:t>
-      </w:r>
-      <w:r>
-        <w:rPr>
-          <w:rFonts w:ascii="Times New Roman" w:hAnsi="Times New Roman" w:cs="Times New Roman"/>
-          <w:sz w:val="24"/>
-          <w:szCs w:val="24"/>
-          <w:lang w:val="id-ID"/>
-        </w:rPr>
-        <w:t>enyimpan data kedatangan barang</w:t>
-      </w:r>
-      <w:r>
-        <w:rPr>
-          <w:rFonts w:ascii="Times New Roman" w:hAnsi="Times New Roman" w:cs="Times New Roman"/>
-          <w:sz w:val="24"/>
-          <w:szCs w:val="24"/>
-          <w:lang w:val="id-ID"/>
-        </w:rPr>
-        <w:t>.</w:t>
+        <w:t xml:space="preserve"> berfungsi untuk menyimpan data kedatangan barang.</w:t>
       </w:r>
     </w:p>
     <w:p>
@@ -17470,13 +18380,14 @@
           <w:ilvl w:val="1"/>
           <w:numId w:val="14"/>
         </w:numPr>
-        <w:spacing w:line="360" w:lineRule="auto"/>
+        <w:spacing w:after="0" w:line="360" w:lineRule="auto"/>
         <w:ind w:left="426"/>
         <w:rPr>
           <w:rFonts w:ascii="Times New Roman" w:hAnsi="Times New Roman" w:cs="Times New Roman"/>
           <w:b/>
           <w:sz w:val="24"/>
           <w:szCs w:val="24"/>
+          <w:highlight w:val="green"/>
         </w:rPr>
       </w:pPr>
       <w:r>
@@ -17485,6 +18396,7 @@
           <w:b/>
           <w:sz w:val="24"/>
           <w:szCs w:val="24"/>
+          <w:highlight w:val="green"/>
         </w:rPr>
         <w:t>Unified Modeling Language (UML)</w:t>
       </w:r>
@@ -17617,7 +18529,7 @@
           <w:ilvl w:val="2"/>
           <w:numId w:val="17"/>
         </w:numPr>
-        <w:spacing w:before="240" w:line="360" w:lineRule="auto"/>
+        <w:spacing w:before="240" w:after="0" w:line="360" w:lineRule="auto"/>
         <w:ind w:left="426" w:hanging="426"/>
         <w:jc w:val="both"/>
         <w:rPr>
@@ -17639,7 +18551,7 @@
     </w:p>
     <w:p>
       <w:pPr>
-        <w:spacing w:before="240" w:line="360" w:lineRule="auto"/>
+        <w:spacing w:line="360" w:lineRule="auto"/>
         <w:ind w:firstLine="426"/>
         <w:jc w:val="both"/>
         <w:rPr>
@@ -17651,10 +18563,60 @@
       <w:r>
         <w:rPr>
           <w:rFonts w:ascii="Times New Roman" w:hAnsi="Times New Roman" w:cs="Times New Roman"/>
-          <w:sz w:val="24"/>
-          <w:szCs w:val="24"/>
-        </w:rPr>
-        <w:t xml:space="preserve">Use Case merupakan permodelan untuk menggambarkan kelakuan sistem yang akan dibuat. Use Case digunakan untuk mengetahui fungsi apa saja yang ada </w:t>
+          <w:i/>
+          <w:sz w:val="24"/>
+          <w:szCs w:val="24"/>
+        </w:rPr>
+        <w:t>Use case diagram</w:t>
+      </w:r>
+      <w:r>
+        <w:rPr>
+          <w:rFonts w:ascii="Times New Roman" w:hAnsi="Times New Roman" w:cs="Times New Roman"/>
+          <w:sz w:val="24"/>
+          <w:szCs w:val="24"/>
+        </w:rPr>
+        <w:t xml:space="preserve"> </w:t>
+      </w:r>
+      <w:r>
+        <w:rPr>
+          <w:rFonts w:ascii="Times New Roman" w:hAnsi="Times New Roman" w:cs="Times New Roman"/>
+          <w:sz w:val="24"/>
+          <w:szCs w:val="24"/>
+        </w:rPr>
+        <w:t>diagram</w:t>
+      </w:r>
+      <w:r>
+        <w:rPr>
+          <w:rFonts w:ascii="Times New Roman" w:hAnsi="Times New Roman" w:cs="Times New Roman"/>
+          <w:sz w:val="24"/>
+          <w:szCs w:val="24"/>
+        </w:rPr>
+        <w:t xml:space="preserve"> merupakan permodelan untuk menggambarkan kelakuan sistem yang akan dibuat. </w:t>
+      </w:r>
+      <w:r>
+        <w:rPr>
+          <w:rFonts w:ascii="Times New Roman" w:hAnsi="Times New Roman" w:cs="Times New Roman"/>
+          <w:i/>
+          <w:sz w:val="24"/>
+          <w:szCs w:val="24"/>
+        </w:rPr>
+        <w:t>use case diagram</w:t>
+      </w:r>
+      <w:r>
+        <w:rPr>
+          <w:rFonts w:ascii="Times New Roman" w:hAnsi="Times New Roman" w:cs="Times New Roman"/>
+          <w:sz w:val="24"/>
+          <w:szCs w:val="24"/>
+        </w:rPr>
+        <w:t xml:space="preserve"> </w:t>
+      </w:r>
+      <w:r>
+        <w:rPr>
+          <w:rFonts w:ascii="Times New Roman" w:hAnsi="Times New Roman" w:cs="Times New Roman"/>
+          <w:sz w:val="24"/>
+          <w:szCs w:val="24"/>
+        </w:rPr>
+        <w:t xml:space="preserve">digunakan untuk mengetahui fungsi apa saja yang ada didalam sebuah sistem dan siapa saja yang berhak </w:t>
       </w:r>
       <w:r>
         <w:rPr>
@@ -17663,7 +18625,7 @@
           <w:szCs w:val="24"/>
         </w:rPr>
         <w:lastRenderedPageBreak/>
-        <w:t>didalam sebuah sistem dan siapa saja yang berhak menggunakan fungsi-fungsi tersebut</w:t>
+        <w:t>menggunakan fungsi-fungsi tersebut</w:t>
       </w:r>
       <w:r>
         <w:rPr>
@@ -17688,10 +18650,7 @@
         <w:t xml:space="preserve">Use case diagram </w:t>
       </w:r>
       <w:r>
-        <w:t>dapat</w:t>
-      </w:r>
-      <w:r>
-        <w:t xml:space="preserve"> dilihat pada gambar berikut.</w:t>
+        <w:t>dapat dilihat pada gambar berikut.</w:t>
       </w:r>
     </w:p>
     <w:p>
@@ -17857,7 +18816,7 @@
                     <pic:cNvPicPr/>
                   </pic:nvPicPr>
                   <pic:blipFill>
-                    <a:blip r:embed="rId9">
+                    <a:blip r:embed="rId10">
                       <a:extLst>
                         <a:ext uri="{28A0092B-C50C-407E-A947-70E740481C1C}">
                           <a14:useLocalDpi xmlns:a14="http://schemas.microsoft.com/office/drawing/2010/main" val="0"/>
@@ -17904,7 +18863,7 @@
           <w:ilvl w:val="2"/>
           <w:numId w:val="17"/>
         </w:numPr>
-        <w:spacing w:before="240" w:line="360" w:lineRule="auto"/>
+        <w:spacing w:before="240" w:after="0" w:line="360" w:lineRule="auto"/>
         <w:ind w:left="426" w:hanging="426"/>
         <w:jc w:val="both"/>
         <w:rPr>
@@ -18006,10 +18965,7 @@
         <w:t xml:space="preserve"> </w:t>
       </w:r>
       <w:r>
-        <w:t>dapat</w:t>
-      </w:r>
-      <w:r>
-        <w:t xml:space="preserve"> dilihat pada gambar berikut.</w:t>
+        <w:t>dapat dilihat pada gambar berikut.</w:t>
       </w:r>
     </w:p>
     <w:p>
@@ -18041,7 +18997,7 @@
                     <pic:cNvPicPr/>
                   </pic:nvPicPr>
                   <pic:blipFill>
-                    <a:blip r:embed="rId10" cstate="print">
+                    <a:blip r:embed="rId11" cstate="print">
                       <a:extLst>
                         <a:ext uri="{28A0092B-C50C-407E-A947-70E740481C1C}">
                           <a14:useLocalDpi xmlns:a14="http://schemas.microsoft.com/office/drawing/2010/main" val="0"/>
@@ -18086,7 +19042,7 @@
           <w:ilvl w:val="2"/>
           <w:numId w:val="17"/>
         </w:numPr>
-        <w:spacing w:line="360" w:lineRule="auto"/>
+        <w:spacing w:after="0" w:line="360" w:lineRule="auto"/>
         <w:ind w:left="426" w:hanging="426"/>
         <w:jc w:val="both"/>
         <w:rPr>
@@ -18180,13 +19136,7 @@
         <w:t xml:space="preserve"> </w:t>
       </w:r>
       <w:r>
-        <w:t>dapat</w:t>
-      </w:r>
-      <w:r>
-        <w:t xml:space="preserve"> dilihat pada</w:t>
-      </w:r>
-      <w:r>
-        <w:t xml:space="preserve"> gambar berikut.</w:t>
+        <w:t>dapat dilihat pada gambar berikut.</w:t>
       </w:r>
     </w:p>
     <w:p>
@@ -18222,7 +19172,7 @@
                     <pic:cNvPicPr/>
                   </pic:nvPicPr>
                   <pic:blipFill>
-                    <a:blip r:embed="rId11" cstate="print">
+                    <a:blip r:embed="rId12" cstate="print">
                       <a:extLst>
                         <a:ext uri="{28A0092B-C50C-407E-A947-70E740481C1C}">
                           <a14:useLocalDpi xmlns:a14="http://schemas.microsoft.com/office/drawing/2010/main" val="0"/>
@@ -18262,12 +19212,23 @@
     </w:p>
     <w:p>
       <w:pPr>
+        <w:spacing w:line="360" w:lineRule="auto"/>
+        <w:jc w:val="center"/>
+        <w:rPr>
+          <w:rFonts w:ascii="Times New Roman" w:hAnsi="Times New Roman" w:cs="Times New Roman"/>
+          <w:sz w:val="24"/>
+          <w:szCs w:val="24"/>
+        </w:rPr>
+      </w:pPr>
+    </w:p>
+    <w:p>
+      <w:pPr>
         <w:pStyle w:val="ListParagraph"/>
         <w:numPr>
           <w:ilvl w:val="2"/>
           <w:numId w:val="17"/>
         </w:numPr>
-        <w:spacing w:line="360" w:lineRule="auto"/>
+        <w:spacing w:after="0" w:line="360" w:lineRule="auto"/>
         <w:ind w:left="426" w:hanging="426"/>
         <w:jc w:val="both"/>
         <w:rPr>
@@ -18284,12 +19245,13 @@
           <w:sz w:val="24"/>
           <w:szCs w:val="24"/>
         </w:rPr>
+        <w:lastRenderedPageBreak/>
         <w:t>Squence Diagram</w:t>
       </w:r>
     </w:p>
     <w:p>
       <w:pPr>
-        <w:spacing w:line="360" w:lineRule="auto"/>
+        <w:spacing w:after="0" w:line="360" w:lineRule="auto"/>
         <w:ind w:firstLine="426"/>
         <w:jc w:val="both"/>
         <w:rPr>
@@ -18304,7 +19266,6 @@
           <w:sz w:val="24"/>
           <w:szCs w:val="24"/>
         </w:rPr>
-        <w:lastRenderedPageBreak/>
         <w:t xml:space="preserve">Diagram </w:t>
       </w:r>
       <w:r>
@@ -18377,7 +19338,7 @@
     </w:p>
     <w:p>
       <w:pPr>
-        <w:spacing w:line="360" w:lineRule="auto"/>
+        <w:spacing w:after="0" w:line="360" w:lineRule="auto"/>
         <w:jc w:val="center"/>
         <w:rPr>
           <w:rFonts w:ascii="Times New Roman" w:hAnsi="Times New Roman" w:cs="Times New Roman"/>
@@ -18393,7 +19354,7 @@
           <w:szCs w:val="24"/>
         </w:rPr>
         <w:drawing>
-          <wp:inline distT="0" distB="0" distL="0" distR="0">
+          <wp:inline distT="0" distB="0" distL="0" distR="0" wp14:anchorId="2ECF353A" wp14:editId="5E39B74D">
             <wp:extent cx="4920339" cy="3628417"/>
             <wp:effectExtent l="0" t="0" r="0" b="0"/>
             <wp:docPr id="4" name="Picture 4"/>
@@ -18408,7 +19369,7 @@
                     <pic:cNvPicPr/>
                   </pic:nvPicPr>
                   <pic:blipFill>
-                    <a:blip r:embed="rId12">
+                    <a:blip r:embed="rId13">
                       <a:extLst>
                         <a:ext uri="{28A0092B-C50C-407E-A947-70E740481C1C}">
                           <a14:useLocalDpi xmlns:a14="http://schemas.microsoft.com/office/drawing/2010/main" val="0"/>
@@ -18437,6 +19398,505 @@
     </w:p>
     <w:p>
       <w:pPr>
+        <w:spacing w:line="360" w:lineRule="auto"/>
+        <w:jc w:val="both"/>
+        <w:rPr>
+          <w:rFonts w:ascii="Times New Roman" w:hAnsi="Times New Roman" w:cs="Times New Roman"/>
+          <w:sz w:val="24"/>
+          <w:szCs w:val="24"/>
+        </w:rPr>
+      </w:pPr>
+    </w:p>
+    <w:p>
+      <w:pPr>
+        <w:pStyle w:val="ListParagraph"/>
+        <w:numPr>
+          <w:ilvl w:val="2"/>
+          <w:numId w:val="17"/>
+        </w:numPr>
+        <w:spacing w:after="0" w:line="360" w:lineRule="auto"/>
+        <w:ind w:left="426" w:hanging="426"/>
+        <w:jc w:val="both"/>
+        <w:rPr>
+          <w:rFonts w:ascii="Times New Roman" w:hAnsi="Times New Roman" w:cs="Times New Roman"/>
+          <w:b/>
+          <w:sz w:val="24"/>
+          <w:szCs w:val="24"/>
+        </w:rPr>
+      </w:pPr>
+      <w:r>
+        <w:rPr>
+          <w:rFonts w:ascii="Times New Roman" w:hAnsi="Times New Roman" w:cs="Times New Roman"/>
+          <w:b/>
+          <w:sz w:val="24"/>
+          <w:szCs w:val="24"/>
+        </w:rPr>
+        <w:t>Backlog</w:t>
+      </w:r>
+    </w:p>
+    <w:p>
+      <w:pPr>
+        <w:spacing w:after="0" w:line="360" w:lineRule="auto"/>
+        <w:ind w:firstLine="426"/>
+        <w:jc w:val="both"/>
+        <w:rPr>
+          <w:rFonts w:ascii="Times New Roman" w:hAnsi="Times New Roman" w:cs="Times New Roman"/>
+          <w:sz w:val="24"/>
+          <w:szCs w:val="24"/>
+        </w:rPr>
+      </w:pPr>
+      <w:r>
+        <w:rPr>
+          <w:rFonts w:ascii="Times New Roman" w:hAnsi="Times New Roman" w:cs="Times New Roman"/>
+          <w:sz w:val="24"/>
+          <w:szCs w:val="24"/>
+        </w:rPr>
+        <w:t>Halaman User :</w:t>
+      </w:r>
+    </w:p>
+    <w:p>
+      <w:pPr>
+        <w:numPr>
+          <w:ilvl w:val="2"/>
+          <w:numId w:val="21"/>
+        </w:numPr>
+        <w:tabs>
+          <w:tab w:val="clear" w:pos="786"/>
+          <w:tab w:val="num" w:pos="710"/>
+        </w:tabs>
+        <w:spacing w:after="0" w:line="360" w:lineRule="auto"/>
+        <w:jc w:val="both"/>
+        <w:rPr>
+          <w:rFonts w:ascii="Times New Roman" w:hAnsi="Times New Roman" w:cs="Times New Roman"/>
+          <w:sz w:val="24"/>
+          <w:szCs w:val="24"/>
+        </w:rPr>
+      </w:pPr>
+      <w:r>
+        <w:rPr>
+          <w:rFonts w:ascii="Times New Roman" w:hAnsi="Times New Roman" w:cs="Times New Roman"/>
+          <w:sz w:val="24"/>
+          <w:szCs w:val="24"/>
+        </w:rPr>
+        <w:t>User dapat melakukan login</w:t>
+      </w:r>
+    </w:p>
+    <w:p>
+      <w:pPr>
+        <w:numPr>
+          <w:ilvl w:val="2"/>
+          <w:numId w:val="21"/>
+        </w:numPr>
+        <w:spacing w:after="0" w:line="360" w:lineRule="auto"/>
+        <w:jc w:val="both"/>
+        <w:rPr>
+          <w:rFonts w:ascii="Times New Roman" w:hAnsi="Times New Roman" w:cs="Times New Roman"/>
+          <w:sz w:val="24"/>
+          <w:szCs w:val="24"/>
+        </w:rPr>
+      </w:pPr>
+      <w:r>
+        <w:rPr>
+          <w:rFonts w:ascii="Times New Roman" w:hAnsi="Times New Roman" w:cs="Times New Roman"/>
+          <w:sz w:val="24"/>
+          <w:szCs w:val="24"/>
+        </w:rPr>
+        <w:t>User dapat melihat informasi proyek</w:t>
+      </w:r>
+    </w:p>
+    <w:p>
+      <w:pPr>
+        <w:numPr>
+          <w:ilvl w:val="2"/>
+          <w:numId w:val="21"/>
+        </w:numPr>
+        <w:spacing w:after="0" w:line="360" w:lineRule="auto"/>
+        <w:jc w:val="both"/>
+        <w:rPr>
+          <w:rFonts w:ascii="Times New Roman" w:hAnsi="Times New Roman" w:cs="Times New Roman"/>
+          <w:sz w:val="24"/>
+          <w:szCs w:val="24"/>
+        </w:rPr>
+      </w:pPr>
+      <w:r>
+        <w:rPr>
+          <w:rFonts w:ascii="Times New Roman" w:hAnsi="Times New Roman" w:cs="Times New Roman"/>
+          <w:sz w:val="24"/>
+          <w:szCs w:val="24"/>
+        </w:rPr>
+        <w:t>User dapat menambah proyek baru</w:t>
+      </w:r>
+    </w:p>
+    <w:p>
+      <w:pPr>
+        <w:numPr>
+          <w:ilvl w:val="2"/>
+          <w:numId w:val="21"/>
+        </w:numPr>
+        <w:spacing w:after="0" w:line="360" w:lineRule="auto"/>
+        <w:jc w:val="both"/>
+        <w:rPr>
+          <w:rFonts w:ascii="Times New Roman" w:hAnsi="Times New Roman" w:cs="Times New Roman"/>
+          <w:sz w:val="24"/>
+          <w:szCs w:val="24"/>
+        </w:rPr>
+      </w:pPr>
+      <w:r>
+        <w:rPr>
+          <w:rFonts w:ascii="Times New Roman" w:hAnsi="Times New Roman" w:cs="Times New Roman"/>
+          <w:sz w:val="24"/>
+          <w:szCs w:val="24"/>
+        </w:rPr>
+        <w:t>User dapat mengisi data form planning</w:t>
+      </w:r>
+    </w:p>
+    <w:p>
+      <w:pPr>
+        <w:numPr>
+          <w:ilvl w:val="2"/>
+          <w:numId w:val="21"/>
+        </w:numPr>
+        <w:spacing w:after="0" w:line="360" w:lineRule="auto"/>
+        <w:jc w:val="both"/>
+        <w:rPr>
+          <w:rFonts w:ascii="Times New Roman" w:hAnsi="Times New Roman" w:cs="Times New Roman"/>
+          <w:sz w:val="24"/>
+          <w:szCs w:val="24"/>
+        </w:rPr>
+      </w:pPr>
+      <w:r>
+        <w:rPr>
+          <w:rFonts w:ascii="Times New Roman" w:hAnsi="Times New Roman" w:cs="Times New Roman"/>
+          <w:sz w:val="24"/>
+          <w:szCs w:val="24"/>
+        </w:rPr>
+        <w:t>User dapat mengisi data BOQ (Bill Of Quantity)</w:t>
+      </w:r>
+    </w:p>
+    <w:p>
+      <w:pPr>
+        <w:numPr>
+          <w:ilvl w:val="2"/>
+          <w:numId w:val="21"/>
+        </w:numPr>
+        <w:spacing w:after="0" w:line="360" w:lineRule="auto"/>
+        <w:jc w:val="both"/>
+        <w:rPr>
+          <w:rFonts w:ascii="Times New Roman" w:hAnsi="Times New Roman" w:cs="Times New Roman"/>
+          <w:sz w:val="24"/>
+          <w:szCs w:val="24"/>
+        </w:rPr>
+      </w:pPr>
+      <w:r>
+        <w:rPr>
+          <w:rFonts w:ascii="Times New Roman" w:hAnsi="Times New Roman" w:cs="Times New Roman"/>
+          <w:sz w:val="24"/>
+          <w:szCs w:val="24"/>
+        </w:rPr>
+        <w:t>User dapat mengupload gambar/file desain proyek</w:t>
+      </w:r>
+    </w:p>
+    <w:p>
+      <w:pPr>
+        <w:numPr>
+          <w:ilvl w:val="2"/>
+          <w:numId w:val="21"/>
+        </w:numPr>
+        <w:spacing w:after="0" w:line="360" w:lineRule="auto"/>
+        <w:jc w:val="both"/>
+        <w:rPr>
+          <w:rFonts w:ascii="Times New Roman" w:hAnsi="Times New Roman" w:cs="Times New Roman"/>
+          <w:sz w:val="24"/>
+          <w:szCs w:val="24"/>
+        </w:rPr>
+      </w:pPr>
+      <w:r>
+        <w:rPr>
+          <w:rFonts w:ascii="Times New Roman" w:hAnsi="Times New Roman" w:cs="Times New Roman"/>
+          <w:sz w:val="24"/>
+          <w:szCs w:val="24"/>
+        </w:rPr>
+        <w:t>User dapat mengisi data Purchase Requisition</w:t>
+      </w:r>
+    </w:p>
+    <w:p>
+      <w:pPr>
+        <w:numPr>
+          <w:ilvl w:val="2"/>
+          <w:numId w:val="21"/>
+        </w:numPr>
+        <w:spacing w:after="0" w:line="360" w:lineRule="auto"/>
+        <w:jc w:val="both"/>
+        <w:rPr>
+          <w:rFonts w:ascii="Times New Roman" w:hAnsi="Times New Roman" w:cs="Times New Roman"/>
+          <w:sz w:val="24"/>
+          <w:szCs w:val="24"/>
+        </w:rPr>
+      </w:pPr>
+      <w:r>
+        <w:rPr>
+          <w:rFonts w:ascii="Times New Roman" w:hAnsi="Times New Roman" w:cs="Times New Roman"/>
+          <w:sz w:val="24"/>
+          <w:szCs w:val="24"/>
+        </w:rPr>
+        <w:t>User dapat mengupload gambar/file Purchase Requisition</w:t>
+      </w:r>
+    </w:p>
+    <w:p>
+      <w:pPr>
+        <w:numPr>
+          <w:ilvl w:val="2"/>
+          <w:numId w:val="21"/>
+        </w:numPr>
+        <w:spacing w:after="0" w:line="360" w:lineRule="auto"/>
+        <w:jc w:val="both"/>
+        <w:rPr>
+          <w:rFonts w:ascii="Times New Roman" w:hAnsi="Times New Roman" w:cs="Times New Roman"/>
+          <w:sz w:val="24"/>
+          <w:szCs w:val="24"/>
+        </w:rPr>
+      </w:pPr>
+      <w:r>
+        <w:rPr>
+          <w:rFonts w:ascii="Times New Roman" w:hAnsi="Times New Roman" w:cs="Times New Roman"/>
+          <w:sz w:val="24"/>
+          <w:szCs w:val="24"/>
+        </w:rPr>
+        <w:t>User dapat mengisi data Surat Perintah Kerja</w:t>
+      </w:r>
+    </w:p>
+    <w:p>
+      <w:pPr>
+        <w:numPr>
+          <w:ilvl w:val="2"/>
+          <w:numId w:val="21"/>
+        </w:numPr>
+        <w:spacing w:after="0" w:line="360" w:lineRule="auto"/>
+        <w:jc w:val="both"/>
+        <w:rPr>
+          <w:rFonts w:ascii="Times New Roman" w:hAnsi="Times New Roman" w:cs="Times New Roman"/>
+          <w:sz w:val="24"/>
+          <w:szCs w:val="24"/>
+        </w:rPr>
+      </w:pPr>
+      <w:r>
+        <w:rPr>
+          <w:rFonts w:ascii="Times New Roman" w:hAnsi="Times New Roman" w:cs="Times New Roman"/>
+          <w:sz w:val="24"/>
+          <w:szCs w:val="24"/>
+        </w:rPr>
+        <w:t>User dapat mengupload gambar/file Surat Perintah Kerja</w:t>
+      </w:r>
+    </w:p>
+    <w:p>
+      <w:pPr>
+        <w:numPr>
+          <w:ilvl w:val="2"/>
+          <w:numId w:val="21"/>
+        </w:numPr>
+        <w:spacing w:after="0" w:line="360" w:lineRule="auto"/>
+        <w:jc w:val="both"/>
+        <w:rPr>
+          <w:rFonts w:ascii="Times New Roman" w:hAnsi="Times New Roman" w:cs="Times New Roman"/>
+          <w:sz w:val="24"/>
+          <w:szCs w:val="24"/>
+        </w:rPr>
+      </w:pPr>
+      <w:r>
+        <w:rPr>
+          <w:rFonts w:ascii="Times New Roman" w:hAnsi="Times New Roman" w:cs="Times New Roman"/>
+          <w:sz w:val="24"/>
+          <w:szCs w:val="24"/>
+        </w:rPr>
+        <w:t>User dapat memperbarui perkembangan kedatangan barang</w:t>
+      </w:r>
+    </w:p>
+    <w:p>
+      <w:pPr>
+        <w:numPr>
+          <w:ilvl w:val="2"/>
+          <w:numId w:val="21"/>
+        </w:numPr>
+        <w:spacing w:after="0" w:line="360" w:lineRule="auto"/>
+        <w:jc w:val="both"/>
+        <w:rPr>
+          <w:rFonts w:ascii="Times New Roman" w:hAnsi="Times New Roman" w:cs="Times New Roman"/>
+          <w:sz w:val="24"/>
+          <w:szCs w:val="24"/>
+        </w:rPr>
+      </w:pPr>
+      <w:r>
+        <w:rPr>
+          <w:rFonts w:ascii="Times New Roman" w:hAnsi="Times New Roman" w:cs="Times New Roman"/>
+          <w:sz w:val="24"/>
+          <w:szCs w:val="24"/>
+        </w:rPr>
+        <w:lastRenderedPageBreak/>
+        <w:t>User dapat mengupload gambar/file surat kedatangan barang</w:t>
+      </w:r>
+    </w:p>
+    <w:p>
+      <w:pPr>
+        <w:numPr>
+          <w:ilvl w:val="2"/>
+          <w:numId w:val="21"/>
+        </w:numPr>
+        <w:spacing w:after="0" w:line="360" w:lineRule="auto"/>
+        <w:jc w:val="both"/>
+        <w:rPr>
+          <w:rFonts w:ascii="Times New Roman" w:hAnsi="Times New Roman" w:cs="Times New Roman"/>
+          <w:sz w:val="24"/>
+          <w:szCs w:val="24"/>
+        </w:rPr>
+      </w:pPr>
+      <w:r>
+        <w:rPr>
+          <w:rFonts w:ascii="Times New Roman" w:hAnsi="Times New Roman" w:cs="Times New Roman"/>
+          <w:sz w:val="24"/>
+          <w:szCs w:val="24"/>
+        </w:rPr>
+        <w:t>User dapat memperbarui perkembangan pekerjaan jasa</w:t>
+      </w:r>
+    </w:p>
+    <w:p>
+      <w:pPr>
+        <w:numPr>
+          <w:ilvl w:val="2"/>
+          <w:numId w:val="21"/>
+        </w:numPr>
+        <w:spacing w:after="0" w:line="360" w:lineRule="auto"/>
+        <w:jc w:val="both"/>
+        <w:rPr>
+          <w:rFonts w:ascii="Times New Roman" w:hAnsi="Times New Roman" w:cs="Times New Roman"/>
+          <w:sz w:val="24"/>
+          <w:szCs w:val="24"/>
+        </w:rPr>
+      </w:pPr>
+      <w:r>
+        <w:rPr>
+          <w:rFonts w:ascii="Times New Roman" w:hAnsi="Times New Roman" w:cs="Times New Roman"/>
+          <w:sz w:val="24"/>
+          <w:szCs w:val="24"/>
+        </w:rPr>
+        <w:t>User dapat mengupload gambar/file perkembangan pekerjaan jasa</w:t>
+      </w:r>
+    </w:p>
+    <w:p>
+      <w:pPr>
+        <w:numPr>
+          <w:ilvl w:val="2"/>
+          <w:numId w:val="21"/>
+        </w:numPr>
+        <w:spacing w:after="0" w:line="360" w:lineRule="auto"/>
+        <w:jc w:val="both"/>
+        <w:rPr>
+          <w:rFonts w:ascii="Times New Roman" w:hAnsi="Times New Roman" w:cs="Times New Roman"/>
+          <w:sz w:val="24"/>
+          <w:szCs w:val="24"/>
+        </w:rPr>
+      </w:pPr>
+      <w:r>
+        <w:rPr>
+          <w:rFonts w:ascii="Times New Roman" w:hAnsi="Times New Roman" w:cs="Times New Roman"/>
+          <w:sz w:val="24"/>
+          <w:szCs w:val="24"/>
+        </w:rPr>
+        <w:t>User dapat mengisi data informasi actual budged</w:t>
+      </w:r>
+    </w:p>
+    <w:p>
+      <w:pPr>
+        <w:numPr>
+          <w:ilvl w:val="2"/>
+          <w:numId w:val="21"/>
+        </w:numPr>
+        <w:spacing w:after="0" w:line="360" w:lineRule="auto"/>
+        <w:jc w:val="both"/>
+        <w:rPr>
+          <w:rFonts w:ascii="Times New Roman" w:hAnsi="Times New Roman" w:cs="Times New Roman"/>
+          <w:sz w:val="24"/>
+          <w:szCs w:val="24"/>
+        </w:rPr>
+      </w:pPr>
+      <w:r>
+        <w:rPr>
+          <w:rFonts w:ascii="Times New Roman" w:hAnsi="Times New Roman" w:cs="Times New Roman"/>
+          <w:sz w:val="24"/>
+          <w:szCs w:val="24"/>
+        </w:rPr>
+        <w:t>User dapat melakukan pembatalan proyek</w:t>
+      </w:r>
+    </w:p>
+    <w:p>
+      <w:pPr>
+        <w:numPr>
+          <w:ilvl w:val="2"/>
+          <w:numId w:val="21"/>
+        </w:numPr>
+        <w:spacing w:after="0" w:line="360" w:lineRule="auto"/>
+        <w:jc w:val="both"/>
+        <w:rPr>
+          <w:rFonts w:ascii="Times New Roman" w:hAnsi="Times New Roman" w:cs="Times New Roman"/>
+          <w:sz w:val="24"/>
+          <w:szCs w:val="24"/>
+        </w:rPr>
+      </w:pPr>
+      <w:r>
+        <w:rPr>
+          <w:rFonts w:ascii="Times New Roman" w:hAnsi="Times New Roman" w:cs="Times New Roman"/>
+          <w:sz w:val="24"/>
+          <w:szCs w:val="24"/>
+        </w:rPr>
+        <w:t>User dapat melihat daftar Riwayat Proyek yang telah dikerjakan.</w:t>
+      </w:r>
+    </w:p>
+    <w:p>
+      <w:pPr>
+        <w:spacing w:after="0" w:line="360" w:lineRule="auto"/>
+        <w:ind w:firstLine="426"/>
+        <w:jc w:val="both"/>
+        <w:rPr>
+          <w:rFonts w:ascii="Times New Roman" w:hAnsi="Times New Roman" w:cs="Times New Roman"/>
+          <w:i/>
+          <w:sz w:val="24"/>
+          <w:szCs w:val="24"/>
+        </w:rPr>
+      </w:pPr>
+      <w:r>
+        <w:rPr>
+          <w:rFonts w:ascii="Times New Roman" w:hAnsi="Times New Roman" w:cs="Times New Roman"/>
+          <w:i/>
+          <w:sz w:val="24"/>
+          <w:szCs w:val="24"/>
+        </w:rPr>
+        <w:t xml:space="preserve">. </w:t>
+      </w:r>
+    </w:p>
+    <w:p>
+      <w:pPr>
+        <w:spacing w:after="0" w:line="360" w:lineRule="auto"/>
+        <w:ind w:firstLine="426"/>
+        <w:jc w:val="both"/>
+        <w:rPr>
+          <w:rFonts w:ascii="Times New Roman" w:hAnsi="Times New Roman" w:cs="Times New Roman"/>
+          <w:sz w:val="24"/>
+          <w:szCs w:val="24"/>
+        </w:rPr>
+      </w:pPr>
+    </w:p>
+    <w:p>
+      <w:pPr>
+        <w:spacing w:line="360" w:lineRule="auto"/>
+        <w:jc w:val="center"/>
+        <w:rPr>
+          <w:rFonts w:ascii="Times New Roman" w:hAnsi="Times New Roman" w:cs="Times New Roman"/>
+          <w:sz w:val="24"/>
+          <w:szCs w:val="24"/>
+        </w:rPr>
+      </w:pPr>
+    </w:p>
+    <w:p>
+      <w:pPr>
         <w:rPr>
           <w:rFonts w:ascii="Times New Roman" w:hAnsi="Times New Roman" w:cs="Times New Roman"/>
           <w:sz w:val="24"/>
@@ -18463,6 +19923,367 @@
         <w:lastRenderedPageBreak/>
         <w:t xml:space="preserve">BAB 4  - HASIL KAJIAN DAN PEMBAHASAN </w:t>
       </w:r>
+    </w:p>
+    <w:p>
+      <w:pPr>
+        <w:spacing w:line="360" w:lineRule="auto"/>
+        <w:ind w:firstLine="720"/>
+        <w:jc w:val="both"/>
+        <w:rPr>
+          <w:rFonts w:ascii="Times New Roman" w:hAnsi="Times New Roman" w:cs="Times New Roman"/>
+          <w:sz w:val="24"/>
+          <w:szCs w:val="24"/>
+        </w:rPr>
+      </w:pPr>
+      <w:r>
+        <w:rPr>
+          <w:rFonts w:ascii="Times New Roman" w:hAnsi="Times New Roman" w:cs="Times New Roman"/>
+          <w:sz w:val="24"/>
+          <w:szCs w:val="24"/>
+        </w:rPr>
+        <w:t>Bab ini membahas tentang hasil yang didapat selama melakukan penelitian beserta pembahasan berdasarkan kajian yang dilakukan. Untuk lebih jelasnya akan dijelaskan pada sub bab berikut</w:t>
+      </w:r>
+      <w:r>
+        <w:rPr>
+          <w:rFonts w:ascii="Times New Roman" w:hAnsi="Times New Roman" w:cs="Times New Roman"/>
+          <w:sz w:val="24"/>
+          <w:szCs w:val="24"/>
+        </w:rPr>
+        <w:t xml:space="preserve"> :</w:t>
+      </w:r>
+    </w:p>
+    <w:p>
+      <w:pPr>
+        <w:pStyle w:val="ListParagraph"/>
+        <w:numPr>
+          <w:ilvl w:val="1"/>
+          <w:numId w:val="26"/>
+        </w:numPr>
+        <w:spacing w:after="0" w:line="360" w:lineRule="auto"/>
+        <w:ind w:left="426"/>
+        <w:jc w:val="both"/>
+        <w:rPr>
+          <w:rFonts w:ascii="Times New Roman" w:hAnsi="Times New Roman" w:cs="Times New Roman"/>
+          <w:b/>
+          <w:bCs/>
+          <w:sz w:val="24"/>
+          <w:szCs w:val="24"/>
+        </w:rPr>
+      </w:pPr>
+      <w:bookmarkStart w:id="4" w:name="_Toc29301668"/>
+      <w:r>
+        <w:rPr>
+          <w:rFonts w:ascii="Times New Roman" w:hAnsi="Times New Roman" w:cs="Times New Roman"/>
+          <w:b/>
+          <w:bCs/>
+          <w:sz w:val="24"/>
+          <w:szCs w:val="24"/>
+        </w:rPr>
+        <w:t xml:space="preserve">Gambaran Umum </w:t>
+      </w:r>
+      <w:bookmarkEnd w:id="4"/>
+      <w:r>
+        <w:rPr>
+          <w:rFonts w:ascii="Times New Roman" w:hAnsi="Times New Roman" w:cs="Times New Roman"/>
+          <w:b/>
+          <w:bCs/>
+          <w:sz w:val="24"/>
+          <w:szCs w:val="24"/>
+        </w:rPr>
+        <w:t xml:space="preserve">Aplikasi </w:t>
+      </w:r>
+    </w:p>
+    <w:p>
+      <w:pPr>
+        <w:spacing w:line="360" w:lineRule="auto"/>
+        <w:ind w:firstLine="426"/>
+        <w:jc w:val="both"/>
+        <w:rPr>
+          <w:rFonts w:ascii="Times New Roman" w:hAnsi="Times New Roman" w:cs="Times New Roman"/>
+          <w:bCs/>
+          <w:sz w:val="24"/>
+          <w:szCs w:val="24"/>
+        </w:rPr>
+      </w:pPr>
+      <w:r>
+        <w:rPr>
+          <w:rFonts w:ascii="Times New Roman" w:hAnsi="Times New Roman" w:cs="Times New Roman"/>
+          <w:bCs/>
+          <w:sz w:val="24"/>
+          <w:szCs w:val="24"/>
+        </w:rPr>
+        <w:t xml:space="preserve">Sistem Manajemen Informasi Proyek merupakan </w:t>
+      </w:r>
+      <w:r>
+        <w:rPr>
+          <w:rFonts w:ascii="Times New Roman" w:hAnsi="Times New Roman" w:cs="Times New Roman"/>
+          <w:bCs/>
+          <w:sz w:val="24"/>
+          <w:szCs w:val="24"/>
+        </w:rPr>
+        <w:t xml:space="preserve">aplikasi pengolahan informasi </w:t>
+      </w:r>
+      <w:r>
+        <w:rPr>
+          <w:rFonts w:ascii="Times New Roman" w:hAnsi="Times New Roman" w:cs="Times New Roman"/>
+          <w:bCs/>
+          <w:sz w:val="24"/>
+          <w:szCs w:val="24"/>
+        </w:rPr>
+        <w:t xml:space="preserve">proyek yang berfungsi untuk memantau dan mengelola informasi proyek meliputi perkembangan proyek, pendataan </w:t>
+      </w:r>
+      <w:r>
+        <w:rPr>
+          <w:rFonts w:ascii="Times New Roman" w:hAnsi="Times New Roman" w:cs="Times New Roman"/>
+          <w:bCs/>
+          <w:sz w:val="24"/>
+          <w:szCs w:val="24"/>
+        </w:rPr>
+        <w:t>biaya material</w:t>
+      </w:r>
+      <w:r>
+        <w:rPr>
+          <w:rFonts w:ascii="Times New Roman" w:hAnsi="Times New Roman" w:cs="Times New Roman"/>
+          <w:bCs/>
+          <w:sz w:val="24"/>
+          <w:szCs w:val="24"/>
+        </w:rPr>
+        <w:t xml:space="preserve"> dan jasa</w:t>
+      </w:r>
+      <w:r>
+        <w:rPr>
+          <w:rFonts w:ascii="Times New Roman" w:hAnsi="Times New Roman" w:cs="Times New Roman"/>
+          <w:bCs/>
+          <w:sz w:val="24"/>
+          <w:szCs w:val="24"/>
+        </w:rPr>
+        <w:t xml:space="preserve"> (</w:t>
+      </w:r>
+      <w:r>
+        <w:rPr>
+          <w:rFonts w:ascii="Times New Roman" w:hAnsi="Times New Roman" w:cs="Times New Roman"/>
+          <w:bCs/>
+          <w:i/>
+          <w:sz w:val="24"/>
+          <w:szCs w:val="24"/>
+        </w:rPr>
+        <w:t>Bill of Quantity</w:t>
+      </w:r>
+      <w:r>
+        <w:rPr>
+          <w:rFonts w:ascii="Times New Roman" w:hAnsi="Times New Roman" w:cs="Times New Roman"/>
+          <w:bCs/>
+          <w:sz w:val="24"/>
+          <w:szCs w:val="24"/>
+        </w:rPr>
+        <w:t>)</w:t>
+      </w:r>
+      <w:r>
+        <w:rPr>
+          <w:rFonts w:ascii="Times New Roman" w:hAnsi="Times New Roman" w:cs="Times New Roman"/>
+          <w:bCs/>
+          <w:sz w:val="24"/>
+          <w:szCs w:val="24"/>
+        </w:rPr>
+        <w:t xml:space="preserve">, </w:t>
+      </w:r>
+      <w:r>
+        <w:rPr>
+          <w:rFonts w:ascii="Times New Roman" w:hAnsi="Times New Roman" w:cs="Times New Roman"/>
+          <w:bCs/>
+          <w:sz w:val="24"/>
+          <w:szCs w:val="24"/>
+        </w:rPr>
+        <w:t>pendataan daftar permintaan pembelian (</w:t>
+      </w:r>
+      <w:r>
+        <w:rPr>
+          <w:rFonts w:ascii="Times New Roman" w:hAnsi="Times New Roman" w:cs="Times New Roman"/>
+          <w:bCs/>
+          <w:i/>
+          <w:sz w:val="24"/>
+          <w:szCs w:val="24"/>
+        </w:rPr>
+        <w:t>Purchase Requisition</w:t>
+      </w:r>
+      <w:r>
+        <w:rPr>
+          <w:rFonts w:ascii="Times New Roman" w:hAnsi="Times New Roman" w:cs="Times New Roman"/>
+          <w:bCs/>
+          <w:sz w:val="24"/>
+          <w:szCs w:val="24"/>
+        </w:rPr>
+        <w:t>), kedatangan barang dan pengelolaan dokumen – dokumen lainnya seperti desain proyek dan surat perintah kerja.</w:t>
+      </w:r>
+    </w:p>
+    <w:p>
+      <w:pPr>
+        <w:pStyle w:val="ListParagraph"/>
+        <w:numPr>
+          <w:ilvl w:val="1"/>
+          <w:numId w:val="26"/>
+        </w:numPr>
+        <w:spacing w:line="360" w:lineRule="auto"/>
+        <w:ind w:left="426"/>
+        <w:jc w:val="both"/>
+        <w:rPr>
+          <w:rFonts w:ascii="Times New Roman" w:hAnsi="Times New Roman" w:cs="Times New Roman"/>
+          <w:b/>
+          <w:bCs/>
+          <w:sz w:val="24"/>
+          <w:szCs w:val="24"/>
+        </w:rPr>
+      </w:pPr>
+      <w:bookmarkStart w:id="5" w:name="_Toc29301676"/>
+      <w:r>
+        <w:rPr>
+          <w:rFonts w:ascii="Times New Roman" w:hAnsi="Times New Roman" w:cs="Times New Roman"/>
+          <w:b/>
+          <w:bCs/>
+          <w:sz w:val="24"/>
+          <w:szCs w:val="24"/>
+        </w:rPr>
+        <w:t xml:space="preserve">Perbandingan </w:t>
+      </w:r>
+      <w:bookmarkEnd w:id="5"/>
+      <w:r>
+        <w:rPr>
+          <w:rFonts w:ascii="Times New Roman" w:hAnsi="Times New Roman" w:cs="Times New Roman"/>
+          <w:b/>
+          <w:bCs/>
+          <w:sz w:val="24"/>
+          <w:szCs w:val="24"/>
+        </w:rPr>
+        <w:t>dengan Sistem Berjalan</w:t>
+      </w:r>
+    </w:p>
+    <w:p>
+      <w:pPr>
+        <w:pStyle w:val="ListParagraph"/>
+        <w:numPr>
+          <w:ilvl w:val="1"/>
+          <w:numId w:val="26"/>
+        </w:numPr>
+        <w:spacing w:line="360" w:lineRule="auto"/>
+        <w:ind w:left="426"/>
+        <w:jc w:val="both"/>
+        <w:rPr>
+          <w:rFonts w:ascii="Times New Roman" w:hAnsi="Times New Roman" w:cs="Times New Roman"/>
+          <w:b/>
+          <w:bCs/>
+          <w:sz w:val="24"/>
+          <w:szCs w:val="24"/>
+        </w:rPr>
+      </w:pPr>
+      <w:bookmarkStart w:id="6" w:name="_Toc29301677"/>
+      <w:r>
+        <w:rPr>
+          <w:rFonts w:ascii="Times New Roman" w:hAnsi="Times New Roman" w:cs="Times New Roman"/>
+          <w:b/>
+          <w:bCs/>
+          <w:sz w:val="24"/>
+          <w:szCs w:val="24"/>
+        </w:rPr>
+        <w:t>Cara Kerja A</w:t>
+      </w:r>
+      <w:bookmarkEnd w:id="6"/>
+      <w:r>
+        <w:rPr>
+          <w:rFonts w:ascii="Times New Roman" w:hAnsi="Times New Roman" w:cs="Times New Roman"/>
+          <w:b/>
+          <w:bCs/>
+          <w:sz w:val="24"/>
+          <w:szCs w:val="24"/>
+        </w:rPr>
+        <w:t>plikasi</w:t>
+      </w:r>
+    </w:p>
+    <w:p>
+      <w:pPr>
+        <w:pStyle w:val="ListParagraph"/>
+        <w:numPr>
+          <w:ilvl w:val="1"/>
+          <w:numId w:val="26"/>
+        </w:numPr>
+        <w:spacing w:line="360" w:lineRule="auto"/>
+        <w:ind w:left="426"/>
+        <w:jc w:val="both"/>
+        <w:rPr>
+          <w:rFonts w:asciiTheme="majorBidi" w:hAnsiTheme="majorBidi"/>
+          <w:b/>
+          <w:bCs/>
+          <w:color w:val="000000" w:themeColor="text1"/>
+          <w:sz w:val="24"/>
+          <w:szCs w:val="24"/>
+        </w:rPr>
+      </w:pPr>
+      <w:bookmarkStart w:id="7" w:name="_Toc29301678"/>
+      <w:r>
+        <w:rPr>
+          <w:rFonts w:asciiTheme="majorBidi" w:hAnsiTheme="majorBidi"/>
+          <w:b/>
+          <w:bCs/>
+          <w:color w:val="000000" w:themeColor="text1"/>
+          <w:sz w:val="24"/>
+          <w:szCs w:val="24"/>
+        </w:rPr>
+        <w:t>Uji Verifikasi</w:t>
+      </w:r>
+      <w:bookmarkEnd w:id="7"/>
+    </w:p>
+    <w:p>
+      <w:pPr>
+        <w:pStyle w:val="ListParagraph"/>
+        <w:numPr>
+          <w:ilvl w:val="1"/>
+          <w:numId w:val="26"/>
+        </w:numPr>
+        <w:spacing w:line="360" w:lineRule="auto"/>
+        <w:ind w:left="426"/>
+        <w:jc w:val="both"/>
+        <w:rPr>
+          <w:rFonts w:ascii="Times New Roman" w:hAnsi="Times New Roman" w:cs="Times New Roman"/>
+          <w:b/>
+          <w:bCs/>
+          <w:sz w:val="24"/>
+          <w:szCs w:val="24"/>
+        </w:rPr>
+      </w:pPr>
+      <w:r>
+        <w:rPr>
+          <w:rFonts w:asciiTheme="majorBidi" w:hAnsiTheme="majorBidi"/>
+          <w:b/>
+          <w:bCs/>
+          <w:color w:val="000000" w:themeColor="text1"/>
+          <w:sz w:val="24"/>
+          <w:szCs w:val="24"/>
+        </w:rPr>
+        <w:t>Uji Validasi</w:t>
+      </w:r>
+    </w:p>
+    <w:p>
+      <w:pPr>
+        <w:spacing w:line="360" w:lineRule="auto"/>
+        <w:jc w:val="both"/>
+        <w:rPr>
+          <w:rFonts w:ascii="Times New Roman" w:hAnsi="Times New Roman" w:cs="Times New Roman"/>
+          <w:b/>
+          <w:bCs/>
+          <w:sz w:val="24"/>
+          <w:szCs w:val="24"/>
+        </w:rPr>
+      </w:pPr>
+    </w:p>
+    <w:p>
+      <w:pPr>
+        <w:spacing w:line="360" w:lineRule="auto"/>
+        <w:jc w:val="both"/>
+        <w:rPr>
+          <w:rFonts w:ascii="Times New Roman" w:hAnsi="Times New Roman" w:cs="Times New Roman"/>
+          <w:sz w:val="24"/>
+          <w:szCs w:val="24"/>
+        </w:rPr>
+      </w:pPr>
     </w:p>
     <w:p>
       <w:pPr>
@@ -18698,8 +20519,6 @@
           <w:szCs w:val="24"/>
         </w:rPr>
       </w:pPr>
-      <w:bookmarkStart w:id="3" w:name="_GoBack"/>
-      <w:bookmarkEnd w:id="3"/>
     </w:p>
     <w:p>
       <w:pPr>
@@ -18901,12 +20720,149 @@
     </w:lvl>
   </w:abstractNum>
   <w:abstractNum w:abstractNumId="1" w15:restartNumberingAfterBreak="0">
+    <w:nsid w:val="019F5F3D"/>
+    <w:multiLevelType w:val="hybridMultilevel"/>
+    <w:tmpl w:val="C1349A54"/>
+    <w:lvl w:ilvl="0" w:tplc="0ABABC4A">
+      <w:start w:val="1"/>
+      <w:numFmt w:val="bullet"/>
+      <w:lvlText w:val="•"/>
+      <w:lvlJc w:val="left"/>
+      <w:pPr>
+        <w:tabs>
+          <w:tab w:val="num" w:pos="720"/>
+        </w:tabs>
+        <w:ind w:left="720" w:hanging="360"/>
+      </w:pPr>
+      <w:rPr>
+        <w:rFonts w:ascii="Arial" w:hAnsi="Arial" w:hint="default"/>
+      </w:rPr>
+    </w:lvl>
+    <w:lvl w:ilvl="1" w:tplc="018473D8">
+      <w:start w:val="1"/>
+      <w:numFmt w:val="bullet"/>
+      <w:lvlText w:val="•"/>
+      <w:lvlJc w:val="left"/>
+      <w:pPr>
+        <w:tabs>
+          <w:tab w:val="num" w:pos="1440"/>
+        </w:tabs>
+        <w:ind w:left="1440" w:hanging="360"/>
+      </w:pPr>
+      <w:rPr>
+        <w:rFonts w:ascii="Arial" w:hAnsi="Arial" w:hint="default"/>
+      </w:rPr>
+    </w:lvl>
+    <w:lvl w:ilvl="2" w:tplc="80FE17EA">
+      <w:start w:val="1"/>
+      <w:numFmt w:val="decimal"/>
+      <w:lvlText w:val="%3)"/>
+      <w:lvlJc w:val="left"/>
+      <w:pPr>
+        <w:tabs>
+          <w:tab w:val="num" w:pos="786"/>
+        </w:tabs>
+        <w:ind w:left="786" w:hanging="360"/>
+      </w:pPr>
+    </w:lvl>
+    <w:lvl w:ilvl="3" w:tplc="B99068AC" w:tentative="1">
+      <w:start w:val="1"/>
+      <w:numFmt w:val="bullet"/>
+      <w:lvlText w:val="•"/>
+      <w:lvlJc w:val="left"/>
+      <w:pPr>
+        <w:tabs>
+          <w:tab w:val="num" w:pos="2880"/>
+        </w:tabs>
+        <w:ind w:left="2880" w:hanging="360"/>
+      </w:pPr>
+      <w:rPr>
+        <w:rFonts w:ascii="Arial" w:hAnsi="Arial" w:hint="default"/>
+      </w:rPr>
+    </w:lvl>
+    <w:lvl w:ilvl="4" w:tplc="0C1624A2" w:tentative="1">
+      <w:start w:val="1"/>
+      <w:numFmt w:val="bullet"/>
+      <w:lvlText w:val="•"/>
+      <w:lvlJc w:val="left"/>
+      <w:pPr>
+        <w:tabs>
+          <w:tab w:val="num" w:pos="3600"/>
+        </w:tabs>
+        <w:ind w:left="3600" w:hanging="360"/>
+      </w:pPr>
+      <w:rPr>
+        <w:rFonts w:ascii="Arial" w:hAnsi="Arial" w:hint="default"/>
+      </w:rPr>
+    </w:lvl>
+    <w:lvl w:ilvl="5" w:tplc="BE5A31FE" w:tentative="1">
+      <w:start w:val="1"/>
+      <w:numFmt w:val="bullet"/>
+      <w:lvlText w:val="•"/>
+      <w:lvlJc w:val="left"/>
+      <w:pPr>
+        <w:tabs>
+          <w:tab w:val="num" w:pos="4320"/>
+        </w:tabs>
+        <w:ind w:left="4320" w:hanging="360"/>
+      </w:pPr>
+      <w:rPr>
+        <w:rFonts w:ascii="Arial" w:hAnsi="Arial" w:hint="default"/>
+      </w:rPr>
+    </w:lvl>
+    <w:lvl w:ilvl="6" w:tplc="4D1EE396" w:tentative="1">
+      <w:start w:val="1"/>
+      <w:numFmt w:val="bullet"/>
+      <w:lvlText w:val="•"/>
+      <w:lvlJc w:val="left"/>
+      <w:pPr>
+        <w:tabs>
+          <w:tab w:val="num" w:pos="5040"/>
+        </w:tabs>
+        <w:ind w:left="5040" w:hanging="360"/>
+      </w:pPr>
+      <w:rPr>
+        <w:rFonts w:ascii="Arial" w:hAnsi="Arial" w:hint="default"/>
+      </w:rPr>
+    </w:lvl>
+    <w:lvl w:ilvl="7" w:tplc="708C23B0" w:tentative="1">
+      <w:start w:val="1"/>
+      <w:numFmt w:val="bullet"/>
+      <w:lvlText w:val="•"/>
+      <w:lvlJc w:val="left"/>
+      <w:pPr>
+        <w:tabs>
+          <w:tab w:val="num" w:pos="5760"/>
+        </w:tabs>
+        <w:ind w:left="5760" w:hanging="360"/>
+      </w:pPr>
+      <w:rPr>
+        <w:rFonts w:ascii="Arial" w:hAnsi="Arial" w:hint="default"/>
+      </w:rPr>
+    </w:lvl>
+    <w:lvl w:ilvl="8" w:tplc="918C4532" w:tentative="1">
+      <w:start w:val="1"/>
+      <w:numFmt w:val="bullet"/>
+      <w:lvlText w:val="•"/>
+      <w:lvlJc w:val="left"/>
+      <w:pPr>
+        <w:tabs>
+          <w:tab w:val="num" w:pos="6480"/>
+        </w:tabs>
+        <w:ind w:left="6480" w:hanging="360"/>
+      </w:pPr>
+      <w:rPr>
+        <w:rFonts w:ascii="Arial" w:hAnsi="Arial" w:hint="default"/>
+      </w:rPr>
+    </w:lvl>
+  </w:abstractNum>
+  <w:abstractNum w:abstractNumId="2" w15:restartNumberingAfterBreak="0">
     <w:nsid w:val="045150FB"/>
     <w:multiLevelType w:val="multilevel"/>
     <w:tmpl w:val="0409001F"/>
     <w:numStyleLink w:val="Style1"/>
   </w:abstractNum>
-  <w:abstractNum w:abstractNumId="2" w15:restartNumberingAfterBreak="0">
+  <w:abstractNum w:abstractNumId="3" w15:restartNumberingAfterBreak="0">
     <w:nsid w:val="09676510"/>
     <w:multiLevelType w:val="multilevel"/>
     <w:tmpl w:val="0409001F"/>
@@ -19005,7 +20961,7 @@
       </w:pPr>
     </w:lvl>
   </w:abstractNum>
-  <w:abstractNum w:abstractNumId="3" w15:restartNumberingAfterBreak="0">
+  <w:abstractNum w:abstractNumId="4" w15:restartNumberingAfterBreak="0">
     <w:nsid w:val="0E157DF6"/>
     <w:multiLevelType w:val="hybridMultilevel"/>
     <w:tmpl w:val="4A5E8AB2"/>
@@ -19217,13 +21173,13 @@
       </w:rPr>
     </w:lvl>
   </w:abstractNum>
-  <w:abstractNum w:abstractNumId="4" w15:restartNumberingAfterBreak="0">
+  <w:abstractNum w:abstractNumId="5" w15:restartNumberingAfterBreak="0">
     <w:nsid w:val="10E66F0A"/>
     <w:multiLevelType w:val="multilevel"/>
     <w:tmpl w:val="0409001F"/>
     <w:numStyleLink w:val="Style4"/>
   </w:abstractNum>
-  <w:abstractNum w:abstractNumId="5" w15:restartNumberingAfterBreak="0">
+  <w:abstractNum w:abstractNumId="6" w15:restartNumberingAfterBreak="0">
     <w:nsid w:val="173574A2"/>
     <w:multiLevelType w:val="multilevel"/>
     <w:tmpl w:val="0409001F"/>
@@ -19310,7 +21266,7 @@
       </w:pPr>
     </w:lvl>
   </w:abstractNum>
-  <w:abstractNum w:abstractNumId="6" w15:restartNumberingAfterBreak="0">
+  <w:abstractNum w:abstractNumId="7" w15:restartNumberingAfterBreak="0">
     <w:nsid w:val="1D352104"/>
     <w:multiLevelType w:val="hybridMultilevel"/>
     <w:tmpl w:val="4510E1F4"/>
@@ -19423,7 +21379,94 @@
       </w:rPr>
     </w:lvl>
   </w:abstractNum>
-  <w:abstractNum w:abstractNumId="7" w15:restartNumberingAfterBreak="0">
+  <w:abstractNum w:abstractNumId="8" w15:restartNumberingAfterBreak="0">
+    <w:nsid w:val="25F96F98"/>
+    <w:multiLevelType w:val="multilevel"/>
+    <w:tmpl w:val="0409001F"/>
+    <w:styleLink w:val="Style7"/>
+    <w:lvl w:ilvl="0">
+      <w:start w:val="4"/>
+      <w:numFmt w:val="decimal"/>
+      <w:lvlText w:val="%1."/>
+      <w:lvlJc w:val="left"/>
+      <w:pPr>
+        <w:ind w:left="360" w:hanging="360"/>
+      </w:pPr>
+    </w:lvl>
+    <w:lvl w:ilvl="1">
+      <w:start w:val="1"/>
+      <w:numFmt w:val="decimal"/>
+      <w:lvlText w:val="%1.%2."/>
+      <w:lvlJc w:val="left"/>
+      <w:pPr>
+        <w:ind w:left="792" w:hanging="432"/>
+      </w:pPr>
+    </w:lvl>
+    <w:lvl w:ilvl="2">
+      <w:start w:val="1"/>
+      <w:numFmt w:val="decimal"/>
+      <w:lvlText w:val="%1.%2.%3."/>
+      <w:lvlJc w:val="left"/>
+      <w:pPr>
+        <w:ind w:left="1224" w:hanging="504"/>
+      </w:pPr>
+    </w:lvl>
+    <w:lvl w:ilvl="3">
+      <w:start w:val="1"/>
+      <w:numFmt w:val="decimal"/>
+      <w:lvlText w:val="%1.%2.%3.%4."/>
+      <w:lvlJc w:val="left"/>
+      <w:pPr>
+        <w:ind w:left="1728" w:hanging="648"/>
+      </w:pPr>
+    </w:lvl>
+    <w:lvl w:ilvl="4">
+      <w:start w:val="1"/>
+      <w:numFmt w:val="decimal"/>
+      <w:lvlText w:val="%1.%2.%3.%4.%5."/>
+      <w:lvlJc w:val="left"/>
+      <w:pPr>
+        <w:ind w:left="2232" w:hanging="792"/>
+      </w:pPr>
+    </w:lvl>
+    <w:lvl w:ilvl="5">
+      <w:start w:val="1"/>
+      <w:numFmt w:val="decimal"/>
+      <w:lvlText w:val="%1.%2.%3.%4.%5.%6."/>
+      <w:lvlJc w:val="left"/>
+      <w:pPr>
+        <w:ind w:left="2736" w:hanging="936"/>
+      </w:pPr>
+    </w:lvl>
+    <w:lvl w:ilvl="6">
+      <w:start w:val="1"/>
+      <w:numFmt w:val="decimal"/>
+      <w:lvlText w:val="%1.%2.%3.%4.%5.%6.%7."/>
+      <w:lvlJc w:val="left"/>
+      <w:pPr>
+        <w:ind w:left="3240" w:hanging="1080"/>
+      </w:pPr>
+    </w:lvl>
+    <w:lvl w:ilvl="7">
+      <w:start w:val="1"/>
+      <w:numFmt w:val="decimal"/>
+      <w:lvlText w:val="%1.%2.%3.%4.%5.%6.%7.%8."/>
+      <w:lvlJc w:val="left"/>
+      <w:pPr>
+        <w:ind w:left="3744" w:hanging="1224"/>
+      </w:pPr>
+    </w:lvl>
+    <w:lvl w:ilvl="8">
+      <w:start w:val="1"/>
+      <w:numFmt w:val="decimal"/>
+      <w:lvlText w:val="%1.%2.%3.%4.%5.%6.%7.%8.%9."/>
+      <w:lvlJc w:val="left"/>
+      <w:pPr>
+        <w:ind w:left="4320" w:hanging="1440"/>
+      </w:pPr>
+    </w:lvl>
+  </w:abstractNum>
+  <w:abstractNum w:abstractNumId="9" w15:restartNumberingAfterBreak="0">
     <w:nsid w:val="30502DD9"/>
     <w:multiLevelType w:val="multilevel"/>
     <w:tmpl w:val="6EC01810"/>
@@ -19536,19 +21579,132 @@
       </w:rPr>
     </w:lvl>
   </w:abstractNum>
-  <w:abstractNum w:abstractNumId="8" w15:restartNumberingAfterBreak="0">
+  <w:abstractNum w:abstractNumId="10" w15:restartNumberingAfterBreak="0">
     <w:nsid w:val="311954AB"/>
     <w:multiLevelType w:val="multilevel"/>
     <w:tmpl w:val="0409001F"/>
     <w:numStyleLink w:val="Style1"/>
   </w:abstractNum>
-  <w:abstractNum w:abstractNumId="9" w15:restartNumberingAfterBreak="0">
+  <w:abstractNum w:abstractNumId="11" w15:restartNumberingAfterBreak="0">
+    <w:nsid w:val="351D69EB"/>
+    <w:multiLevelType w:val="multilevel"/>
+    <w:tmpl w:val="783039C6"/>
+    <w:lvl w:ilvl="0">
+      <w:start w:val="4"/>
+      <w:numFmt w:val="decimal"/>
+      <w:lvlText w:val="%1"/>
+      <w:lvlJc w:val="left"/>
+      <w:pPr>
+        <w:ind w:left="480" w:hanging="480"/>
+      </w:pPr>
+      <w:rPr>
+        <w:rFonts w:hint="default"/>
+      </w:rPr>
+    </w:lvl>
+    <w:lvl w:ilvl="1">
+      <w:start w:val="1"/>
+      <w:numFmt w:val="decimal"/>
+      <w:lvlText w:val="%1.%2"/>
+      <w:lvlJc w:val="left"/>
+      <w:pPr>
+        <w:ind w:left="480" w:hanging="480"/>
+      </w:pPr>
+      <w:rPr>
+        <w:rFonts w:hint="default"/>
+      </w:rPr>
+    </w:lvl>
+    <w:lvl w:ilvl="2">
+      <w:start w:val="1"/>
+      <w:numFmt w:val="decimal"/>
+      <w:lvlText w:val="%1.%2.%3"/>
+      <w:lvlJc w:val="left"/>
+      <w:pPr>
+        <w:ind w:left="720" w:hanging="720"/>
+      </w:pPr>
+      <w:rPr>
+        <w:rFonts w:hint="default"/>
+      </w:rPr>
+    </w:lvl>
+    <w:lvl w:ilvl="3">
+      <w:start w:val="1"/>
+      <w:numFmt w:val="decimal"/>
+      <w:lvlText w:val="%1.%2.%3.%4"/>
+      <w:lvlJc w:val="left"/>
+      <w:pPr>
+        <w:ind w:left="720" w:hanging="720"/>
+      </w:pPr>
+      <w:rPr>
+        <w:rFonts w:hint="default"/>
+      </w:rPr>
+    </w:lvl>
+    <w:lvl w:ilvl="4">
+      <w:start w:val="1"/>
+      <w:numFmt w:val="decimal"/>
+      <w:lvlText w:val="%1.%2.%3.%4.%5"/>
+      <w:lvlJc w:val="left"/>
+      <w:pPr>
+        <w:ind w:left="1080" w:hanging="1080"/>
+      </w:pPr>
+      <w:rPr>
+        <w:rFonts w:hint="default"/>
+      </w:rPr>
+    </w:lvl>
+    <w:lvl w:ilvl="5">
+      <w:start w:val="1"/>
+      <w:numFmt w:val="decimal"/>
+      <w:lvlText w:val="%1.%2.%3.%4.%5.%6"/>
+      <w:lvlJc w:val="left"/>
+      <w:pPr>
+        <w:ind w:left="1080" w:hanging="1080"/>
+      </w:pPr>
+      <w:rPr>
+        <w:rFonts w:hint="default"/>
+      </w:rPr>
+    </w:lvl>
+    <w:lvl w:ilvl="6">
+      <w:start w:val="1"/>
+      <w:numFmt w:val="decimal"/>
+      <w:lvlText w:val="%1.%2.%3.%4.%5.%6.%7"/>
+      <w:lvlJc w:val="left"/>
+      <w:pPr>
+        <w:ind w:left="1440" w:hanging="1440"/>
+      </w:pPr>
+      <w:rPr>
+        <w:rFonts w:hint="default"/>
+      </w:rPr>
+    </w:lvl>
+    <w:lvl w:ilvl="7">
+      <w:start w:val="1"/>
+      <w:numFmt w:val="decimal"/>
+      <w:lvlText w:val="%1.%2.%3.%4.%5.%6.%7.%8"/>
+      <w:lvlJc w:val="left"/>
+      <w:pPr>
+        <w:ind w:left="1440" w:hanging="1440"/>
+      </w:pPr>
+      <w:rPr>
+        <w:rFonts w:hint="default"/>
+      </w:rPr>
+    </w:lvl>
+    <w:lvl w:ilvl="8">
+      <w:start w:val="1"/>
+      <w:numFmt w:val="decimal"/>
+      <w:lvlText w:val="%1.%2.%3.%4.%5.%6.%7.%8.%9"/>
+      <w:lvlJc w:val="left"/>
+      <w:pPr>
+        <w:ind w:left="1800" w:hanging="1800"/>
+      </w:pPr>
+      <w:rPr>
+        <w:rFonts w:hint="default"/>
+      </w:rPr>
+    </w:lvl>
+  </w:abstractNum>
+  <w:abstractNum w:abstractNumId="12" w15:restartNumberingAfterBreak="0">
     <w:nsid w:val="37E0576E"/>
     <w:multiLevelType w:val="multilevel"/>
     <w:tmpl w:val="0409001F"/>
     <w:numStyleLink w:val="Style6"/>
   </w:abstractNum>
-  <w:abstractNum w:abstractNumId="10" w15:restartNumberingAfterBreak="0">
+  <w:abstractNum w:abstractNumId="13" w15:restartNumberingAfterBreak="0">
     <w:nsid w:val="40DB65C6"/>
     <w:multiLevelType w:val="multilevel"/>
     <w:tmpl w:val="0409001F"/>
@@ -19635,13 +21791,13 @@
       </w:pPr>
     </w:lvl>
   </w:abstractNum>
-  <w:abstractNum w:abstractNumId="11" w15:restartNumberingAfterBreak="0">
+  <w:abstractNum w:abstractNumId="14" w15:restartNumberingAfterBreak="0">
     <w:nsid w:val="44BF209A"/>
     <w:multiLevelType w:val="multilevel"/>
     <w:tmpl w:val="0409001F"/>
     <w:numStyleLink w:val="Style3"/>
   </w:abstractNum>
-  <w:abstractNum w:abstractNumId="12" w15:restartNumberingAfterBreak="0">
+  <w:abstractNum w:abstractNumId="15" w15:restartNumberingAfterBreak="0">
     <w:nsid w:val="44EB1B58"/>
     <w:multiLevelType w:val="hybridMultilevel"/>
     <w:tmpl w:val="BFC46084"/>
@@ -19754,7 +21910,96 @@
       </w:rPr>
     </w:lvl>
   </w:abstractNum>
-  <w:abstractNum w:abstractNumId="13" w15:restartNumberingAfterBreak="0">
+  <w:abstractNum w:abstractNumId="16" w15:restartNumberingAfterBreak="0">
+    <w:nsid w:val="546E3532"/>
+    <w:multiLevelType w:val="hybridMultilevel"/>
+    <w:tmpl w:val="0AA011B0"/>
+    <w:lvl w:ilvl="0" w:tplc="6512E736">
+      <w:start w:val="4"/>
+      <w:numFmt w:val="decimal"/>
+      <w:lvlText w:val="%1.1"/>
+      <w:lvlJc w:val="left"/>
+      <w:pPr>
+        <w:ind w:left="786" w:hanging="360"/>
+      </w:pPr>
+      <w:rPr>
+        <w:rFonts w:hint="default"/>
+      </w:rPr>
+    </w:lvl>
+    <w:lvl w:ilvl="1" w:tplc="38090019" w:tentative="1">
+      <w:start w:val="1"/>
+      <w:numFmt w:val="lowerLetter"/>
+      <w:lvlText w:val="%2."/>
+      <w:lvlJc w:val="left"/>
+      <w:pPr>
+        <w:ind w:left="1440" w:hanging="360"/>
+      </w:pPr>
+    </w:lvl>
+    <w:lvl w:ilvl="2" w:tplc="3809001B" w:tentative="1">
+      <w:start w:val="1"/>
+      <w:numFmt w:val="lowerRoman"/>
+      <w:lvlText w:val="%3."/>
+      <w:lvlJc w:val="right"/>
+      <w:pPr>
+        <w:ind w:left="2160" w:hanging="180"/>
+      </w:pPr>
+    </w:lvl>
+    <w:lvl w:ilvl="3" w:tplc="3809000F" w:tentative="1">
+      <w:start w:val="1"/>
+      <w:numFmt w:val="decimal"/>
+      <w:lvlText w:val="%4."/>
+      <w:lvlJc w:val="left"/>
+      <w:pPr>
+        <w:ind w:left="2880" w:hanging="360"/>
+      </w:pPr>
+    </w:lvl>
+    <w:lvl w:ilvl="4" w:tplc="38090019" w:tentative="1">
+      <w:start w:val="1"/>
+      <w:numFmt w:val="lowerLetter"/>
+      <w:lvlText w:val="%5."/>
+      <w:lvlJc w:val="left"/>
+      <w:pPr>
+        <w:ind w:left="3600" w:hanging="360"/>
+      </w:pPr>
+    </w:lvl>
+    <w:lvl w:ilvl="5" w:tplc="3809001B" w:tentative="1">
+      <w:start w:val="1"/>
+      <w:numFmt w:val="lowerRoman"/>
+      <w:lvlText w:val="%6."/>
+      <w:lvlJc w:val="right"/>
+      <w:pPr>
+        <w:ind w:left="4320" w:hanging="180"/>
+      </w:pPr>
+    </w:lvl>
+    <w:lvl w:ilvl="6" w:tplc="3809000F" w:tentative="1">
+      <w:start w:val="1"/>
+      <w:numFmt w:val="decimal"/>
+      <w:lvlText w:val="%7."/>
+      <w:lvlJc w:val="left"/>
+      <w:pPr>
+        <w:ind w:left="5040" w:hanging="360"/>
+      </w:pPr>
+    </w:lvl>
+    <w:lvl w:ilvl="7" w:tplc="38090019" w:tentative="1">
+      <w:start w:val="1"/>
+      <w:numFmt w:val="lowerLetter"/>
+      <w:lvlText w:val="%8."/>
+      <w:lvlJc w:val="left"/>
+      <w:pPr>
+        <w:ind w:left="5760" w:hanging="360"/>
+      </w:pPr>
+    </w:lvl>
+    <w:lvl w:ilvl="8" w:tplc="3809001B" w:tentative="1">
+      <w:start w:val="1"/>
+      <w:numFmt w:val="lowerRoman"/>
+      <w:lvlText w:val="%9."/>
+      <w:lvlJc w:val="right"/>
+      <w:pPr>
+        <w:ind w:left="6480" w:hanging="180"/>
+      </w:pPr>
+    </w:lvl>
+  </w:abstractNum>
+  <w:abstractNum w:abstractNumId="17" w15:restartNumberingAfterBreak="0">
     <w:nsid w:val="59211F73"/>
     <w:multiLevelType w:val="multilevel"/>
     <w:tmpl w:val="0409001D"/>
@@ -19841,7 +22086,7 @@
       </w:pPr>
     </w:lvl>
   </w:abstractNum>
-  <w:abstractNum w:abstractNumId="14" w15:restartNumberingAfterBreak="0">
+  <w:abstractNum w:abstractNumId="18" w15:restartNumberingAfterBreak="0">
     <w:nsid w:val="5A6B0560"/>
     <w:multiLevelType w:val="multilevel"/>
     <w:tmpl w:val="0409001F"/>
@@ -19928,19 +22173,138 @@
       </w:pPr>
     </w:lvl>
   </w:abstractNum>
-  <w:abstractNum w:abstractNumId="15" w15:restartNumberingAfterBreak="0">
+  <w:abstractNum w:abstractNumId="19" w15:restartNumberingAfterBreak="0">
+    <w:nsid w:val="5B4D6398"/>
+    <w:multiLevelType w:val="multilevel"/>
+    <w:tmpl w:val="0409001F"/>
+    <w:numStyleLink w:val="Style7"/>
+  </w:abstractNum>
+  <w:abstractNum w:abstractNumId="20" w15:restartNumberingAfterBreak="0">
     <w:nsid w:val="5E5D597B"/>
     <w:multiLevelType w:val="multilevel"/>
     <w:tmpl w:val="0409001F"/>
     <w:numStyleLink w:val="Style1"/>
   </w:abstractNum>
-  <w:abstractNum w:abstractNumId="16" w15:restartNumberingAfterBreak="0">
+  <w:abstractNum w:abstractNumId="21" w15:restartNumberingAfterBreak="0">
     <w:nsid w:val="5F5E7234"/>
     <w:multiLevelType w:val="multilevel"/>
     <w:tmpl w:val="0409001F"/>
-    <w:numStyleLink w:val="Style5"/>
+    <w:numStyleLink w:val="Style7"/>
   </w:abstractNum>
-  <w:abstractNum w:abstractNumId="17" w15:restartNumberingAfterBreak="0">
+  <w:abstractNum w:abstractNumId="22" w15:restartNumberingAfterBreak="0">
+    <w:nsid w:val="6B8F0F73"/>
+    <w:multiLevelType w:val="multilevel"/>
+    <w:tmpl w:val="F2BA7DD6"/>
+    <w:lvl w:ilvl="0">
+      <w:start w:val="4"/>
+      <w:numFmt w:val="decimal"/>
+      <w:lvlText w:val="%1."/>
+      <w:lvlJc w:val="left"/>
+      <w:pPr>
+        <w:ind w:left="360" w:hanging="360"/>
+      </w:pPr>
+      <w:rPr>
+        <w:rFonts w:hint="default"/>
+      </w:rPr>
+    </w:lvl>
+    <w:lvl w:ilvl="1">
+      <w:start w:val="1"/>
+      <w:numFmt w:val="decimal"/>
+      <w:lvlText w:val="%1.%2."/>
+      <w:lvlJc w:val="left"/>
+      <w:pPr>
+        <w:ind w:left="792" w:hanging="432"/>
+      </w:pPr>
+      <w:rPr>
+        <w:rFonts w:hint="default"/>
+      </w:rPr>
+    </w:lvl>
+    <w:lvl w:ilvl="2">
+      <w:start w:val="1"/>
+      <w:numFmt w:val="decimal"/>
+      <w:lvlText w:val="%1.%2.%3."/>
+      <w:lvlJc w:val="left"/>
+      <w:pPr>
+        <w:ind w:left="1224" w:hanging="504"/>
+      </w:pPr>
+      <w:rPr>
+        <w:rFonts w:hint="default"/>
+      </w:rPr>
+    </w:lvl>
+    <w:lvl w:ilvl="3">
+      <w:start w:val="1"/>
+      <w:numFmt w:val="decimal"/>
+      <w:lvlText w:val="%1.%2.%3.%4."/>
+      <w:lvlJc w:val="left"/>
+      <w:pPr>
+        <w:ind w:left="1728" w:hanging="648"/>
+      </w:pPr>
+      <w:rPr>
+        <w:rFonts w:hint="default"/>
+      </w:rPr>
+    </w:lvl>
+    <w:lvl w:ilvl="4">
+      <w:start w:val="1"/>
+      <w:numFmt w:val="decimal"/>
+      <w:lvlText w:val="%1.%2.%3.%4.%5."/>
+      <w:lvlJc w:val="left"/>
+      <w:pPr>
+        <w:ind w:left="2232" w:hanging="792"/>
+      </w:pPr>
+      <w:rPr>
+        <w:rFonts w:hint="default"/>
+      </w:rPr>
+    </w:lvl>
+    <w:lvl w:ilvl="5">
+      <w:start w:val="1"/>
+      <w:numFmt w:val="decimal"/>
+      <w:lvlText w:val="%1.%2.%3.%4.%5.%6."/>
+      <w:lvlJc w:val="left"/>
+      <w:pPr>
+        <w:ind w:left="2736" w:hanging="936"/>
+      </w:pPr>
+      <w:rPr>
+        <w:rFonts w:hint="default"/>
+      </w:rPr>
+    </w:lvl>
+    <w:lvl w:ilvl="6">
+      <w:start w:val="1"/>
+      <w:numFmt w:val="decimal"/>
+      <w:lvlText w:val="%1.%2.%3.%4.%5.%6.%7."/>
+      <w:lvlJc w:val="left"/>
+      <w:pPr>
+        <w:ind w:left="3240" w:hanging="1080"/>
+      </w:pPr>
+      <w:rPr>
+        <w:rFonts w:hint="default"/>
+      </w:rPr>
+    </w:lvl>
+    <w:lvl w:ilvl="7">
+      <w:start w:val="1"/>
+      <w:numFmt w:val="decimal"/>
+      <w:lvlText w:val="%1.%2.%3.%4.%5.%6.%7.%8."/>
+      <w:lvlJc w:val="left"/>
+      <w:pPr>
+        <w:ind w:left="3744" w:hanging="1224"/>
+      </w:pPr>
+      <w:rPr>
+        <w:rFonts w:hint="default"/>
+      </w:rPr>
+    </w:lvl>
+    <w:lvl w:ilvl="8">
+      <w:start w:val="1"/>
+      <w:numFmt w:val="decimal"/>
+      <w:lvlText w:val="%1.%2.%3.%4.%5.%6.%7.%8.%9."/>
+      <w:lvlJc w:val="left"/>
+      <w:pPr>
+        <w:ind w:left="4320" w:hanging="1440"/>
+      </w:pPr>
+      <w:rPr>
+        <w:rFonts w:hint="default"/>
+      </w:rPr>
+    </w:lvl>
+  </w:abstractNum>
+  <w:abstractNum w:abstractNumId="23" w15:restartNumberingAfterBreak="0">
     <w:nsid w:val="6BE157A6"/>
     <w:multiLevelType w:val="hybridMultilevel"/>
     <w:tmpl w:val="6804D578"/>
@@ -20152,7 +22516,7 @@
       </w:rPr>
     </w:lvl>
   </w:abstractNum>
-  <w:abstractNum w:abstractNumId="18" w15:restartNumberingAfterBreak="0">
+  <w:abstractNum w:abstractNumId="24" w15:restartNumberingAfterBreak="0">
     <w:nsid w:val="76987CF3"/>
     <w:multiLevelType w:val="multilevel"/>
     <w:tmpl w:val="0409001F"/>
@@ -20239,7 +22603,7 @@
       </w:pPr>
     </w:lvl>
   </w:abstractNum>
-  <w:abstractNum w:abstractNumId="19" w15:restartNumberingAfterBreak="0">
+  <w:abstractNum w:abstractNumId="25" w15:restartNumberingAfterBreak="0">
     <w:nsid w:val="78C44BCC"/>
     <w:multiLevelType w:val="hybridMultilevel"/>
     <w:tmpl w:val="2DE05466"/>
@@ -20452,19 +22816,19 @@
     </w:lvl>
   </w:abstractNum>
   <w:num w:numId="1">
-    <w:abstractNumId w:val="3"/>
+    <w:abstractNumId w:val="4"/>
   </w:num>
   <w:num w:numId="2">
     <w:abstractNumId w:val="0"/>
   </w:num>
   <w:num w:numId="3">
-    <w:abstractNumId w:val="19"/>
+    <w:abstractNumId w:val="25"/>
   </w:num>
   <w:num w:numId="4">
-    <w:abstractNumId w:val="2"/>
+    <w:abstractNumId w:val="3"/>
   </w:num>
   <w:num w:numId="5">
-    <w:abstractNumId w:val="15"/>
+    <w:abstractNumId w:val="20"/>
     <w:lvlOverride w:ilvl="1">
       <w:lvl w:ilvl="1">
         <w:start w:val="1"/>
@@ -20478,49 +22842,67 @@
     </w:lvlOverride>
   </w:num>
   <w:num w:numId="6">
+    <w:abstractNumId w:val="10"/>
+  </w:num>
+  <w:num w:numId="7">
+    <w:abstractNumId w:val="2"/>
+  </w:num>
+  <w:num w:numId="8">
+    <w:abstractNumId w:val="17"/>
+  </w:num>
+  <w:num w:numId="9">
+    <w:abstractNumId w:val="14"/>
+  </w:num>
+  <w:num w:numId="10">
+    <w:abstractNumId w:val="13"/>
+  </w:num>
+  <w:num w:numId="11">
+    <w:abstractNumId w:val="9"/>
+  </w:num>
+  <w:num w:numId="12">
+    <w:abstractNumId w:val="15"/>
+  </w:num>
+  <w:num w:numId="13">
+    <w:abstractNumId w:val="7"/>
+  </w:num>
+  <w:num w:numId="14">
+    <w:abstractNumId w:val="5"/>
+  </w:num>
+  <w:num w:numId="15">
+    <w:abstractNumId w:val="18"/>
+  </w:num>
+  <w:num w:numId="16">
+    <w:abstractNumId w:val="23"/>
+  </w:num>
+  <w:num w:numId="17">
+    <w:abstractNumId w:val="21"/>
+  </w:num>
+  <w:num w:numId="18">
+    <w:abstractNumId w:val="6"/>
+  </w:num>
+  <w:num w:numId="19">
+    <w:abstractNumId w:val="12"/>
+  </w:num>
+  <w:num w:numId="20">
+    <w:abstractNumId w:val="24"/>
+  </w:num>
+  <w:num w:numId="21">
+    <w:abstractNumId w:val="1"/>
+  </w:num>
+  <w:num w:numId="22">
+    <w:abstractNumId w:val="16"/>
+  </w:num>
+  <w:num w:numId="23">
+    <w:abstractNumId w:val="11"/>
+  </w:num>
+  <w:num w:numId="24">
+    <w:abstractNumId w:val="19"/>
+  </w:num>
+  <w:num w:numId="25">
     <w:abstractNumId w:val="8"/>
   </w:num>
-  <w:num w:numId="7">
-    <w:abstractNumId w:val="1"/>
-  </w:num>
-  <w:num w:numId="8">
-    <w:abstractNumId w:val="13"/>
-  </w:num>
-  <w:num w:numId="9">
-    <w:abstractNumId w:val="11"/>
-  </w:num>
-  <w:num w:numId="10">
-    <w:abstractNumId w:val="10"/>
-  </w:num>
-  <w:num w:numId="11">
-    <w:abstractNumId w:val="7"/>
-  </w:num>
-  <w:num w:numId="12">
-    <w:abstractNumId w:val="12"/>
-  </w:num>
-  <w:num w:numId="13">
-    <w:abstractNumId w:val="6"/>
-  </w:num>
-  <w:num w:numId="14">
-    <w:abstractNumId w:val="4"/>
-  </w:num>
-  <w:num w:numId="15">
-    <w:abstractNumId w:val="14"/>
-  </w:num>
-  <w:num w:numId="16">
-    <w:abstractNumId w:val="17"/>
-  </w:num>
-  <w:num w:numId="17">
-    <w:abstractNumId w:val="16"/>
-  </w:num>
-  <w:num w:numId="18">
-    <w:abstractNumId w:val="5"/>
-  </w:num>
-  <w:num w:numId="19">
-    <w:abstractNumId w:val="9"/>
-  </w:num>
-  <w:num w:numId="20">
-    <w:abstractNumId w:val="18"/>
+  <w:num w:numId="26">
+    <w:abstractNumId w:val="22"/>
   </w:num>
   <w:numIdMacAtCleanup w:val="20"/>
 </w:numbering>
@@ -21034,6 +23416,7 @@
   <w:style w:type="character" w:default="1" w:styleId="DefaultParagraphFont">
     <w:name w:val="Default Paragraph Font"/>
     <w:uiPriority w:val="1"/>
+    <w:semiHidden/>
     <w:unhideWhenUsed/>
   </w:style>
   <w:style w:type="table" w:default="1" w:styleId="TableNormal">
@@ -21317,6 +23700,16 @@
       </w:numPr>
     </w:pPr>
   </w:style>
+  <w:style w:type="numbering" w:customStyle="1" w:styleId="Style7">
+    <w:name w:val="Style7"/>
+    <w:uiPriority w:val="99"/>
+    <w:rsid w:val="006C5763"/>
+    <w:pPr>
+      <w:numPr>
+        <w:numId w:val="25"/>
+      </w:numPr>
+    </w:pPr>
+  </w:style>
 </w:styles>
 </file>
 
@@ -21586,7 +23979,7 @@
 </file>
 
 <file path=customXml/itemProps1.xml><?xml version="1.0" encoding="utf-8"?>
-<ds:datastoreItem xmlns:ds="http://schemas.openxmlformats.org/officeDocument/2006/customXml" ds:itemID="{C10F559D-C62A-41F0-AD43-46FF16A2C47B}">
+<ds:datastoreItem xmlns:ds="http://schemas.openxmlformats.org/officeDocument/2006/customXml" ds:itemID="{737FBF51-CB8E-43C7-AB3E-6F09AB950589}">
   <ds:schemaRefs>
     <ds:schemaRef ds:uri="http://schemas.openxmlformats.org/officeDocument/2006/bibliography"/>
   </ds:schemaRefs>

--- a/Laporan TA/TA 2020 Onprogress.docx
+++ b/Laporan TA/TA 2020 Onprogress.docx
@@ -1,6 +1,6 @@
 
 <file path=word/document.xml><?xml version="1.0" encoding="utf-8"?>
-<w:document xmlns:wpc="http://schemas.microsoft.com/office/word/2010/wordprocessingCanvas" xmlns:cx="http://schemas.microsoft.com/office/drawing/2014/chartex" xmlns:cx1="http://schemas.microsoft.com/office/drawing/2015/9/8/chartex" xmlns:mc="http://schemas.openxmlformats.org/markup-compatibility/2006" xmlns:o="urn:schemas-microsoft-com:office:office" xmlns:r="http://schemas.openxmlformats.org/officeDocument/2006/relationships" xmlns:m="http://schemas.openxmlformats.org/officeDocument/2006/math" xmlns:v="urn:schemas-microsoft-com:vml" xmlns:wp14="http://schemas.microsoft.com/office/word/2010/wordprocessingDrawing" xmlns:wp="http://schemas.openxmlformats.org/drawingml/2006/wordprocessingDrawing" xmlns:w10="urn:schemas-microsoft-com:office:word" xmlns:w="http://schemas.openxmlformats.org/wordprocessingml/2006/main" xmlns:w14="http://schemas.microsoft.com/office/word/2010/wordml" xmlns:w15="http://schemas.microsoft.com/office/word/2012/wordml" xmlns:w16se="http://schemas.microsoft.com/office/word/2015/wordml/symex" xmlns:wpg="http://schemas.microsoft.com/office/word/2010/wordprocessingGroup" xmlns:wpi="http://schemas.microsoft.com/office/word/2010/wordprocessingInk" xmlns:wne="http://schemas.microsoft.com/office/word/2006/wordml" xmlns:wps="http://schemas.microsoft.com/office/word/2010/wordprocessingShape" mc:Ignorable="w14 w15 w16se wp14">
+<w:document xmlns:wpc="http://schemas.microsoft.com/office/word/2010/wordprocessingCanvas" xmlns:mc="http://schemas.openxmlformats.org/markup-compatibility/2006" xmlns:o="urn:schemas-microsoft-com:office:office" xmlns:r="http://schemas.openxmlformats.org/officeDocument/2006/relationships" xmlns:m="http://schemas.openxmlformats.org/officeDocument/2006/math" xmlns:v="urn:schemas-microsoft-com:vml" xmlns:wp14="http://schemas.microsoft.com/office/word/2010/wordprocessingDrawing" xmlns:wp="http://schemas.openxmlformats.org/drawingml/2006/wordprocessingDrawing" xmlns:w10="urn:schemas-microsoft-com:office:word" xmlns:w="http://schemas.openxmlformats.org/wordprocessingml/2006/main" xmlns:w14="http://schemas.microsoft.com/office/word/2010/wordml" xmlns:w15="http://schemas.microsoft.com/office/word/2012/wordml" xmlns:wpg="http://schemas.microsoft.com/office/word/2010/wordprocessingGroup" xmlns:wpi="http://schemas.microsoft.com/office/word/2010/wordprocessingInk" xmlns:wne="http://schemas.microsoft.com/office/word/2006/wordml" xmlns:wps="http://schemas.microsoft.com/office/word/2010/wordprocessingShape" mc:Ignorable="w14 w15 wp14">
   <w:body>
     <w:p>
       <w:pPr>
@@ -1955,7 +1955,24 @@
           <w:sz w:val="24"/>
           <w:szCs w:val="24"/>
         </w:rPr>
-        <w:t>penilaian kinerja kontraktor.</w:t>
+        <w:t>penilaian kinerja kontraktor</w:t>
+      </w:r>
+      <w:r>
+        <w:rPr>
+          <w:rFonts w:ascii="Times New Roman" w:hAnsi="Times New Roman" w:cs="Times New Roman"/>
+          <w:sz w:val="24"/>
+          <w:szCs w:val="24"/>
+          <w:lang w:val="id-ID"/>
+        </w:rPr>
+        <w:t xml:space="preserve"> </w:t>
+      </w:r>
+      <w:r>
+        <w:rPr>
+          <w:rFonts w:ascii="Times New Roman" w:hAnsi="Times New Roman" w:cs="Times New Roman"/>
+          <w:sz w:val="24"/>
+          <w:szCs w:val="24"/>
+        </w:rPr>
+        <w:t>.</w:t>
       </w:r>
     </w:p>
     <w:p>
@@ -2841,22 +2858,38 @@
         <w:jc w:val="both"/>
         <w:rPr>
           <w:noProof/>
-        </w:rPr>
-      </w:pPr>
-      <w:r>
-        <w:t xml:space="preserve">PT. UTL </w:t>
+          <w:lang w:val="id-ID"/>
+        </w:rPr>
+      </w:pPr>
+      <w:r>
+        <w:t>PT</w:t>
+      </w:r>
+      <w:r>
+        <w:t xml:space="preserve"> UTL </w:t>
       </w:r>
       <w:r>
         <w:rPr>
           <w:noProof/>
         </w:rPr>
-        <w:t>merupakan salah satu perusahaan yang bergerak di bidang otomotif khususnya produsen ban</w:t>
-      </w:r>
-      <w:r>
-        <w:t>.</w:t>
-      </w:r>
-      <w:r>
-        <w:t xml:space="preserve"> PT UTL memiliki hasil produksi yang berbeda-beda, mulai dari ban bias, ban dalam </w:t>
+        <w:t>merupakan salah satu perusahaan produsen ban</w:t>
+      </w:r>
+      <w:r>
+        <w:rPr>
+          <w:lang w:val="id-ID"/>
+        </w:rPr>
+        <w:t xml:space="preserve"> yang</w:t>
+      </w:r>
+      <w:r>
+        <w:t xml:space="preserve"> memiliki hasil produksi </w:t>
+      </w:r>
+      <w:r>
+        <w:rPr>
+          <w:lang w:val="id-ID"/>
+        </w:rPr>
+        <w:t>beragam</w:t>
+      </w:r>
+      <w:r>
+        <w:t xml:space="preserve">, mulai dari ban bias, ban dalam </w:t>
       </w:r>
       <w:r>
         <w:rPr>
@@ -2894,20 +2927,23 @@
       <w:r>
         <w:rPr>
           <w:noProof/>
-        </w:rPr>
-        <w:t xml:space="preserve">Dalam pembuat ban maka </w:t>
+          <w:lang w:val="id-ID"/>
+        </w:rPr>
+        <w:t>Dalam satu hari PT UTL dapat memproduksi puluhan hingga ratusan ribu ban per hari dengan size yang berbeda-beda. Untuk memproduksi ban sebanyak itu Departemen Produksi didukung departemen-departemen</w:t>
       </w:r>
       <w:r>
         <w:rPr>
           <w:noProof/>
-        </w:rPr>
-        <w:t>diperlukan sumber energi untuk melakukan proses produksi</w:t>
+          <w:lang w:val="id-ID"/>
+        </w:rPr>
+        <w:t xml:space="preserve"> lain salah satunya adalah Departemen Joint Maintenance Utility yang bertugas untuk menyediakan dan menjaga ketersediaan pasokan energi listrik, hot water, steam, maupun energi lainya.</w:t>
       </w:r>
       <w:r>
         <w:rPr>
           <w:noProof/>
-        </w:rPr>
-        <w:t>.</w:t>
+          <w:lang w:val="id-ID"/>
+        </w:rPr>
+        <w:t xml:space="preserve"> </w:t>
       </w:r>
     </w:p>
     <w:p>
@@ -2916,56 +2952,108 @@
         <w:spacing w:before="161" w:line="360" w:lineRule="auto"/>
         <w:ind w:right="3" w:firstLine="422"/>
         <w:jc w:val="both"/>
+        <w:rPr>
+          <w:noProof/>
+          <w:lang w:val="id-ID"/>
+        </w:rPr>
       </w:pPr>
       <w:r>
         <w:t xml:space="preserve">Departemen </w:t>
       </w:r>
-      <w:bookmarkStart w:id="3" w:name="_GoBack"/>
       <w:r>
         <w:t>Joint Maintenance Utility</w:t>
       </w:r>
       <w:r>
-        <w:rPr>
-          <w:i/>
-        </w:rPr>
         <w:t xml:space="preserve"> </w:t>
       </w:r>
-      <w:bookmarkEnd w:id="3"/>
-      <w:r>
-        <w:t>(JMU) merupakan salah s</w:t>
-      </w:r>
-      <w:r>
-        <w:t>atu bagian dari Engineering divisi 3</w:t>
-      </w:r>
-      <w:r>
-        <w:t xml:space="preserve">, yang juga merupakan bagian dari </w:t>
-      </w:r>
-      <w:r>
-        <w:t>Joint Plant Engineering</w:t>
-      </w:r>
-      <w:r>
-        <w:t xml:space="preserve"> (JPE). Departemen </w:t>
-      </w:r>
-      <w:r>
-        <w:rPr>
-          <w:i/>
-        </w:rPr>
-        <w:t>Joint Maintenance Utility</w:t>
-      </w:r>
-      <w:r>
-        <w:t xml:space="preserve"> memiliki tugas untuk memastikan dan menjaga ketersediaan pasokan energi untuk keperluan produksi. Energi-energi tersebut berupa listrik, gas , uap panas, air dan angin (udara bertekanan). Sebagian energi-energi tersebut di produksi oleh mesin-mesin seperti boiler, </w:t>
-      </w:r>
-      <w:r>
-        <w:rPr>
-          <w:i/>
-        </w:rPr>
-        <w:t>compressor, gas engine, hot water, chiller, cooling tower</w:t>
-      </w:r>
-      <w:r>
-        <w:t>, dan diesel</w:t>
-      </w:r>
-      <w:r>
-        <w:t xml:space="preserve">. </w:t>
+      <w:r>
+        <w:rPr>
+          <w:lang w:val="id-ID"/>
+        </w:rPr>
+        <w:t>yang selanjutnya akan disebut Departemen JMU memiliki divisi-divisi utama yang salah satunya adalah Divisi</w:t>
+      </w:r>
+      <w:r>
+        <w:rPr>
+          <w:noProof/>
+        </w:rPr>
+        <w:t xml:space="preserve"> </w:t>
+      </w:r>
+      <w:r>
+        <w:rPr>
+          <w:noProof/>
+        </w:rPr>
+        <w:t xml:space="preserve">Planning &amp; Improvement </w:t>
+      </w:r>
+      <w:r>
+        <w:rPr>
+          <w:noProof/>
+        </w:rPr>
+        <w:t xml:space="preserve">yang </w:t>
+      </w:r>
+      <w:r>
+        <w:rPr>
+          <w:noProof/>
+          <w:lang w:val="id-ID"/>
+        </w:rPr>
+        <w:t>ber</w:t>
+      </w:r>
+      <w:r>
+        <w:rPr>
+          <w:noProof/>
+        </w:rPr>
+        <w:t>tugas untuk</w:t>
+      </w:r>
+      <w:r>
+        <w:rPr>
+          <w:noProof/>
+        </w:rPr>
+        <w:t xml:space="preserve"> melakukan </w:t>
+      </w:r>
+      <w:r>
+        <w:rPr>
+          <w:noProof/>
+          <w:lang w:val="id-ID"/>
+        </w:rPr>
+        <w:t>perencanaan dan perbaikan untuk menjaga kehandalan pasokan energi</w:t>
+      </w:r>
+      <w:r>
+        <w:rPr>
+          <w:noProof/>
+        </w:rPr>
+        <w:t>.</w:t>
+      </w:r>
+      <w:r>
+        <w:rPr>
+          <w:noProof/>
+        </w:rPr>
+        <w:t xml:space="preserve"> </w:t>
+      </w:r>
+      <w:r>
+        <w:rPr>
+          <w:noProof/>
+          <w:lang w:val="id-ID"/>
+        </w:rPr>
+        <w:t xml:space="preserve">Untuk mencapat hal tersebut Divisi </w:t>
+      </w:r>
+      <w:r>
+        <w:rPr>
+          <w:noProof/>
+        </w:rPr>
+        <w:t>Planning &amp; Improvement</w:t>
+      </w:r>
+      <w:r>
+        <w:rPr>
+          <w:noProof/>
+          <w:lang w:val="id-ID"/>
+        </w:rPr>
+        <w:t xml:space="preserve"> yang selanjutnya akan disebut Divisi PI sering melakukan proyek-proyek perbaikan mesin maupun prasarana lain yang menunjang kehandalan mesin. Proyek-proyek tersebut tidak dikerjakan oleh</w:t>
+      </w:r>
+      <w:r>
+        <w:rPr>
+          <w:noProof/>
+          <w:lang w:val="id-ID"/>
+        </w:rPr>
+        <w:t xml:space="preserve"> pihak Divisi PI maupun Departemen JMU, melainkan dikerjakan oleh kontraktor dari luar PT UTL.</w:t>
       </w:r>
     </w:p>
     <w:p>
@@ -2976,232 +3064,103 @@
         <w:jc w:val="both"/>
         <w:rPr>
           <w:noProof/>
-        </w:rPr>
-      </w:pPr>
-      <w:r>
-        <w:t xml:space="preserve">Departemen </w:t>
-      </w:r>
-      <w:r>
-        <w:rPr>
-          <w:i/>
-        </w:rPr>
-        <w:t>Joint Maintenance Utility</w:t>
-      </w:r>
-      <w:r>
+          <w:lang w:val="id-ID"/>
+        </w:rPr>
+      </w:pPr>
+      <w:r>
+        <w:rPr>
+          <w:noProof/>
+          <w:lang w:val="id-ID"/>
+        </w:rPr>
+        <w:t>Dalam pelaksanaan monitoring proyek</w:t>
+      </w:r>
+      <w:r>
+        <w:rPr>
+          <w:noProof/>
+        </w:rPr>
+        <w:t xml:space="preserve">, </w:t>
+      </w:r>
+      <w:r>
+        <w:rPr>
+          <w:noProof/>
+          <w:lang w:val="id-ID"/>
+        </w:rPr>
+        <w:t>Divisi PI menggunakan sistem Macro Excel yang dikombinasikan dengan grafik kurva s untuk mempermudah dalam proses penilaian persentase proyek dan pemantauan pekerjaan proyek. Divisi PI juga memiliki satu orang staf yang berwenang sebagai administrator dalam peng-input-an informasi persentase dan perkembangan proyek.</w:t>
+      </w:r>
+      <w:r>
+        <w:rPr>
+          <w:noProof/>
+          <w:lang w:val="id-ID"/>
+        </w:rPr>
         <w:t xml:space="preserve"> </w:t>
       </w:r>
       <w:r>
         <w:rPr>
           <w:noProof/>
-        </w:rPr>
-        <w:t xml:space="preserve">juga memiliki divisi </w:t>
-      </w:r>
-      <w:r>
-        <w:rPr>
-          <w:i/>
+          <w:lang w:val="id-ID"/>
+        </w:rPr>
+        <w:t xml:space="preserve">Proses dokumentasi </w:t>
+      </w:r>
+      <w:r>
+        <w:rPr>
           <w:noProof/>
-        </w:rPr>
-        <w:t>Planning &amp; Improvement</w:t>
+          <w:lang w:val="id-ID"/>
+        </w:rPr>
+        <w:t>arsip-arsip</w:t>
       </w:r>
       <w:r>
         <w:rPr>
           <w:noProof/>
-        </w:rPr>
-        <w:t xml:space="preserve"> (</w:t>
+          <w:lang w:val="id-ID"/>
+        </w:rPr>
+        <w:t xml:space="preserve"> pendukung seperti Bill of Quantity, Purchase </w:t>
       </w:r>
       <w:r>
         <w:rPr>
           <w:noProof/>
-        </w:rPr>
-        <w:t>P</w:t>
+          <w:lang w:val="id-ID"/>
+        </w:rPr>
+        <w:t>Requisition</w:t>
       </w:r>
       <w:r>
         <w:rPr>
           <w:noProof/>
-        </w:rPr>
-        <w:t>I)</w:t>
+          <w:lang w:val="id-ID"/>
+        </w:rPr>
+        <w:t>, Surat Perintah Kerja</w:t>
       </w:r>
       <w:r>
         <w:rPr>
           <w:noProof/>
-        </w:rPr>
-        <w:t xml:space="preserve"> yang memiliki tugas untuk</w:t>
+          <w:lang w:val="id-ID"/>
+        </w:rPr>
+        <w:t xml:space="preserve"> dan arsip pendukung lainya disimpan di dalam almari arsip yang berada di kantor Departemen JMU. </w:t>
       </w:r>
       <w:r>
         <w:rPr>
           <w:noProof/>
-        </w:rPr>
-        <w:t xml:space="preserve"> melakukan </w:t>
-      </w:r>
-      <w:r>
-        <w:rPr>
-          <w:i/>
+          <w:lang w:val="id-ID"/>
+        </w:rPr>
+        <w:t>Proses pembaharuan informasi proyek dilakukan per minggu terhitung  satu minggu setelah Surat Perintah Kerja</w:t>
+      </w:r>
+      <w:r>
+        <w:rPr>
           <w:noProof/>
-        </w:rPr>
-        <w:t>improvement</w:t>
+          <w:lang w:val="id-ID"/>
+        </w:rPr>
+        <w:t xml:space="preserve"> terbit</w:t>
       </w:r>
       <w:r>
         <w:rPr>
           <w:noProof/>
-        </w:rPr>
-        <w:t xml:space="preserve"> </w:t>
+          <w:lang w:val="id-ID"/>
+        </w:rPr>
+        <w:t>.</w:t>
       </w:r>
       <w:r>
         <w:rPr>
           <w:noProof/>
-          <w:highlight w:val="yellow"/>
-        </w:rPr>
-        <w:t>dan</w:t>
-      </w:r>
-      <w:r>
-        <w:rPr>
-          <w:noProof/>
-          <w:highlight w:val="yellow"/>
-        </w:rPr>
-        <w:t xml:space="preserve"> memanajemen informasi proyek</w:t>
-      </w:r>
-      <w:r>
-        <w:rPr>
-          <w:noProof/>
-        </w:rPr>
-        <w:t>.</w:t>
-      </w:r>
-      <w:r>
-        <w:rPr>
-          <w:noProof/>
-        </w:rPr>
-        <w:t xml:space="preserve"> </w:t>
-      </w:r>
-      <w:r>
-        <w:rPr>
-          <w:noProof/>
-        </w:rPr>
-        <w:t>Dalam pelaksanaannya</w:t>
-      </w:r>
-      <w:r>
-        <w:rPr>
-          <w:noProof/>
-        </w:rPr>
-        <w:t xml:space="preserve"> divisi</w:t>
-      </w:r>
-      <w:r>
-        <w:rPr>
-          <w:noProof/>
-        </w:rPr>
-        <w:t xml:space="preserve"> PI melakukan manajemen informasi proyek menggunakan Macro Exel y</w:t>
-      </w:r>
-      <w:r>
-        <w:rPr>
-          <w:noProof/>
-        </w:rPr>
-        <w:t>an</w:t>
-      </w:r>
-      <w:r>
-        <w:rPr>
-          <w:noProof/>
-        </w:rPr>
-        <w:t xml:space="preserve">g berada di kantor </w:t>
-      </w:r>
-      <w:r>
-        <w:rPr>
-          <w:noProof/>
-        </w:rPr>
-        <w:t xml:space="preserve">Departemen </w:t>
-      </w:r>
-      <w:r>
-        <w:rPr>
-          <w:noProof/>
-        </w:rPr>
-        <w:t xml:space="preserve">Utility. Sistem tersebut di rasa masih memiliki beberapa </w:t>
-      </w:r>
-      <w:r>
-        <w:rPr>
-          <w:noProof/>
-        </w:rPr>
-        <w:t>kekuranagn</w:t>
-      </w:r>
-      <w:r>
-        <w:rPr>
-          <w:noProof/>
-        </w:rPr>
-        <w:t xml:space="preserve">. Contohnya ketika </w:t>
-      </w:r>
-      <w:r>
-        <w:rPr>
-          <w:noProof/>
-        </w:rPr>
-        <w:t>staf</w:t>
-      </w:r>
-      <w:r>
-        <w:rPr>
-          <w:noProof/>
-        </w:rPr>
-        <w:t xml:space="preserve"> menerima </w:t>
-      </w:r>
-      <w:r>
-        <w:rPr>
-          <w:noProof/>
-          <w:highlight w:val="yellow"/>
-        </w:rPr>
-        <w:t>surat jalan</w:t>
-      </w:r>
-      <w:r>
-        <w:rPr>
-          <w:noProof/>
-        </w:rPr>
-        <w:t xml:space="preserve"> di lapangan </w:t>
-      </w:r>
-      <w:r>
-        <w:rPr>
-          <w:noProof/>
-        </w:rPr>
-        <w:t>staf</w:t>
-      </w:r>
-      <w:r>
-        <w:rPr>
-          <w:noProof/>
-        </w:rPr>
-        <w:t xml:space="preserve"> hanya bisa melakukan input di kantor </w:t>
-      </w:r>
-      <w:r>
-        <w:rPr>
-          <w:noProof/>
-        </w:rPr>
-        <w:t>Departemen Utility</w:t>
-      </w:r>
-      <w:r>
-        <w:rPr>
-          <w:noProof/>
-        </w:rPr>
-        <w:t>. Tidak ada fitur dokumentasi yang baik menyebabkan ada beberapa dokumen yang hilang. Tidak ada laporan yang bersifat obyektif seperti laporan gambar perkembangan pemasangan proyek</w:t>
-      </w:r>
-      <w:r>
-        <w:rPr>
-          <w:noProof/>
-        </w:rPr>
-        <w:t xml:space="preserve"> </w:t>
-      </w:r>
-      <w:r>
-        <w:rPr>
-          <w:noProof/>
-        </w:rPr>
-        <w:t xml:space="preserve">Kemudian ada beberapa kontraktor yang selalu menang tender dikarenakan </w:t>
-      </w:r>
-      <w:r>
-        <w:rPr>
-          <w:noProof/>
-        </w:rPr>
-        <w:t xml:space="preserve">biaya yang </w:t>
-      </w:r>
-      <w:r>
-        <w:rPr>
-          <w:noProof/>
-        </w:rPr>
-        <w:t>murah, tetapi hasil pekerjaan proyek kurang memuaskan.</w:t>
-      </w:r>
-      <w:r>
-        <w:rPr>
-          <w:noProof/>
+          <w:lang w:val="id-ID"/>
         </w:rPr>
         <w:t xml:space="preserve"> </w:t>
       </w:r>
@@ -3214,13 +3173,149 @@
         <w:jc w:val="both"/>
         <w:rPr>
           <w:noProof/>
-        </w:rPr>
-      </w:pPr>
-      <w:r>
-        <w:t xml:space="preserve">Untuk mengatasi masalah tersebut, penulis melakukan </w:t>
-      </w:r>
-      <w:r>
-        <w:t>rancang bangun sistem manajemen informasi proyek berbasis web</w:t>
+          <w:lang w:val="id-ID"/>
+        </w:rPr>
+      </w:pPr>
+    </w:p>
+    <w:p>
+      <w:pPr>
+        <w:pStyle w:val="BodyText"/>
+        <w:spacing w:before="161" w:line="360" w:lineRule="auto"/>
+        <w:ind w:right="3" w:firstLine="422"/>
+        <w:jc w:val="both"/>
+        <w:rPr>
+          <w:noProof/>
+          <w:lang w:val="id-ID"/>
+        </w:rPr>
+      </w:pPr>
+      <w:r>
+        <w:rPr>
+          <w:noProof/>
+          <w:lang w:val="id-ID"/>
+        </w:rPr>
+        <w:lastRenderedPageBreak/>
+        <w:t xml:space="preserve">Dalam prakteknya, pelaksanaan monitoring ini masih memiliki beberapa kendala yaitu : </w:t>
+      </w:r>
+    </w:p>
+    <w:p>
+      <w:pPr>
+        <w:pStyle w:val="BodyText"/>
+        <w:numPr>
+          <w:ilvl w:val="0"/>
+          <w:numId w:val="27"/>
+        </w:numPr>
+        <w:spacing w:before="161" w:line="360" w:lineRule="auto"/>
+        <w:ind w:left="426" w:right="3"/>
+        <w:jc w:val="both"/>
+        <w:rPr>
+          <w:noProof/>
+          <w:lang w:val="id-ID"/>
+        </w:rPr>
+      </w:pPr>
+      <w:r>
+        <w:rPr>
+          <w:noProof/>
+          <w:lang w:val="id-ID"/>
+        </w:rPr>
+        <w:t>Informasi perkembangan proyek dinilai kurang realtime karena tidak bisa dilakukan secara langsung oleh pihak-pihak yang berada di lapangan.</w:t>
+      </w:r>
+    </w:p>
+    <w:p>
+      <w:pPr>
+        <w:pStyle w:val="BodyText"/>
+        <w:numPr>
+          <w:ilvl w:val="0"/>
+          <w:numId w:val="27"/>
+        </w:numPr>
+        <w:spacing w:before="161" w:line="360" w:lineRule="auto"/>
+        <w:ind w:left="426" w:right="3"/>
+        <w:jc w:val="both"/>
+        <w:rPr>
+          <w:noProof/>
+          <w:lang w:val="id-ID"/>
+        </w:rPr>
+      </w:pPr>
+      <w:r>
+        <w:rPr>
+          <w:noProof/>
+          <w:lang w:val="id-ID"/>
+        </w:rPr>
+        <w:t>Pembaharuan data informasi proyek kurang fleksibel karena harus dilakukan di kantor Departemen JMU</w:t>
+      </w:r>
+      <w:r>
+        <w:rPr>
+          <w:noProof/>
+          <w:lang w:val="id-ID"/>
+        </w:rPr>
+        <w:t>.</w:t>
+      </w:r>
+    </w:p>
+    <w:p>
+      <w:pPr>
+        <w:pStyle w:val="BodyText"/>
+        <w:numPr>
+          <w:ilvl w:val="0"/>
+          <w:numId w:val="27"/>
+        </w:numPr>
+        <w:spacing w:before="161" w:line="360" w:lineRule="auto"/>
+        <w:ind w:left="426" w:right="3"/>
+        <w:jc w:val="both"/>
+        <w:rPr>
+          <w:noProof/>
+          <w:lang w:val="id-ID"/>
+        </w:rPr>
+      </w:pPr>
+      <w:r>
+        <w:rPr>
+          <w:noProof/>
+          <w:lang w:val="id-ID"/>
+        </w:rPr>
+        <w:t>Banyak dokumen dan arsip-arsip yang hilang yang menyebabkan proses audit menjadi terganggu.</w:t>
+      </w:r>
+    </w:p>
+    <w:p>
+      <w:pPr>
+        <w:pStyle w:val="BodyText"/>
+        <w:numPr>
+          <w:ilvl w:val="0"/>
+          <w:numId w:val="27"/>
+        </w:numPr>
+        <w:spacing w:before="161" w:line="360" w:lineRule="auto"/>
+        <w:ind w:left="426" w:right="3"/>
+        <w:jc w:val="both"/>
+        <w:rPr>
+          <w:noProof/>
+          <w:lang w:val="id-ID"/>
+        </w:rPr>
+      </w:pPr>
+      <w:r>
+        <w:rPr>
+          <w:noProof/>
+          <w:lang w:val="id-ID"/>
+        </w:rPr>
+        <w:t xml:space="preserve"> </w:t>
+      </w:r>
+      <w:r>
+        <w:rPr>
+          <w:noProof/>
+          <w:lang w:val="id-ID"/>
+        </w:rPr>
+        <w:t>Proses evaluasi pekerjaan kontraktor tidak dapat dilakukan dalam sistem Macro Excel sehingga Divisi PI tidak bisa memberikan umpan balik kepada Departemen Purchase Requisition sehingga kontraktor-kontraktor hanya dipilih berdasarkan kuantitias harga yang ditawarkan.</w:t>
+      </w:r>
+    </w:p>
+    <w:p>
+      <w:pPr>
+        <w:pStyle w:val="BodyText"/>
+        <w:spacing w:before="161" w:line="360" w:lineRule="auto"/>
+        <w:ind w:right="3" w:firstLine="422"/>
+        <w:jc w:val="both"/>
+      </w:pPr>
+      <w:r>
+        <w:rPr>
+          <w:noProof/>
+          <w:lang w:val="id-ID"/>
+        </w:rPr>
+        <w:t>Berdasarkan latar belakang di atas, penulis melakukan rancang bangun sistem informasi proyek berbasis web</w:t>
       </w:r>
       <w:r>
         <w:t xml:space="preserve"> yang dapat diakses dimana saja dan kapan saja. Serta d</w:t>
@@ -3235,22 +3330,19 @@
         <w:t xml:space="preserve">proses </w:t>
       </w:r>
       <w:r>
-        <w:rPr>
-          <w:highlight w:val="yellow"/>
-        </w:rPr>
         <w:t xml:space="preserve">dokumentasi </w:t>
       </w:r>
       <w:r>
-        <w:rPr>
-          <w:highlight w:val="yellow"/>
-        </w:rPr>
         <w:t>berbasis</w:t>
       </w:r>
       <w:r>
-        <w:rPr>
-          <w:highlight w:val="yellow"/>
-        </w:rPr>
-        <w:t xml:space="preserve"> database</w:t>
+        <w:t xml:space="preserve"> </w:t>
+      </w:r>
+      <w:r>
+        <w:rPr>
+          <w:lang w:val="id-ID"/>
+        </w:rPr>
+        <w:t>cloud</w:t>
       </w:r>
       <w:r>
         <w:t xml:space="preserve"> baik berupa foto atau file dan </w:t>
@@ -3259,11 +3351,28 @@
         <w:t xml:space="preserve">penilaian kinerja kontraktor </w:t>
       </w:r>
       <w:r>
+        <w:rPr>
+          <w:lang w:val="id-ID"/>
+        </w:rPr>
+        <w:t xml:space="preserve">sehingga </w:t>
+      </w:r>
+      <w:r>
         <w:t xml:space="preserve">diharapkan pengelolaan </w:t>
       </w:r>
       <w:r>
         <w:t>informasi proyek menjadi lebih baik.</w:t>
       </w:r>
+    </w:p>
+    <w:p>
+      <w:pPr>
+        <w:pStyle w:val="BodyText"/>
+        <w:spacing w:before="161" w:line="360" w:lineRule="auto"/>
+        <w:ind w:right="3" w:firstLine="422"/>
+        <w:jc w:val="both"/>
+        <w:rPr>
+          <w:noProof/>
+        </w:rPr>
+      </w:pPr>
     </w:p>
     <w:p>
       <w:pPr>
@@ -3275,7 +3384,6 @@
         <w:spacing w:line="360" w:lineRule="auto"/>
       </w:pPr>
       <w:r>
-        <w:lastRenderedPageBreak/>
         <w:t>Tujuan Kajian</w:t>
       </w:r>
     </w:p>
@@ -3350,15 +3458,58 @@
           <w:sz w:val="24"/>
           <w:szCs w:val="24"/>
         </w:rPr>
-        <w:t>Mendesain Unified Modeling Language (UML) sistem m</w:t>
-      </w:r>
-      <w:r>
-        <w:rPr>
-          <w:rFonts w:ascii="Times New Roman" w:hAnsi="Times New Roman" w:cs="Times New Roman"/>
-          <w:sz w:val="24"/>
-          <w:szCs w:val="24"/>
-        </w:rPr>
-        <w:t>anajemen informasi berbasis web</w:t>
+        <w:t xml:space="preserve">Mendesain Unified Modeling Language (UML) </w:t>
+      </w:r>
+      <w:r>
+        <w:rPr>
+          <w:rFonts w:ascii="Times New Roman" w:hAnsi="Times New Roman" w:cs="Times New Roman"/>
+          <w:sz w:val="24"/>
+          <w:szCs w:val="24"/>
+          <w:lang w:val="id-ID"/>
+        </w:rPr>
+        <w:t>Sistem</w:t>
+      </w:r>
+      <w:r>
+        <w:rPr>
+          <w:rFonts w:ascii="Times New Roman" w:hAnsi="Times New Roman" w:cs="Times New Roman"/>
+          <w:sz w:val="24"/>
+          <w:szCs w:val="24"/>
+        </w:rPr>
+        <w:t xml:space="preserve"> </w:t>
+      </w:r>
+      <w:r>
+        <w:rPr>
+          <w:rFonts w:ascii="Times New Roman" w:hAnsi="Times New Roman" w:cs="Times New Roman"/>
+          <w:sz w:val="24"/>
+          <w:szCs w:val="24"/>
+          <w:lang w:val="id-ID"/>
+        </w:rPr>
+        <w:t>I</w:t>
+      </w:r>
+      <w:r>
+        <w:rPr>
+          <w:rFonts w:ascii="Times New Roman" w:hAnsi="Times New Roman" w:cs="Times New Roman"/>
+          <w:sz w:val="24"/>
+          <w:szCs w:val="24"/>
+        </w:rPr>
+        <w:t xml:space="preserve">nformasi </w:t>
+      </w:r>
+      <w:r>
+        <w:rPr>
+          <w:rFonts w:ascii="Times New Roman" w:hAnsi="Times New Roman" w:cs="Times New Roman"/>
+          <w:sz w:val="24"/>
+          <w:szCs w:val="24"/>
+          <w:lang w:val="id-ID"/>
+        </w:rPr>
+        <w:t xml:space="preserve">Proyek </w:t>
+      </w:r>
+      <w:r>
+        <w:rPr>
+          <w:rFonts w:ascii="Times New Roman" w:hAnsi="Times New Roman" w:cs="Times New Roman"/>
+          <w:sz w:val="24"/>
+          <w:szCs w:val="24"/>
+        </w:rPr>
+        <w:t>berbasis web</w:t>
       </w:r>
       <w:r>
         <w:rPr>
@@ -3390,7 +3541,24 @@
           <w:sz w:val="24"/>
           <w:szCs w:val="24"/>
         </w:rPr>
-        <w:t>Membuat sistem manajemen informasi proyek berbasis web</w:t>
+        <w:t xml:space="preserve">Membuat </w:t>
+      </w:r>
+      <w:r>
+        <w:rPr>
+          <w:rFonts w:ascii="Times New Roman" w:hAnsi="Times New Roman" w:cs="Times New Roman"/>
+          <w:sz w:val="24"/>
+          <w:szCs w:val="24"/>
+          <w:lang w:val="id-ID"/>
+        </w:rPr>
+        <w:t xml:space="preserve">Sistem Informasi Proye </w:t>
+      </w:r>
+      <w:r>
+        <w:rPr>
+          <w:rFonts w:ascii="Times New Roman" w:hAnsi="Times New Roman" w:cs="Times New Roman"/>
+          <w:sz w:val="24"/>
+          <w:szCs w:val="24"/>
+        </w:rPr>
+        <w:t>berbasis web</w:t>
       </w:r>
       <w:r>
         <w:rPr>
@@ -3426,6 +3594,45 @@
         <w:t>Batasan Masalah</w:t>
       </w:r>
     </w:p>
+    <w:p>
+      <w:pPr>
+        <w:spacing w:after="0" w:line="360" w:lineRule="auto"/>
+        <w:rPr>
+          <w:rFonts w:ascii="Times New Roman" w:hAnsi="Times New Roman" w:cs="Times New Roman"/>
+          <w:sz w:val="24"/>
+          <w:szCs w:val="24"/>
+          <w:lang w:val="id-ID"/>
+        </w:rPr>
+      </w:pPr>
+      <w:r>
+        <w:rPr>
+          <w:rFonts w:ascii="Times New Roman" w:hAnsi="Times New Roman" w:cs="Times New Roman"/>
+          <w:sz w:val="24"/>
+          <w:szCs w:val="24"/>
+          <w:lang w:val="id-ID"/>
+        </w:rPr>
+        <w:t>Adapun batasan masalah penelitian ini antara lain:</w:t>
+      </w:r>
+    </w:p>
+    <w:p>
+      <w:pPr>
+        <w:pStyle w:val="ListParagraph"/>
+        <w:numPr>
+          <w:ilvl w:val="0"/>
+          <w:numId w:val="28"/>
+        </w:numPr>
+        <w:spacing w:after="0" w:line="360" w:lineRule="auto"/>
+        <w:ind w:left="426"/>
+        <w:rPr>
+          <w:rFonts w:ascii="Times New Roman" w:hAnsi="Times New Roman" w:cs="Times New Roman"/>
+          <w:sz w:val="24"/>
+          <w:szCs w:val="24"/>
+          <w:lang w:val="id-ID"/>
+        </w:rPr>
+      </w:pPr>
+      <w:bookmarkStart w:id="3" w:name="_GoBack"/>
+      <w:bookmarkEnd w:id="3"/>
+    </w:p>
     <w:p/>
     <w:p>
       <w:pPr>
@@ -3443,6 +3650,7 @@
         <w:rPr>
           <w:szCs w:val="24"/>
         </w:rPr>
+        <w:lastRenderedPageBreak/>
         <w:t>Manfaat Penelitian</w:t>
       </w:r>
     </w:p>
@@ -4029,6 +4237,18 @@
     </w:p>
     <w:p>
       <w:pPr>
+        <w:spacing w:after="0" w:line="360" w:lineRule="auto"/>
+        <w:ind w:firstLine="426"/>
+        <w:jc w:val="both"/>
+        <w:rPr>
+          <w:rFonts w:ascii="Times New Roman" w:hAnsi="Times New Roman" w:cs="Times New Roman"/>
+          <w:sz w:val="24"/>
+          <w:szCs w:val="24"/>
+        </w:rPr>
+      </w:pPr>
+    </w:p>
+    <w:p>
+      <w:pPr>
         <w:pStyle w:val="ListParagraph"/>
         <w:numPr>
           <w:ilvl w:val="2"/>
@@ -4050,6 +4270,7 @@
           <w:sz w:val="24"/>
           <w:szCs w:val="24"/>
         </w:rPr>
+        <w:lastRenderedPageBreak/>
         <w:t>Javascript</w:t>
       </w:r>
     </w:p>
@@ -4070,7 +4291,6 @@
           <w:sz w:val="24"/>
           <w:szCs w:val="24"/>
         </w:rPr>
-        <w:lastRenderedPageBreak/>
         <w:t xml:space="preserve">JavaScript adalah bahasa pemrograman web yang bersifat Client Side Programming Language. Client Side Programming Language adalah tipe bahasa pemrograman yang pemrosesannya dilakukan oleh client. Aplikasi client yang dimaksud merujuk kepada web browser seperti Google Chrome, Mozilla Firefox, Opera Mini dan sebagainya. </w:t>
       </w:r>
     </w:p>
@@ -4341,7 +4561,16 @@
           <w:sz w:val="24"/>
           <w:szCs w:val="24"/>
         </w:rPr>
-        <w:t>proyek pembuatan website. Sehingga sebagai DeveloperWeb, akan diberikan kemudahan dalam menghadapi</w:t>
+        <w:t xml:space="preserve">proyek pembuatan website. Sehingga sebagai </w:t>
+      </w:r>
+      <w:r>
+        <w:rPr>
+          <w:rFonts w:ascii="Times New Roman" w:hAnsi="Times New Roman" w:cs="Times New Roman"/>
+          <w:sz w:val="24"/>
+          <w:szCs w:val="24"/>
+        </w:rPr>
+        <w:lastRenderedPageBreak/>
+        <w:t>DeveloperWeb, akan diberikan kemudahan dalam menghadapi</w:t>
       </w:r>
       <w:r>
         <w:rPr>
@@ -4357,16 +4586,7 @@
           <w:sz w:val="24"/>
           <w:szCs w:val="24"/>
         </w:rPr>
-        <w:t xml:space="preserve">bagian yang </w:t>
-      </w:r>
-      <w:r>
-        <w:rPr>
-          <w:rFonts w:ascii="Times New Roman" w:hAnsi="Times New Roman" w:cs="Times New Roman"/>
-          <w:sz w:val="24"/>
-          <w:szCs w:val="24"/>
-        </w:rPr>
-        <w:lastRenderedPageBreak/>
-        <w:t>mengandung Javascript. JQuery merupakan program yang berjalan pada sisi server dan akan ditampilkan pada BrowserWeb. JQuery dapat berjalan didalam HTML, atau bahasa pemrograman berbasis web lainnya.</w:t>
+        <w:t>bagian yang mengandung Javascript. JQuery merupakan program yang berjalan pada sisi server dan akan ditampilkan pada BrowserWeb. JQuery dapat berjalan didalam HTML, atau bahasa pemrograman berbasis web lainnya.</w:t>
       </w:r>
     </w:p>
     <w:p>
@@ -4658,7 +4878,6 @@
           <w:sz w:val="24"/>
           <w:szCs w:val="24"/>
         </w:rPr>
-        <w:lastRenderedPageBreak/>
         <w:t>Pada model ini, server mengirimkan response berisi seluruh halaman termasuk header, logo, navigasi, footer, dll. Ketika mengklik next maka akan menampilkan halaman baru lagi (artinya, header, logo, footer, navigasi dikirim ulang) dan seterusnya akan mengirimkan data halaman baru lagi setiap diminta request dari user. Halaman seperti ini tidak masalah ketika data yang ditampilkan tidak memerlukan response yang cepat. Namun, akan menjadi masalah jika</w:t>
       </w:r>
       <w:r>
@@ -4839,35 +5058,75 @@
       <w:pPr>
         <w:pStyle w:val="ListParagraph"/>
         <w:numPr>
-          <w:ilvl w:val="0"/>
-          <w:numId w:val="7"/>
+          <w:ilvl w:val="2"/>
+          <w:numId w:val="9"/>
         </w:numPr>
         <w:spacing w:after="0" w:line="360" w:lineRule="auto"/>
+        <w:ind w:left="426" w:hanging="426"/>
         <w:rPr>
           <w:rFonts w:ascii="Times New Roman" w:hAnsi="Times New Roman" w:cs="Times New Roman"/>
           <w:b/>
-          <w:vanish/>
-          <w:sz w:val="24"/>
-          <w:szCs w:val="24"/>
-        </w:rPr>
-      </w:pPr>
+          <w:sz w:val="24"/>
+          <w:szCs w:val="24"/>
+          <w:highlight w:val="yellow"/>
+        </w:rPr>
+      </w:pPr>
+      <w:r>
+        <w:rPr>
+          <w:rFonts w:ascii="Times New Roman" w:hAnsi="Times New Roman" w:cs="Times New Roman"/>
+          <w:b/>
+          <w:sz w:val="24"/>
+          <w:szCs w:val="24"/>
+          <w:highlight w:val="yellow"/>
+        </w:rPr>
+        <w:t>Bill of Quantity (BOQ)</w:t>
+      </w:r>
+    </w:p>
+    <w:p>
+      <w:pPr>
+        <w:spacing w:after="0" w:line="360" w:lineRule="auto"/>
+        <w:ind w:firstLine="426"/>
+        <w:rPr>
+          <w:rFonts w:ascii="Times New Roman" w:hAnsi="Times New Roman" w:cs="Times New Roman"/>
+          <w:sz w:val="24"/>
+          <w:szCs w:val="24"/>
+        </w:rPr>
+      </w:pPr>
+      <w:r>
+        <w:rPr>
+          <w:rFonts w:ascii="Times New Roman" w:hAnsi="Times New Roman" w:cs="Times New Roman"/>
+          <w:sz w:val="24"/>
+          <w:szCs w:val="24"/>
+        </w:rPr>
+        <w:t>Bill of Quantity merupakan suatu daftar yang berisi deskripsi, unit, jumlah dan harga material.</w:t>
+      </w:r>
     </w:p>
     <w:p>
       <w:pPr>
         <w:pStyle w:val="ListParagraph"/>
         <w:numPr>
-          <w:ilvl w:val="1"/>
-          <w:numId w:val="7"/>
+          <w:ilvl w:val="2"/>
+          <w:numId w:val="9"/>
         </w:numPr>
-        <w:spacing w:after="0" w:line="360" w:lineRule="auto"/>
+        <w:spacing w:before="240" w:after="0" w:line="360" w:lineRule="auto"/>
+        <w:ind w:left="426" w:hanging="426"/>
         <w:rPr>
           <w:rFonts w:ascii="Times New Roman" w:hAnsi="Times New Roman" w:cs="Times New Roman"/>
           <w:b/>
-          <w:vanish/>
-          <w:sz w:val="24"/>
-          <w:szCs w:val="24"/>
-        </w:rPr>
-      </w:pPr>
+          <w:sz w:val="24"/>
+          <w:szCs w:val="24"/>
+        </w:rPr>
+      </w:pPr>
+      <w:r>
+        <w:rPr>
+          <w:rFonts w:ascii="Times New Roman" w:hAnsi="Times New Roman" w:cs="Times New Roman"/>
+          <w:b/>
+          <w:sz w:val="24"/>
+          <w:szCs w:val="24"/>
+        </w:rPr>
+        <w:lastRenderedPageBreak/>
+        <w:t>Purcase Requisition (PR)</w:t>
+      </w:r>
     </w:p>
     <w:p>
       <w:pPr>
@@ -4883,7 +5142,6 @@
           <w:b/>
           <w:sz w:val="24"/>
           <w:szCs w:val="24"/>
-          <w:highlight w:val="yellow"/>
         </w:rPr>
       </w:pPr>
       <w:r>
@@ -4892,54 +5150,8 @@
           <w:b/>
           <w:sz w:val="24"/>
           <w:szCs w:val="24"/>
-          <w:highlight w:val="yellow"/>
-        </w:rPr>
-        <w:t>Bill of Quantity (BOQ)</w:t>
-      </w:r>
-    </w:p>
-    <w:p>
-      <w:pPr>
-        <w:spacing w:after="0" w:line="360" w:lineRule="auto"/>
-        <w:ind w:firstLine="426"/>
-        <w:rPr>
-          <w:rFonts w:ascii="Times New Roman" w:hAnsi="Times New Roman" w:cs="Times New Roman"/>
-          <w:sz w:val="24"/>
-          <w:szCs w:val="24"/>
-        </w:rPr>
-      </w:pPr>
-      <w:r>
-        <w:rPr>
-          <w:rFonts w:ascii="Times New Roman" w:hAnsi="Times New Roman" w:cs="Times New Roman"/>
-          <w:sz w:val="24"/>
-          <w:szCs w:val="24"/>
-        </w:rPr>
-        <w:t>Bill of Quantity merupakan suatu daftar yang berisi deskripsi, unit, jumlah dan harga material.</w:t>
-      </w:r>
-    </w:p>
-    <w:p>
-      <w:pPr>
-        <w:pStyle w:val="ListParagraph"/>
-        <w:numPr>
-          <w:ilvl w:val="2"/>
-          <w:numId w:val="9"/>
-        </w:numPr>
-        <w:spacing w:before="240" w:after="0" w:line="360" w:lineRule="auto"/>
-        <w:ind w:left="426" w:hanging="426"/>
-        <w:rPr>
-          <w:rFonts w:ascii="Times New Roman" w:hAnsi="Times New Roman" w:cs="Times New Roman"/>
-          <w:b/>
-          <w:sz w:val="24"/>
-          <w:szCs w:val="24"/>
-        </w:rPr>
-      </w:pPr>
-      <w:r>
-        <w:rPr>
-          <w:rFonts w:ascii="Times New Roman" w:hAnsi="Times New Roman" w:cs="Times New Roman"/>
-          <w:b/>
-          <w:sz w:val="24"/>
-          <w:szCs w:val="24"/>
-        </w:rPr>
-        <w:t>Purcase Requisition (PR)</w:t>
+        </w:rPr>
+        <w:t>Surat Perintah Kerja (SPK)</w:t>
       </w:r>
     </w:p>
     <w:p>
@@ -4965,19 +5177,30 @@
           <w:sz w:val="24"/>
           <w:szCs w:val="24"/>
         </w:rPr>
-        <w:lastRenderedPageBreak/>
-        <w:t>Surat Perintah Kerja (SPK)</w:t>
-      </w:r>
+        <w:t>Kurva S</w:t>
+      </w:r>
+    </w:p>
+    <w:p>
+      <w:pPr>
+        <w:spacing w:after="0" w:line="360" w:lineRule="auto"/>
+        <w:ind w:left="-6"/>
+        <w:rPr>
+          <w:rFonts w:ascii="Times New Roman" w:hAnsi="Times New Roman" w:cs="Times New Roman"/>
+          <w:b/>
+          <w:sz w:val="24"/>
+          <w:szCs w:val="24"/>
+        </w:rPr>
+      </w:pPr>
     </w:p>
     <w:p>
       <w:pPr>
         <w:pStyle w:val="ListParagraph"/>
         <w:numPr>
-          <w:ilvl w:val="2"/>
-          <w:numId w:val="9"/>
+          <w:ilvl w:val="1"/>
+          <w:numId w:val="5"/>
         </w:numPr>
         <w:spacing w:after="0" w:line="360" w:lineRule="auto"/>
-        <w:ind w:left="426" w:hanging="426"/>
+        <w:ind w:left="426"/>
         <w:rPr>
           <w:rFonts w:ascii="Times New Roman" w:hAnsi="Times New Roman" w:cs="Times New Roman"/>
           <w:b/>
@@ -4992,8 +5215,188 @@
           <w:sz w:val="24"/>
           <w:szCs w:val="24"/>
         </w:rPr>
-        <w:t>Kurva S</w:t>
-      </w:r>
+        <w:t>Model Pengembangan Perangkat Lunak</w:t>
+      </w:r>
+    </w:p>
+    <w:p>
+      <w:pPr>
+        <w:spacing w:after="0" w:line="360" w:lineRule="auto"/>
+        <w:ind w:left="-6" w:firstLine="432"/>
+        <w:rPr>
+          <w:rFonts w:ascii="Times New Roman" w:hAnsi="Times New Roman" w:cs="Times New Roman"/>
+          <w:sz w:val="24"/>
+          <w:szCs w:val="24"/>
+        </w:rPr>
+      </w:pPr>
+      <w:r>
+        <w:rPr>
+          <w:rFonts w:ascii="Times New Roman" w:hAnsi="Times New Roman" w:cs="Times New Roman"/>
+          <w:sz w:val="24"/>
+          <w:szCs w:val="24"/>
+        </w:rPr>
+        <w:t>Model pengembangan perangkat lunak merupakan salah satu dari tahap rancangan aplikasi yang detail dari siklus hidup pengembangan aplikasi. Metode waterfall ialah yang menyediakan pendekatan alur hidup perangkat lunak secara sekuensial atau terurut dimulai dari analisis, desain, pengodean, pengujian, dan tahap pendukung (Support) menurut Rosa dan Shalahuddin (2013:28). Adapun gambar model air terjun (Waterfal) yaitu:</w:t>
+      </w:r>
+    </w:p>
+    <w:p>
+      <w:pPr>
+        <w:spacing w:after="0" w:line="360" w:lineRule="auto"/>
+        <w:ind w:left="-6" w:firstLine="6"/>
+        <w:jc w:val="center"/>
+        <w:rPr>
+          <w:rFonts w:ascii="Times New Roman" w:hAnsi="Times New Roman" w:cs="Times New Roman"/>
+          <w:sz w:val="24"/>
+          <w:szCs w:val="24"/>
+        </w:rPr>
+      </w:pPr>
+      <w:r>
+        <w:rPr>
+          <w:rFonts w:ascii="Times New Roman" w:hAnsi="Times New Roman" w:cs="Times New Roman"/>
+          <w:noProof/>
+          <w:sz w:val="24"/>
+          <w:szCs w:val="24"/>
+        </w:rPr>
+        <w:drawing>
+          <wp:inline distT="0" distB="0" distL="0" distR="0">
+            <wp:extent cx="5039995" cy="2174240"/>
+            <wp:effectExtent l="0" t="0" r="8255" b="0"/>
+            <wp:docPr id="6" name="Picture 6"/>
+            <wp:cNvGraphicFramePr>
+              <a:graphicFrameLocks xmlns:a="http://schemas.openxmlformats.org/drawingml/2006/main" noChangeAspect="1"/>
+            </wp:cNvGraphicFramePr>
+            <a:graphic xmlns:a="http://schemas.openxmlformats.org/drawingml/2006/main">
+              <a:graphicData uri="http://schemas.openxmlformats.org/drawingml/2006/picture">
+                <pic:pic xmlns:pic="http://schemas.openxmlformats.org/drawingml/2006/picture">
+                  <pic:nvPicPr>
+                    <pic:cNvPr id="6" name="yow.PNG"/>
+                    <pic:cNvPicPr/>
+                  </pic:nvPicPr>
+                  <pic:blipFill>
+                    <a:blip r:embed="rId10">
+                      <a:extLst>
+                        <a:ext uri="{28A0092B-C50C-407E-A947-70E740481C1C}">
+                          <a14:useLocalDpi xmlns:a14="http://schemas.microsoft.com/office/drawing/2010/main" val="0"/>
+                        </a:ext>
+                      </a:extLst>
+                    </a:blip>
+                    <a:stretch>
+                      <a:fillRect/>
+                    </a:stretch>
+                  </pic:blipFill>
+                  <pic:spPr>
+                    <a:xfrm>
+                      <a:off x="0" y="0"/>
+                      <a:ext cx="5039995" cy="2174240"/>
+                    </a:xfrm>
+                    <a:prstGeom prst="rect">
+                      <a:avLst/>
+                    </a:prstGeom>
+                  </pic:spPr>
+                </pic:pic>
+              </a:graphicData>
+            </a:graphic>
+          </wp:inline>
+        </w:drawing>
+      </w:r>
+    </w:p>
+    <w:p>
+      <w:pPr>
+        <w:spacing w:after="0" w:line="360" w:lineRule="auto"/>
+        <w:ind w:left="-6" w:firstLine="6"/>
+        <w:rPr>
+          <w:rFonts w:ascii="Times New Roman" w:hAnsi="Times New Roman" w:cs="Times New Roman"/>
+          <w:sz w:val="24"/>
+          <w:szCs w:val="24"/>
+        </w:rPr>
+      </w:pPr>
+      <w:r>
+        <w:rPr>
+          <w:rFonts w:ascii="Times New Roman" w:hAnsi="Times New Roman" w:cs="Times New Roman"/>
+          <w:sz w:val="24"/>
+          <w:szCs w:val="24"/>
+        </w:rPr>
+        <w:t xml:space="preserve">Model Waterfall dibagi menjadi beberapa bagaian menurut (Rosa dan shalahuddin, 2013:29) yaitu: </w:t>
+      </w:r>
+    </w:p>
+    <w:p>
+      <w:pPr>
+        <w:spacing w:after="0" w:line="360" w:lineRule="auto"/>
+        <w:ind w:left="-6" w:firstLine="6"/>
+        <w:rPr>
+          <w:rFonts w:ascii="Times New Roman" w:hAnsi="Times New Roman" w:cs="Times New Roman"/>
+          <w:sz w:val="24"/>
+          <w:szCs w:val="24"/>
+        </w:rPr>
+      </w:pPr>
+      <w:r>
+        <w:rPr>
+          <w:rFonts w:ascii="Times New Roman" w:hAnsi="Times New Roman" w:cs="Times New Roman"/>
+          <w:sz w:val="24"/>
+          <w:szCs w:val="24"/>
+        </w:rPr>
+        <w:t>1. Analisis Kebutuhan Perangkat Lunak Proses pengumpulan kebutuhan dilakukan secara intensif untuk mespesifikasikan kebutuhan perangkat lunak agar dapat dipahamai perangkat lunak seperti apa yang dibutuhkan oleh user. Spesifikasi kebutuhan perangkat lunak pada tahap ini perlu untuk didokumentasikan.</w:t>
+      </w:r>
+    </w:p>
+    <w:p>
+      <w:pPr>
+        <w:spacing w:after="0" w:line="360" w:lineRule="auto"/>
+        <w:ind w:left="-6" w:firstLine="6"/>
+        <w:rPr>
+          <w:rFonts w:ascii="Times New Roman" w:hAnsi="Times New Roman" w:cs="Times New Roman"/>
+          <w:sz w:val="24"/>
+          <w:szCs w:val="24"/>
+        </w:rPr>
+      </w:pPr>
+      <w:r>
+        <w:rPr>
+          <w:rFonts w:ascii="Times New Roman" w:hAnsi="Times New Roman" w:cs="Times New Roman"/>
+          <w:sz w:val="24"/>
+          <w:szCs w:val="24"/>
+        </w:rPr>
+        <w:t xml:space="preserve"> 2. Desain Desain perangkat lunak adalah proses multi langkah yang focus pada desain pembuatan program perangka lunak termaksud struktur data, arsitektur perangkat lunak, representasi antarmuka, dan proses pengodean. Tahap ini menstranslasi kebutuhan perangkat lunak dari tahap analisis kebutuhan ke representasi desain agar dapat diimplementasikan menjadi program pada tahap selanjutnya. Desain perangkat lunak yang dihasilkan pada tahap ini juga perlu </w:t>
+      </w:r>
+      <w:r>
+        <w:rPr>
+          <w:rFonts w:ascii="Times New Roman" w:hAnsi="Times New Roman" w:cs="Times New Roman"/>
+          <w:sz w:val="24"/>
+          <w:szCs w:val="24"/>
+        </w:rPr>
+        <w:lastRenderedPageBreak/>
+        <w:t>didokumentasikan. 3. Pembuatan Kode Program Desain harus di translasikan ke dalam program perangkat lunak. Hasil dari tahap ini adalah program komputer sesuai dengan desain yang telah dibuat pada tahap desain. 4. Pengujian Pengujian fokus pada perangkat lunak secara dari segi lojik dan fungsional dan memastikan bahwa semua bagian sudah diuji. Hal ini dilakukan untuk meminimalisir kesalahan (error) dan memastikan keluaran yang dihasilkan sesuai dengan yang diinginkan.</w:t>
+      </w:r>
+    </w:p>
+    <w:p>
+      <w:pPr>
+        <w:pStyle w:val="ListParagraph"/>
+        <w:numPr>
+          <w:ilvl w:val="0"/>
+          <w:numId w:val="7"/>
+        </w:numPr>
+        <w:spacing w:after="0" w:line="360" w:lineRule="auto"/>
+        <w:rPr>
+          <w:rFonts w:ascii="Times New Roman" w:hAnsi="Times New Roman" w:cs="Times New Roman"/>
+          <w:b/>
+          <w:vanish/>
+          <w:sz w:val="24"/>
+          <w:szCs w:val="24"/>
+        </w:rPr>
+      </w:pPr>
+    </w:p>
+    <w:p>
+      <w:pPr>
+        <w:pStyle w:val="ListParagraph"/>
+        <w:numPr>
+          <w:ilvl w:val="1"/>
+          <w:numId w:val="7"/>
+        </w:numPr>
+        <w:spacing w:after="0" w:line="360" w:lineRule="auto"/>
+        <w:rPr>
+          <w:rFonts w:ascii="Times New Roman" w:hAnsi="Times New Roman" w:cs="Times New Roman"/>
+          <w:b/>
+          <w:vanish/>
+          <w:sz w:val="24"/>
+          <w:szCs w:val="24"/>
+        </w:rPr>
+      </w:pPr>
     </w:p>
     <w:p>
       <w:pPr>
@@ -18816,7 +19219,7 @@
                     <pic:cNvPicPr/>
                   </pic:nvPicPr>
                   <pic:blipFill>
-                    <a:blip r:embed="rId10">
+                    <a:blip r:embed="rId11">
                       <a:extLst>
                         <a:ext uri="{28A0092B-C50C-407E-A947-70E740481C1C}">
                           <a14:useLocalDpi xmlns:a14="http://schemas.microsoft.com/office/drawing/2010/main" val="0"/>
@@ -18997,7 +19400,7 @@
                     <pic:cNvPicPr/>
                   </pic:nvPicPr>
                   <pic:blipFill>
-                    <a:blip r:embed="rId11" cstate="print">
+                    <a:blip r:embed="rId12" cstate="print">
                       <a:extLst>
                         <a:ext uri="{28A0092B-C50C-407E-A947-70E740481C1C}">
                           <a14:useLocalDpi xmlns:a14="http://schemas.microsoft.com/office/drawing/2010/main" val="0"/>
@@ -19067,11 +19470,6 @@
         <w:spacing w:line="360" w:lineRule="auto"/>
         <w:ind w:firstLine="426"/>
         <w:jc w:val="both"/>
-        <w:rPr>
-          <w:rFonts w:ascii="Times New Roman" w:hAnsi="Times New Roman" w:cs="Times New Roman"/>
-          <w:sz w:val="24"/>
-          <w:szCs w:val="24"/>
-        </w:rPr>
       </w:pPr>
       <w:r>
         <w:rPr>
@@ -19137,6 +19535,26 @@
       </w:r>
       <w:r>
         <w:t>dapat dilihat pada gambar berikut.</w:t>
+      </w:r>
+    </w:p>
+    <w:p>
+      <w:pPr>
+        <w:spacing w:line="360" w:lineRule="auto"/>
+        <w:ind w:firstLine="426"/>
+        <w:jc w:val="both"/>
+        <w:rPr>
+          <w:rFonts w:ascii="Times New Roman" w:hAnsi="Times New Roman" w:cs="Times New Roman"/>
+          <w:sz w:val="24"/>
+          <w:szCs w:val="24"/>
+          <w:lang w:val="id-ID"/>
+        </w:rPr>
+      </w:pPr>
+      <w:r>
+        <w:rPr>
+          <w:highlight w:val="yellow"/>
+          <w:lang w:val="id-ID"/>
+        </w:rPr>
+        <w:t>(taruh lampiran)</w:t>
       </w:r>
     </w:p>
     <w:p>
@@ -19172,7 +19590,7 @@
                     <pic:cNvPicPr/>
                   </pic:nvPicPr>
                   <pic:blipFill>
-                    <a:blip r:embed="rId12" cstate="print">
+                    <a:blip r:embed="rId13" cstate="print">
                       <a:extLst>
                         <a:ext uri="{28A0092B-C50C-407E-A947-70E740481C1C}">
                           <a14:useLocalDpi xmlns:a14="http://schemas.microsoft.com/office/drawing/2010/main" val="0"/>
@@ -19245,7 +19663,6 @@
           <w:sz w:val="24"/>
           <w:szCs w:val="24"/>
         </w:rPr>
-        <w:lastRenderedPageBreak/>
         <w:t>Squence Diagram</w:t>
       </w:r>
     </w:p>
@@ -19369,7 +19786,7 @@
                     <pic:cNvPicPr/>
                   </pic:nvPicPr>
                   <pic:blipFill>
-                    <a:blip r:embed="rId13">
+                    <a:blip r:embed="rId14">
                       <a:extLst>
                         <a:ext uri="{28A0092B-C50C-407E-A947-70E740481C1C}">
                           <a14:useLocalDpi xmlns:a14="http://schemas.microsoft.com/office/drawing/2010/main" val="0"/>
@@ -19685,6 +20102,7 @@
           <w:sz w:val="24"/>
           <w:szCs w:val="24"/>
         </w:rPr>
+        <w:lastRenderedPageBreak/>
         <w:t>User dapat mengupload gambar/file Surat Perintah Kerja</w:t>
       </w:r>
     </w:p>
@@ -19731,7 +20149,6 @@
           <w:sz w:val="24"/>
           <w:szCs w:val="24"/>
         </w:rPr>
-        <w:lastRenderedPageBreak/>
         <w:t>User dapat mengupload gambar/file surat kedatangan barang</w:t>
       </w:r>
     </w:p>
@@ -20555,7 +20972,7 @@
 </file>
 
 <file path=word/endnotes.xml><?xml version="1.0" encoding="utf-8"?>
-<w:endnotes xmlns:wpc="http://schemas.microsoft.com/office/word/2010/wordprocessingCanvas" xmlns:cx="http://schemas.microsoft.com/office/drawing/2014/chartex" xmlns:cx1="http://schemas.microsoft.com/office/drawing/2015/9/8/chartex" xmlns:mc="http://schemas.openxmlformats.org/markup-compatibility/2006" xmlns:o="urn:schemas-microsoft-com:office:office" xmlns:r="http://schemas.openxmlformats.org/officeDocument/2006/relationships" xmlns:m="http://schemas.openxmlformats.org/officeDocument/2006/math" xmlns:v="urn:schemas-microsoft-com:vml" xmlns:wp14="http://schemas.microsoft.com/office/word/2010/wordprocessingDrawing" xmlns:wp="http://schemas.openxmlformats.org/drawingml/2006/wordprocessingDrawing" xmlns:w10="urn:schemas-microsoft-com:office:word" xmlns:w="http://schemas.openxmlformats.org/wordprocessingml/2006/main" xmlns:w14="http://schemas.microsoft.com/office/word/2010/wordml" xmlns:w15="http://schemas.microsoft.com/office/word/2012/wordml" xmlns:w16se="http://schemas.microsoft.com/office/word/2015/wordml/symex" xmlns:wpg="http://schemas.microsoft.com/office/word/2010/wordprocessingGroup" xmlns:wpi="http://schemas.microsoft.com/office/word/2010/wordprocessingInk" xmlns:wne="http://schemas.microsoft.com/office/word/2006/wordml" xmlns:wps="http://schemas.microsoft.com/office/word/2010/wordprocessingShape" mc:Ignorable="w14 w15 w16se wp14">
+<w:endnotes xmlns:wpc="http://schemas.microsoft.com/office/word/2010/wordprocessingCanvas" xmlns:mc="http://schemas.openxmlformats.org/markup-compatibility/2006" xmlns:o="urn:schemas-microsoft-com:office:office" xmlns:r="http://schemas.openxmlformats.org/officeDocument/2006/relationships" xmlns:m="http://schemas.openxmlformats.org/officeDocument/2006/math" xmlns:v="urn:schemas-microsoft-com:vml" xmlns:wp14="http://schemas.microsoft.com/office/word/2010/wordprocessingDrawing" xmlns:wp="http://schemas.openxmlformats.org/drawingml/2006/wordprocessingDrawing" xmlns:w10="urn:schemas-microsoft-com:office:word" xmlns:w="http://schemas.openxmlformats.org/wordprocessingml/2006/main" xmlns:w14="http://schemas.microsoft.com/office/word/2010/wordml" xmlns:w15="http://schemas.microsoft.com/office/word/2012/wordml" xmlns:wpg="http://schemas.microsoft.com/office/word/2010/wordprocessingGroup" xmlns:wpi="http://schemas.microsoft.com/office/word/2010/wordprocessingInk" xmlns:wne="http://schemas.microsoft.com/office/word/2006/wordml" xmlns:wps="http://schemas.microsoft.com/office/word/2010/wordprocessingShape" mc:Ignorable="w14 w15 wp14">
   <w:endnote w:type="separator" w:id="-1">
     <w:p>
       <w:pPr>
@@ -20580,7 +20997,7 @@
 </file>
 
 <file path=word/footnotes.xml><?xml version="1.0" encoding="utf-8"?>
-<w:footnotes xmlns:wpc="http://schemas.microsoft.com/office/word/2010/wordprocessingCanvas" xmlns:cx="http://schemas.microsoft.com/office/drawing/2014/chartex" xmlns:cx1="http://schemas.microsoft.com/office/drawing/2015/9/8/chartex" xmlns:mc="http://schemas.openxmlformats.org/markup-compatibility/2006" xmlns:o="urn:schemas-microsoft-com:office:office" xmlns:r="http://schemas.openxmlformats.org/officeDocument/2006/relationships" xmlns:m="http://schemas.openxmlformats.org/officeDocument/2006/math" xmlns:v="urn:schemas-microsoft-com:vml" xmlns:wp14="http://schemas.microsoft.com/office/word/2010/wordprocessingDrawing" xmlns:wp="http://schemas.openxmlformats.org/drawingml/2006/wordprocessingDrawing" xmlns:w10="urn:schemas-microsoft-com:office:word" xmlns:w="http://schemas.openxmlformats.org/wordprocessingml/2006/main" xmlns:w14="http://schemas.microsoft.com/office/word/2010/wordml" xmlns:w15="http://schemas.microsoft.com/office/word/2012/wordml" xmlns:w16se="http://schemas.microsoft.com/office/word/2015/wordml/symex" xmlns:wpg="http://schemas.microsoft.com/office/word/2010/wordprocessingGroup" xmlns:wpi="http://schemas.microsoft.com/office/word/2010/wordprocessingInk" xmlns:wne="http://schemas.microsoft.com/office/word/2006/wordml" xmlns:wps="http://schemas.microsoft.com/office/word/2010/wordprocessingShape" mc:Ignorable="w14 w15 w16se wp14">
+<w:footnotes xmlns:wpc="http://schemas.microsoft.com/office/word/2010/wordprocessingCanvas" xmlns:mc="http://schemas.openxmlformats.org/markup-compatibility/2006" xmlns:o="urn:schemas-microsoft-com:office:office" xmlns:r="http://schemas.openxmlformats.org/officeDocument/2006/relationships" xmlns:m="http://schemas.openxmlformats.org/officeDocument/2006/math" xmlns:v="urn:schemas-microsoft-com:vml" xmlns:wp14="http://schemas.microsoft.com/office/word/2010/wordprocessingDrawing" xmlns:wp="http://schemas.openxmlformats.org/drawingml/2006/wordprocessingDrawing" xmlns:w10="urn:schemas-microsoft-com:office:word" xmlns:w="http://schemas.openxmlformats.org/wordprocessingml/2006/main" xmlns:w14="http://schemas.microsoft.com/office/word/2010/wordml" xmlns:w15="http://schemas.microsoft.com/office/word/2012/wordml" xmlns:wpg="http://schemas.microsoft.com/office/word/2010/wordprocessingGroup" xmlns:wpi="http://schemas.microsoft.com/office/word/2010/wordprocessingInk" xmlns:wne="http://schemas.microsoft.com/office/word/2006/wordml" xmlns:wps="http://schemas.microsoft.com/office/word/2010/wordprocessingShape" mc:Ignorable="w14 w15 wp14">
   <w:footnote w:type="separator" w:id="-1">
     <w:p>
       <w:pPr>
@@ -20605,8 +21022,8 @@
 </file>
 
 <file path=word/numbering.xml><?xml version="1.0" encoding="utf-8"?>
-<w:numbering xmlns:wpc="http://schemas.microsoft.com/office/word/2010/wordprocessingCanvas" xmlns:cx="http://schemas.microsoft.com/office/drawing/2014/chartex" xmlns:cx1="http://schemas.microsoft.com/office/drawing/2015/9/8/chartex" xmlns:mc="http://schemas.openxmlformats.org/markup-compatibility/2006" xmlns:o="urn:schemas-microsoft-com:office:office" xmlns:r="http://schemas.openxmlformats.org/officeDocument/2006/relationships" xmlns:m="http://schemas.openxmlformats.org/officeDocument/2006/math" xmlns:v="urn:schemas-microsoft-com:vml" xmlns:wp14="http://schemas.microsoft.com/office/word/2010/wordprocessingDrawing" xmlns:wp="http://schemas.openxmlformats.org/drawingml/2006/wordprocessingDrawing" xmlns:w10="urn:schemas-microsoft-com:office:word" xmlns:w="http://schemas.openxmlformats.org/wordprocessingml/2006/main" xmlns:w14="http://schemas.microsoft.com/office/word/2010/wordml" xmlns:w15="http://schemas.microsoft.com/office/word/2012/wordml" xmlns:w16se="http://schemas.microsoft.com/office/word/2015/wordml/symex" xmlns:wpg="http://schemas.microsoft.com/office/word/2010/wordprocessingGroup" xmlns:wpi="http://schemas.microsoft.com/office/word/2010/wordprocessingInk" xmlns:wne="http://schemas.microsoft.com/office/word/2006/wordml" xmlns:wps="http://schemas.microsoft.com/office/word/2010/wordprocessingShape" mc:Ignorable="w14 w15 w16se wp14">
-  <w:abstractNum w:abstractNumId="0" w15:restartNumberingAfterBreak="0">
+<w:numbering xmlns:wpc="http://schemas.microsoft.com/office/word/2010/wordprocessingCanvas" xmlns:mc="http://schemas.openxmlformats.org/markup-compatibility/2006" xmlns:o="urn:schemas-microsoft-com:office:office" xmlns:r="http://schemas.openxmlformats.org/officeDocument/2006/relationships" xmlns:m="http://schemas.openxmlformats.org/officeDocument/2006/math" xmlns:v="urn:schemas-microsoft-com:vml" xmlns:wp14="http://schemas.microsoft.com/office/word/2010/wordprocessingDrawing" xmlns:wp="http://schemas.openxmlformats.org/drawingml/2006/wordprocessingDrawing" xmlns:w10="urn:schemas-microsoft-com:office:word" xmlns:w="http://schemas.openxmlformats.org/wordprocessingml/2006/main" xmlns:w14="http://schemas.microsoft.com/office/word/2010/wordml" xmlns:w15="http://schemas.microsoft.com/office/word/2012/wordml" xmlns:wpg="http://schemas.microsoft.com/office/word/2010/wordprocessingGroup" xmlns:wpi="http://schemas.microsoft.com/office/word/2010/wordprocessingInk" xmlns:wne="http://schemas.microsoft.com/office/word/2006/wordml" xmlns:wps="http://schemas.microsoft.com/office/word/2010/wordprocessingShape" mc:Ignorable="w14 w15 wp14">
+  <w:abstractNum w:abstractNumId="0">
     <w:nsid w:val="00C52231"/>
     <w:multiLevelType w:val="multilevel"/>
     <w:tmpl w:val="B3BCE24E"/>
@@ -20719,7 +21136,7 @@
       </w:rPr>
     </w:lvl>
   </w:abstractNum>
-  <w:abstractNum w:abstractNumId="1" w15:restartNumberingAfterBreak="0">
+  <w:abstractNum w:abstractNumId="1">
     <w:nsid w:val="019F5F3D"/>
     <w:multiLevelType w:val="hybridMultilevel"/>
     <w:tmpl w:val="C1349A54"/>
@@ -20856,13 +21273,13 @@
       </w:rPr>
     </w:lvl>
   </w:abstractNum>
-  <w:abstractNum w:abstractNumId="2" w15:restartNumberingAfterBreak="0">
+  <w:abstractNum w:abstractNumId="2">
     <w:nsid w:val="045150FB"/>
     <w:multiLevelType w:val="multilevel"/>
     <w:tmpl w:val="0409001F"/>
     <w:numStyleLink w:val="Style1"/>
   </w:abstractNum>
-  <w:abstractNum w:abstractNumId="3" w15:restartNumberingAfterBreak="0">
+  <w:abstractNum w:abstractNumId="3">
     <w:nsid w:val="09676510"/>
     <w:multiLevelType w:val="multilevel"/>
     <w:tmpl w:val="0409001F"/>
@@ -20961,7 +21378,7 @@
       </w:pPr>
     </w:lvl>
   </w:abstractNum>
-  <w:abstractNum w:abstractNumId="4" w15:restartNumberingAfterBreak="0">
+  <w:abstractNum w:abstractNumId="4">
     <w:nsid w:val="0E157DF6"/>
     <w:multiLevelType w:val="hybridMultilevel"/>
     <w:tmpl w:val="4A5E8AB2"/>
@@ -21173,13 +21590,13 @@
       </w:rPr>
     </w:lvl>
   </w:abstractNum>
-  <w:abstractNum w:abstractNumId="5" w15:restartNumberingAfterBreak="0">
+  <w:abstractNum w:abstractNumId="5">
     <w:nsid w:val="10E66F0A"/>
     <w:multiLevelType w:val="multilevel"/>
     <w:tmpl w:val="0409001F"/>
     <w:numStyleLink w:val="Style4"/>
   </w:abstractNum>
-  <w:abstractNum w:abstractNumId="6" w15:restartNumberingAfterBreak="0">
+  <w:abstractNum w:abstractNumId="6">
     <w:nsid w:val="173574A2"/>
     <w:multiLevelType w:val="multilevel"/>
     <w:tmpl w:val="0409001F"/>
@@ -21266,7 +21683,7 @@
       </w:pPr>
     </w:lvl>
   </w:abstractNum>
-  <w:abstractNum w:abstractNumId="7" w15:restartNumberingAfterBreak="0">
+  <w:abstractNum w:abstractNumId="7">
     <w:nsid w:val="1D352104"/>
     <w:multiLevelType w:val="hybridMultilevel"/>
     <w:tmpl w:val="4510E1F4"/>
@@ -21379,7 +21796,7 @@
       </w:rPr>
     </w:lvl>
   </w:abstractNum>
-  <w:abstractNum w:abstractNumId="8" w15:restartNumberingAfterBreak="0">
+  <w:abstractNum w:abstractNumId="8">
     <w:nsid w:val="25F96F98"/>
     <w:multiLevelType w:val="multilevel"/>
     <w:tmpl w:val="0409001F"/>
@@ -21466,7 +21883,7 @@
       </w:pPr>
     </w:lvl>
   </w:abstractNum>
-  <w:abstractNum w:abstractNumId="9" w15:restartNumberingAfterBreak="0">
+  <w:abstractNum w:abstractNumId="9">
     <w:nsid w:val="30502DD9"/>
     <w:multiLevelType w:val="multilevel"/>
     <w:tmpl w:val="6EC01810"/>
@@ -21579,13 +21996,13 @@
       </w:rPr>
     </w:lvl>
   </w:abstractNum>
-  <w:abstractNum w:abstractNumId="10" w15:restartNumberingAfterBreak="0">
+  <w:abstractNum w:abstractNumId="10">
     <w:nsid w:val="311954AB"/>
     <w:multiLevelType w:val="multilevel"/>
     <w:tmpl w:val="0409001F"/>
     <w:numStyleLink w:val="Style1"/>
   </w:abstractNum>
-  <w:abstractNum w:abstractNumId="11" w15:restartNumberingAfterBreak="0">
+  <w:abstractNum w:abstractNumId="11">
     <w:nsid w:val="351D69EB"/>
     <w:multiLevelType w:val="multilevel"/>
     <w:tmpl w:val="783039C6"/>
@@ -21698,13 +22115,13 @@
       </w:rPr>
     </w:lvl>
   </w:abstractNum>
-  <w:abstractNum w:abstractNumId="12" w15:restartNumberingAfterBreak="0">
+  <w:abstractNum w:abstractNumId="12">
     <w:nsid w:val="37E0576E"/>
     <w:multiLevelType w:val="multilevel"/>
     <w:tmpl w:val="0409001F"/>
     <w:numStyleLink w:val="Style6"/>
   </w:abstractNum>
-  <w:abstractNum w:abstractNumId="13" w15:restartNumberingAfterBreak="0">
+  <w:abstractNum w:abstractNumId="13">
     <w:nsid w:val="40DB65C6"/>
     <w:multiLevelType w:val="multilevel"/>
     <w:tmpl w:val="0409001F"/>
@@ -21791,13 +22208,13 @@
       </w:pPr>
     </w:lvl>
   </w:abstractNum>
-  <w:abstractNum w:abstractNumId="14" w15:restartNumberingAfterBreak="0">
+  <w:abstractNum w:abstractNumId="14">
     <w:nsid w:val="44BF209A"/>
     <w:multiLevelType w:val="multilevel"/>
     <w:tmpl w:val="0409001F"/>
     <w:numStyleLink w:val="Style3"/>
   </w:abstractNum>
-  <w:abstractNum w:abstractNumId="15" w15:restartNumberingAfterBreak="0">
+  <w:abstractNum w:abstractNumId="15">
     <w:nsid w:val="44EB1B58"/>
     <w:multiLevelType w:val="hybridMultilevel"/>
     <w:tmpl w:val="BFC46084"/>
@@ -21910,7 +22327,7 @@
       </w:rPr>
     </w:lvl>
   </w:abstractNum>
-  <w:abstractNum w:abstractNumId="16" w15:restartNumberingAfterBreak="0">
+  <w:abstractNum w:abstractNumId="16">
     <w:nsid w:val="546E3532"/>
     <w:multiLevelType w:val="hybridMultilevel"/>
     <w:tmpl w:val="0AA011B0"/>
@@ -21999,7 +22416,96 @@
       </w:pPr>
     </w:lvl>
   </w:abstractNum>
-  <w:abstractNum w:abstractNumId="17" w15:restartNumberingAfterBreak="0">
+  <w:abstractNum w:abstractNumId="17">
+    <w:nsid w:val="54EE7214"/>
+    <w:multiLevelType w:val="hybridMultilevel"/>
+    <w:tmpl w:val="BA7469E2"/>
+    <w:lvl w:ilvl="0" w:tplc="0409000F">
+      <w:start w:val="1"/>
+      <w:numFmt w:val="decimal"/>
+      <w:lvlText w:val="%1."/>
+      <w:lvlJc w:val="left"/>
+      <w:pPr>
+        <w:ind w:left="720" w:hanging="360"/>
+      </w:pPr>
+      <w:rPr>
+        <w:rFonts w:hint="default"/>
+      </w:rPr>
+    </w:lvl>
+    <w:lvl w:ilvl="1" w:tplc="04090019" w:tentative="1">
+      <w:start w:val="1"/>
+      <w:numFmt w:val="lowerLetter"/>
+      <w:lvlText w:val="%2."/>
+      <w:lvlJc w:val="left"/>
+      <w:pPr>
+        <w:ind w:left="1440" w:hanging="360"/>
+      </w:pPr>
+    </w:lvl>
+    <w:lvl w:ilvl="2" w:tplc="0409001B" w:tentative="1">
+      <w:start w:val="1"/>
+      <w:numFmt w:val="lowerRoman"/>
+      <w:lvlText w:val="%3."/>
+      <w:lvlJc w:val="right"/>
+      <w:pPr>
+        <w:ind w:left="2160" w:hanging="180"/>
+      </w:pPr>
+    </w:lvl>
+    <w:lvl w:ilvl="3" w:tplc="0409000F" w:tentative="1">
+      <w:start w:val="1"/>
+      <w:numFmt w:val="decimal"/>
+      <w:lvlText w:val="%4."/>
+      <w:lvlJc w:val="left"/>
+      <w:pPr>
+        <w:ind w:left="2880" w:hanging="360"/>
+      </w:pPr>
+    </w:lvl>
+    <w:lvl w:ilvl="4" w:tplc="04090019" w:tentative="1">
+      <w:start w:val="1"/>
+      <w:numFmt w:val="lowerLetter"/>
+      <w:lvlText w:val="%5."/>
+      <w:lvlJc w:val="left"/>
+      <w:pPr>
+        <w:ind w:left="3600" w:hanging="360"/>
+      </w:pPr>
+    </w:lvl>
+    <w:lvl w:ilvl="5" w:tplc="0409001B" w:tentative="1">
+      <w:start w:val="1"/>
+      <w:numFmt w:val="lowerRoman"/>
+      <w:lvlText w:val="%6."/>
+      <w:lvlJc w:val="right"/>
+      <w:pPr>
+        <w:ind w:left="4320" w:hanging="180"/>
+      </w:pPr>
+    </w:lvl>
+    <w:lvl w:ilvl="6" w:tplc="0409000F" w:tentative="1">
+      <w:start w:val="1"/>
+      <w:numFmt w:val="decimal"/>
+      <w:lvlText w:val="%7."/>
+      <w:lvlJc w:val="left"/>
+      <w:pPr>
+        <w:ind w:left="5040" w:hanging="360"/>
+      </w:pPr>
+    </w:lvl>
+    <w:lvl w:ilvl="7" w:tplc="04090019" w:tentative="1">
+      <w:start w:val="1"/>
+      <w:numFmt w:val="lowerLetter"/>
+      <w:lvlText w:val="%8."/>
+      <w:lvlJc w:val="left"/>
+      <w:pPr>
+        <w:ind w:left="5760" w:hanging="360"/>
+      </w:pPr>
+    </w:lvl>
+    <w:lvl w:ilvl="8" w:tplc="0409001B" w:tentative="1">
+      <w:start w:val="1"/>
+      <w:numFmt w:val="lowerRoman"/>
+      <w:lvlText w:val="%9."/>
+      <w:lvlJc w:val="right"/>
+      <w:pPr>
+        <w:ind w:left="6480" w:hanging="180"/>
+      </w:pPr>
+    </w:lvl>
+  </w:abstractNum>
+  <w:abstractNum w:abstractNumId="18">
     <w:nsid w:val="59211F73"/>
     <w:multiLevelType w:val="multilevel"/>
     <w:tmpl w:val="0409001D"/>
@@ -22086,7 +22592,7 @@
       </w:pPr>
     </w:lvl>
   </w:abstractNum>
-  <w:abstractNum w:abstractNumId="18" w15:restartNumberingAfterBreak="0">
+  <w:abstractNum w:abstractNumId="19">
     <w:nsid w:val="5A6B0560"/>
     <w:multiLevelType w:val="multilevel"/>
     <w:tmpl w:val="0409001F"/>
@@ -22173,25 +22679,25 @@
       </w:pPr>
     </w:lvl>
   </w:abstractNum>
-  <w:abstractNum w:abstractNumId="19" w15:restartNumberingAfterBreak="0">
+  <w:abstractNum w:abstractNumId="20">
     <w:nsid w:val="5B4D6398"/>
     <w:multiLevelType w:val="multilevel"/>
     <w:tmpl w:val="0409001F"/>
     <w:numStyleLink w:val="Style7"/>
   </w:abstractNum>
-  <w:abstractNum w:abstractNumId="20" w15:restartNumberingAfterBreak="0">
+  <w:abstractNum w:abstractNumId="21">
     <w:nsid w:val="5E5D597B"/>
     <w:multiLevelType w:val="multilevel"/>
     <w:tmpl w:val="0409001F"/>
     <w:numStyleLink w:val="Style1"/>
   </w:abstractNum>
-  <w:abstractNum w:abstractNumId="21" w15:restartNumberingAfterBreak="0">
+  <w:abstractNum w:abstractNumId="22">
     <w:nsid w:val="5F5E7234"/>
     <w:multiLevelType w:val="multilevel"/>
     <w:tmpl w:val="0409001F"/>
     <w:numStyleLink w:val="Style7"/>
   </w:abstractNum>
-  <w:abstractNum w:abstractNumId="22" w15:restartNumberingAfterBreak="0">
+  <w:abstractNum w:abstractNumId="23">
     <w:nsid w:val="6B8F0F73"/>
     <w:multiLevelType w:val="multilevel"/>
     <w:tmpl w:val="F2BA7DD6"/>
@@ -22304,7 +22810,7 @@
       </w:rPr>
     </w:lvl>
   </w:abstractNum>
-  <w:abstractNum w:abstractNumId="23" w15:restartNumberingAfterBreak="0">
+  <w:abstractNum w:abstractNumId="24">
     <w:nsid w:val="6BE157A6"/>
     <w:multiLevelType w:val="hybridMultilevel"/>
     <w:tmpl w:val="6804D578"/>
@@ -22516,7 +23022,7 @@
       </w:rPr>
     </w:lvl>
   </w:abstractNum>
-  <w:abstractNum w:abstractNumId="24" w15:restartNumberingAfterBreak="0">
+  <w:abstractNum w:abstractNumId="25">
     <w:nsid w:val="76987CF3"/>
     <w:multiLevelType w:val="multilevel"/>
     <w:tmpl w:val="0409001F"/>
@@ -22603,7 +23109,7 @@
       </w:pPr>
     </w:lvl>
   </w:abstractNum>
-  <w:abstractNum w:abstractNumId="25" w15:restartNumberingAfterBreak="0">
+  <w:abstractNum w:abstractNumId="26">
     <w:nsid w:val="78C44BCC"/>
     <w:multiLevelType w:val="hybridMultilevel"/>
     <w:tmpl w:val="2DE05466"/>
@@ -22815,6 +23321,119 @@
       </w:rPr>
     </w:lvl>
   </w:abstractNum>
+  <w:abstractNum w:abstractNumId="27">
+    <w:nsid w:val="790C1936"/>
+    <w:multiLevelType w:val="hybridMultilevel"/>
+    <w:tmpl w:val="BD6A1E64"/>
+    <w:lvl w:ilvl="0" w:tplc="04090001">
+      <w:start w:val="1"/>
+      <w:numFmt w:val="bullet"/>
+      <w:lvlText w:val=""/>
+      <w:lvlJc w:val="left"/>
+      <w:pPr>
+        <w:ind w:left="1142" w:hanging="360"/>
+      </w:pPr>
+      <w:rPr>
+        <w:rFonts w:ascii="Symbol" w:hAnsi="Symbol" w:hint="default"/>
+      </w:rPr>
+    </w:lvl>
+    <w:lvl w:ilvl="1" w:tplc="04090003" w:tentative="1">
+      <w:start w:val="1"/>
+      <w:numFmt w:val="bullet"/>
+      <w:lvlText w:val="o"/>
+      <w:lvlJc w:val="left"/>
+      <w:pPr>
+        <w:ind w:left="1862" w:hanging="360"/>
+      </w:pPr>
+      <w:rPr>
+        <w:rFonts w:ascii="Courier New" w:hAnsi="Courier New" w:cs="Courier New" w:hint="default"/>
+      </w:rPr>
+    </w:lvl>
+    <w:lvl w:ilvl="2" w:tplc="04090005" w:tentative="1">
+      <w:start w:val="1"/>
+      <w:numFmt w:val="bullet"/>
+      <w:lvlText w:val=""/>
+      <w:lvlJc w:val="left"/>
+      <w:pPr>
+        <w:ind w:left="2582" w:hanging="360"/>
+      </w:pPr>
+      <w:rPr>
+        <w:rFonts w:ascii="Wingdings" w:hAnsi="Wingdings" w:hint="default"/>
+      </w:rPr>
+    </w:lvl>
+    <w:lvl w:ilvl="3" w:tplc="04090001" w:tentative="1">
+      <w:start w:val="1"/>
+      <w:numFmt w:val="bullet"/>
+      <w:lvlText w:val=""/>
+      <w:lvlJc w:val="left"/>
+      <w:pPr>
+        <w:ind w:left="3302" w:hanging="360"/>
+      </w:pPr>
+      <w:rPr>
+        <w:rFonts w:ascii="Symbol" w:hAnsi="Symbol" w:hint="default"/>
+      </w:rPr>
+    </w:lvl>
+    <w:lvl w:ilvl="4" w:tplc="04090003" w:tentative="1">
+      <w:start w:val="1"/>
+      <w:numFmt w:val="bullet"/>
+      <w:lvlText w:val="o"/>
+      <w:lvlJc w:val="left"/>
+      <w:pPr>
+        <w:ind w:left="4022" w:hanging="360"/>
+      </w:pPr>
+      <w:rPr>
+        <w:rFonts w:ascii="Courier New" w:hAnsi="Courier New" w:cs="Courier New" w:hint="default"/>
+      </w:rPr>
+    </w:lvl>
+    <w:lvl w:ilvl="5" w:tplc="04090005" w:tentative="1">
+      <w:start w:val="1"/>
+      <w:numFmt w:val="bullet"/>
+      <w:lvlText w:val=""/>
+      <w:lvlJc w:val="left"/>
+      <w:pPr>
+        <w:ind w:left="4742" w:hanging="360"/>
+      </w:pPr>
+      <w:rPr>
+        <w:rFonts w:ascii="Wingdings" w:hAnsi="Wingdings" w:hint="default"/>
+      </w:rPr>
+    </w:lvl>
+    <w:lvl w:ilvl="6" w:tplc="04090001" w:tentative="1">
+      <w:start w:val="1"/>
+      <w:numFmt w:val="bullet"/>
+      <w:lvlText w:val=""/>
+      <w:lvlJc w:val="left"/>
+      <w:pPr>
+        <w:ind w:left="5462" w:hanging="360"/>
+      </w:pPr>
+      <w:rPr>
+        <w:rFonts w:ascii="Symbol" w:hAnsi="Symbol" w:hint="default"/>
+      </w:rPr>
+    </w:lvl>
+    <w:lvl w:ilvl="7" w:tplc="04090003" w:tentative="1">
+      <w:start w:val="1"/>
+      <w:numFmt w:val="bullet"/>
+      <w:lvlText w:val="o"/>
+      <w:lvlJc w:val="left"/>
+      <w:pPr>
+        <w:ind w:left="6182" w:hanging="360"/>
+      </w:pPr>
+      <w:rPr>
+        <w:rFonts w:ascii="Courier New" w:hAnsi="Courier New" w:cs="Courier New" w:hint="default"/>
+      </w:rPr>
+    </w:lvl>
+    <w:lvl w:ilvl="8" w:tplc="04090005" w:tentative="1">
+      <w:start w:val="1"/>
+      <w:numFmt w:val="bullet"/>
+      <w:lvlText w:val=""/>
+      <w:lvlJc w:val="left"/>
+      <w:pPr>
+        <w:ind w:left="6902" w:hanging="360"/>
+      </w:pPr>
+      <w:rPr>
+        <w:rFonts w:ascii="Wingdings" w:hAnsi="Wingdings" w:hint="default"/>
+      </w:rPr>
+    </w:lvl>
+  </w:abstractNum>
   <w:num w:numId="1">
     <w:abstractNumId w:val="4"/>
   </w:num>
@@ -22822,13 +23441,13 @@
     <w:abstractNumId w:val="0"/>
   </w:num>
   <w:num w:numId="3">
-    <w:abstractNumId w:val="25"/>
+    <w:abstractNumId w:val="26"/>
   </w:num>
   <w:num w:numId="4">
     <w:abstractNumId w:val="3"/>
   </w:num>
   <w:num w:numId="5">
-    <w:abstractNumId w:val="20"/>
+    <w:abstractNumId w:val="21"/>
     <w:lvlOverride w:ilvl="1">
       <w:lvl w:ilvl="1">
         <w:start w:val="1"/>
@@ -22848,7 +23467,7 @@
     <w:abstractNumId w:val="2"/>
   </w:num>
   <w:num w:numId="8">
-    <w:abstractNumId w:val="17"/>
+    <w:abstractNumId w:val="18"/>
   </w:num>
   <w:num w:numId="9">
     <w:abstractNumId w:val="14"/>
@@ -22869,13 +23488,13 @@
     <w:abstractNumId w:val="5"/>
   </w:num>
   <w:num w:numId="15">
-    <w:abstractNumId w:val="18"/>
+    <w:abstractNumId w:val="19"/>
   </w:num>
   <w:num w:numId="16">
-    <w:abstractNumId w:val="23"/>
+    <w:abstractNumId w:val="24"/>
   </w:num>
   <w:num w:numId="17">
-    <w:abstractNumId w:val="21"/>
+    <w:abstractNumId w:val="22"/>
   </w:num>
   <w:num w:numId="18">
     <w:abstractNumId w:val="6"/>
@@ -22884,7 +23503,7 @@
     <w:abstractNumId w:val="12"/>
   </w:num>
   <w:num w:numId="20">
-    <w:abstractNumId w:val="24"/>
+    <w:abstractNumId w:val="25"/>
   </w:num>
   <w:num w:numId="21">
     <w:abstractNumId w:val="1"/>
@@ -22896,20 +23515,26 @@
     <w:abstractNumId w:val="11"/>
   </w:num>
   <w:num w:numId="24">
-    <w:abstractNumId w:val="19"/>
+    <w:abstractNumId w:val="20"/>
   </w:num>
   <w:num w:numId="25">
     <w:abstractNumId w:val="8"/>
   </w:num>
   <w:num w:numId="26">
-    <w:abstractNumId w:val="22"/>
+    <w:abstractNumId w:val="23"/>
+  </w:num>
+  <w:num w:numId="27">
+    <w:abstractNumId w:val="27"/>
+  </w:num>
+  <w:num w:numId="28">
+    <w:abstractNumId w:val="17"/>
   </w:num>
   <w:numIdMacAtCleanup w:val="20"/>
 </w:numbering>
 </file>
 
 <file path=word/styles.xml><?xml version="1.0" encoding="utf-8"?>
-<w:styles xmlns:mc="http://schemas.openxmlformats.org/markup-compatibility/2006" xmlns:r="http://schemas.openxmlformats.org/officeDocument/2006/relationships" xmlns:w="http://schemas.openxmlformats.org/wordprocessingml/2006/main" xmlns:w14="http://schemas.microsoft.com/office/word/2010/wordml" xmlns:w15="http://schemas.microsoft.com/office/word/2012/wordml" xmlns:w16se="http://schemas.microsoft.com/office/word/2015/wordml/symex" mc:Ignorable="w14 w15 w16se">
+<w:styles xmlns:mc="http://schemas.openxmlformats.org/markup-compatibility/2006" xmlns:r="http://schemas.openxmlformats.org/officeDocument/2006/relationships" xmlns:w="http://schemas.openxmlformats.org/wordprocessingml/2006/main" xmlns:w14="http://schemas.microsoft.com/office/word/2010/wordml" xmlns:w15="http://schemas.microsoft.com/office/word/2012/wordml" mc:Ignorable="w14 w15">
   <w:docDefaults>
     <w:rPrDefault>
       <w:rPr>
@@ -23416,7 +24041,6 @@
   <w:style w:type="character" w:default="1" w:styleId="DefaultParagraphFont">
     <w:name w:val="Default Paragraph Font"/>
     <w:uiPriority w:val="1"/>
-    <w:semiHidden/>
     <w:unhideWhenUsed/>
   </w:style>
   <w:style w:type="table" w:default="1" w:styleId="TableNormal">
@@ -23979,7 +24603,7 @@
 </file>
 
 <file path=customXml/itemProps1.xml><?xml version="1.0" encoding="utf-8"?>
-<ds:datastoreItem xmlns:ds="http://schemas.openxmlformats.org/officeDocument/2006/customXml" ds:itemID="{737FBF51-CB8E-43C7-AB3E-6F09AB950589}">
+<ds:datastoreItem xmlns:ds="http://schemas.openxmlformats.org/officeDocument/2006/customXml" ds:itemID="{330CFC86-CCE8-4315-AD21-0689C7BE1BA5}">
   <ds:schemaRefs>
     <ds:schemaRef ds:uri="http://schemas.openxmlformats.org/officeDocument/2006/bibliography"/>
   </ds:schemaRefs>
